--- a/DP-D011/Acceptance test - Simon.docx
+++ b/DP-D011/Acceptance test - Simon.docx
@@ -3309,14 +3309,12 @@
       <w:r>
         <w:br w:type="page"/>
       </w:r>
-      <w:bookmarkStart w:id="2" w:name="_GoBack"/>
-      <w:bookmarkEnd w:id="2"/>
     </w:p>
     <w:p>
       <w:pPr>
         <w:pStyle w:val="Ttulo1"/>
       </w:pPr>
-      <w:bookmarkStart w:id="3" w:name="_Toc481508255"/>
+      <w:bookmarkStart w:id="2" w:name="_Toc481508255"/>
       <w:r>
         <w:lastRenderedPageBreak/>
         <w:t xml:space="preserve">Caso de uso 002 Cambiar perfil de un </w:t>
@@ -3325,7 +3323,7 @@
       <w:r>
         <w:t>chorbi</w:t>
       </w:r>
-      <w:bookmarkEnd w:id="3"/>
+      <w:bookmarkEnd w:id="2"/>
       <w:proofErr w:type="spellEnd"/>
     </w:p>
     <w:p>
@@ -3476,6 +3474,61 @@
         <w:pStyle w:val="Notes"/>
       </w:pPr>
     </w:p>
+    <w:p>
+      <w:pPr>
+        <w:pStyle w:val="Notes"/>
+      </w:pPr>
+    </w:p>
+    <w:p>
+      <w:pPr>
+        <w:pStyle w:val="Notes"/>
+      </w:pPr>
+    </w:p>
+    <w:p>
+      <w:pPr>
+        <w:pStyle w:val="Notes"/>
+      </w:pPr>
+    </w:p>
+    <w:p>
+      <w:pPr>
+        <w:pStyle w:val="Notes"/>
+      </w:pPr>
+    </w:p>
+    <w:p>
+      <w:pPr>
+        <w:pStyle w:val="Notes"/>
+      </w:pPr>
+    </w:p>
+    <w:p>
+      <w:pPr>
+        <w:pStyle w:val="Notes"/>
+      </w:pPr>
+    </w:p>
+    <w:p>
+      <w:pPr>
+        <w:pStyle w:val="Notes"/>
+      </w:pPr>
+    </w:p>
+    <w:p>
+      <w:pPr>
+        <w:pStyle w:val="Notes"/>
+      </w:pPr>
+    </w:p>
+    <w:p>
+      <w:pPr>
+        <w:pStyle w:val="Notes"/>
+      </w:pPr>
+    </w:p>
+    <w:p>
+      <w:pPr>
+        <w:pStyle w:val="Notes"/>
+      </w:pPr>
+    </w:p>
+    <w:p>
+      <w:pPr>
+        <w:pStyle w:val="Notes"/>
+      </w:pPr>
+    </w:p>
     <w:tbl>
       <w:tblPr>
         <w:tblStyle w:val="Cuadrculavistosa-nfasis1"/>
@@ -3511,6 +3564,7 @@
               <w:rPr>
                 <w:rStyle w:val="Textoennegrita"/>
               </w:rPr>
+              <w:lastRenderedPageBreak/>
               <w:t>Test &lt;002-001</w:t>
             </w:r>
             <w:r>
@@ -3667,6 +3721,655 @@
               <w:pStyle w:val="Notes"/>
               <w:cnfStyle w:val="000000100000" w:firstRow="0" w:lastRow="0" w:firstColumn="0" w:lastColumn="0" w:oddVBand="0" w:evenVBand="0" w:oddHBand="1" w:evenHBand="0" w:firstRowFirstColumn="0" w:firstRowLastColumn="0" w:lastRowFirstColumn="0" w:lastRowLastColumn="0"/>
             </w:pPr>
+            <w:r>
+              <w:t>Se realizan los cambios de forma satisfactoria.</w:t>
+            </w:r>
+          </w:p>
+          <w:p>
+            <w:pPr>
+              <w:pStyle w:val="Notes"/>
+              <w:cnfStyle w:val="000000100000" w:firstRow="0" w:lastRow="0" w:firstColumn="0" w:lastColumn="0" w:oddVBand="0" w:evenVBand="0" w:oddHBand="1" w:evenHBand="0" w:firstRowFirstColumn="0" w:firstRowLastColumn="0" w:lastRowFirstColumn="0" w:lastRowLastColumn="0"/>
+            </w:pPr>
+            <w:r>
+              <w:rPr>
+                <w:noProof/>
+                <w:lang w:val="en-GB" w:eastAsia="en-GB"/>
+              </w:rPr>
+              <w:drawing>
+                <wp:inline distT="0" distB="0" distL="0" distR="0" wp14:anchorId="04C5AB1C" wp14:editId="346704AF">
+                  <wp:extent cx="3257550" cy="4401845"/>
+                  <wp:effectExtent l="0" t="0" r="0" b="0"/>
+                  <wp:docPr id="12" name="Imagen 12"/>
+                  <wp:cNvGraphicFramePr>
+                    <a:graphicFrameLocks xmlns:a="http://schemas.openxmlformats.org/drawingml/2006/main" noChangeAspect="1"/>
+                  </wp:cNvGraphicFramePr>
+                  <a:graphic xmlns:a="http://schemas.openxmlformats.org/drawingml/2006/main">
+                    <a:graphicData uri="http://schemas.openxmlformats.org/drawingml/2006/picture">
+                      <pic:pic xmlns:pic="http://schemas.openxmlformats.org/drawingml/2006/picture">
+                        <pic:nvPicPr>
+                          <pic:cNvPr id="1" name=""/>
+                          <pic:cNvPicPr/>
+                        </pic:nvPicPr>
+                        <pic:blipFill>
+                          <a:blip r:embed="rId10"/>
+                          <a:stretch>
+                            <a:fillRect/>
+                          </a:stretch>
+                        </pic:blipFill>
+                        <pic:spPr>
+                          <a:xfrm>
+                            <a:off x="0" y="0"/>
+                            <a:ext cx="3269320" cy="4417750"/>
+                          </a:xfrm>
+                          <a:prstGeom prst="rect">
+                            <a:avLst/>
+                          </a:prstGeom>
+                        </pic:spPr>
+                      </pic:pic>
+                    </a:graphicData>
+                  </a:graphic>
+                </wp:inline>
+              </w:drawing>
+            </w:r>
+          </w:p>
+          <w:p>
+            <w:pPr>
+              <w:pStyle w:val="Notes"/>
+              <w:cnfStyle w:val="000000100000" w:firstRow="0" w:lastRow="0" w:firstColumn="0" w:lastColumn="0" w:oddVBand="0" w:evenVBand="0" w:oddHBand="1" w:evenHBand="0" w:firstRowFirstColumn="0" w:firstRowLastColumn="0" w:lastRowFirstColumn="0" w:lastRowLastColumn="0"/>
+            </w:pPr>
+            <w:r>
+              <w:rPr>
+                <w:noProof/>
+                <w:lang w:val="en-GB" w:eastAsia="en-GB"/>
+              </w:rPr>
+              <w:drawing>
+                <wp:inline distT="0" distB="0" distL="0" distR="0" wp14:anchorId="069FC874" wp14:editId="13A49E63">
+                  <wp:extent cx="3286125" cy="3380917"/>
+                  <wp:effectExtent l="0" t="0" r="0" b="0"/>
+                  <wp:docPr id="13" name="Imagen 13"/>
+                  <wp:cNvGraphicFramePr>
+                    <a:graphicFrameLocks xmlns:a="http://schemas.openxmlformats.org/drawingml/2006/main" noChangeAspect="1"/>
+                  </wp:cNvGraphicFramePr>
+                  <a:graphic xmlns:a="http://schemas.openxmlformats.org/drawingml/2006/main">
+                    <a:graphicData uri="http://schemas.openxmlformats.org/drawingml/2006/picture">
+                      <pic:pic xmlns:pic="http://schemas.openxmlformats.org/drawingml/2006/picture">
+                        <pic:nvPicPr>
+                          <pic:cNvPr id="1" name=""/>
+                          <pic:cNvPicPr/>
+                        </pic:nvPicPr>
+                        <pic:blipFill>
+                          <a:blip r:embed="rId11"/>
+                          <a:stretch>
+                            <a:fillRect/>
+                          </a:stretch>
+                        </pic:blipFill>
+                        <pic:spPr>
+                          <a:xfrm>
+                            <a:off x="0" y="0"/>
+                            <a:ext cx="3292232" cy="3387200"/>
+                          </a:xfrm>
+                          <a:prstGeom prst="rect">
+                            <a:avLst/>
+                          </a:prstGeom>
+                        </pic:spPr>
+                      </pic:pic>
+                    </a:graphicData>
+                  </a:graphic>
+                </wp:inline>
+              </w:drawing>
+            </w:r>
+          </w:p>
+        </w:tc>
+      </w:tr>
+      <w:tr>
+        <w:tc>
+          <w:tcPr>
+            <w:cnfStyle w:val="001000000000" w:firstRow="0" w:lastRow="0" w:firstColumn="1" w:lastColumn="0" w:oddVBand="0" w:evenVBand="0" w:oddHBand="0" w:evenHBand="0" w:firstRowFirstColumn="0" w:firstRowLastColumn="0" w:lastRowFirstColumn="0" w:lastRowLastColumn="0"/>
+            <w:tcW w:w="1526" w:type="dxa"/>
+            <w:tcBorders>
+              <w:top w:val="single" w:sz="4" w:space="0" w:color="FFFFFF" w:themeColor="background1"/>
+              <w:bottom w:val="nil"/>
+            </w:tcBorders>
+            <w:shd w:val="clear" w:color="auto" w:fill="1F497D" w:themeFill="text2"/>
+          </w:tcPr>
+          <w:p>
+            <w:pPr>
+              <w:rPr>
+                <w:rStyle w:val="Textoennegrita"/>
+              </w:rPr>
+            </w:pPr>
+            <w:r>
+              <w:rPr>
+                <w:rStyle w:val="Textoennegrita"/>
+              </w:rPr>
+              <w:t>Notes</w:t>
+            </w:r>
+          </w:p>
+        </w:tc>
+        <w:tc>
+          <w:tcPr>
+            <w:tcW w:w="7716" w:type="dxa"/>
+            <w:tcBorders>
+              <w:top w:val="single" w:sz="4" w:space="0" w:color="FFFFFF" w:themeColor="background1"/>
+              <w:bottom w:val="nil"/>
+            </w:tcBorders>
+          </w:tcPr>
+          <w:p>
+            <w:pPr>
+              <w:pStyle w:val="Notes"/>
+              <w:cnfStyle w:val="000000000000" w:firstRow="0" w:lastRow="0" w:firstColumn="0" w:lastColumn="0" w:oddVBand="0" w:evenVBand="0" w:oddHBand="0" w:evenHBand="0" w:firstRowFirstColumn="0" w:firstRowLastColumn="0" w:lastRowFirstColumn="0" w:lastRowLastColumn="0"/>
+            </w:pPr>
+          </w:p>
+        </w:tc>
+      </w:tr>
+    </w:tbl>
+    <w:p/>
+    <w:tbl>
+      <w:tblPr>
+        <w:tblStyle w:val="Cuadrculavistosa-nfasis1"/>
+        <w:tblW w:w="0" w:type="auto"/>
+        <w:tblLook w:val="04A0" w:firstRow="1" w:lastRow="0" w:firstColumn="1" w:lastColumn="0" w:noHBand="0" w:noVBand="1"/>
+      </w:tblPr>
+      <w:tblGrid>
+        <w:gridCol w:w="1262"/>
+        <w:gridCol w:w="7980"/>
+      </w:tblGrid>
+      <w:tr>
+        <w:trPr>
+          <w:cnfStyle w:val="100000000000" w:firstRow="1" w:lastRow="0" w:firstColumn="0" w:lastColumn="0" w:oddVBand="0" w:evenVBand="0" w:oddHBand="0" w:evenHBand="0" w:firstRowFirstColumn="0" w:firstRowLastColumn="0" w:lastRowFirstColumn="0" w:lastRowLastColumn="0"/>
+        </w:trPr>
+        <w:tc>
+          <w:tcPr>
+            <w:cnfStyle w:val="001000000000" w:firstRow="0" w:lastRow="0" w:firstColumn="1" w:lastColumn="0" w:oddVBand="0" w:evenVBand="0" w:oddHBand="0" w:evenHBand="0" w:firstRowFirstColumn="0" w:firstRowLastColumn="0" w:lastRowFirstColumn="0" w:lastRowLastColumn="0"/>
+            <w:tcW w:w="9242" w:type="dxa"/>
+            <w:gridSpan w:val="2"/>
+            <w:tcBorders>
+              <w:top w:val="nil"/>
+              <w:bottom w:val="single" w:sz="4" w:space="0" w:color="FFFFFF" w:themeColor="background1"/>
+            </w:tcBorders>
+            <w:shd w:val="clear" w:color="auto" w:fill="1F497D" w:themeFill="text2"/>
+          </w:tcPr>
+          <w:p>
+            <w:pPr>
+              <w:rPr>
+                <w:rStyle w:val="Textoennegrita"/>
+              </w:rPr>
+            </w:pPr>
+            <w:r>
+              <w:rPr>
+                <w:rStyle w:val="Textoennegrita"/>
+              </w:rPr>
+              <w:lastRenderedPageBreak/>
+              <w:t>Test &lt;002-002</w:t>
+            </w:r>
+            <w:r>
+              <w:rPr>
+                <w:rStyle w:val="Textoennegrita"/>
+              </w:rPr>
+              <w:t xml:space="preserve">&gt; </w:t>
+            </w:r>
+          </w:p>
+        </w:tc>
+      </w:tr>
+      <w:tr>
+        <w:trPr>
+          <w:cnfStyle w:val="000000100000" w:firstRow="0" w:lastRow="0" w:firstColumn="0" w:lastColumn="0" w:oddVBand="0" w:evenVBand="0" w:oddHBand="1" w:evenHBand="0" w:firstRowFirstColumn="0" w:firstRowLastColumn="0" w:lastRowFirstColumn="0" w:lastRowLastColumn="0"/>
+        </w:trPr>
+        <w:tc>
+          <w:tcPr>
+            <w:cnfStyle w:val="001000000000" w:firstRow="0" w:lastRow="0" w:firstColumn="1" w:lastColumn="0" w:oddVBand="0" w:evenVBand="0" w:oddHBand="0" w:evenHBand="0" w:firstRowFirstColumn="0" w:firstRowLastColumn="0" w:lastRowFirstColumn="0" w:lastRowLastColumn="0"/>
+            <w:tcW w:w="1526" w:type="dxa"/>
+            <w:tcBorders>
+              <w:top w:val="single" w:sz="4" w:space="0" w:color="FFFFFF" w:themeColor="background1"/>
+              <w:bottom w:val="single" w:sz="4" w:space="0" w:color="FFFFFF" w:themeColor="background1"/>
+            </w:tcBorders>
+            <w:shd w:val="clear" w:color="auto" w:fill="1F497D" w:themeFill="text2"/>
+          </w:tcPr>
+          <w:p>
+            <w:pPr>
+              <w:rPr>
+                <w:rStyle w:val="Textoennegrita"/>
+              </w:rPr>
+            </w:pPr>
+            <w:proofErr w:type="spellStart"/>
+            <w:r>
+              <w:rPr>
+                <w:rStyle w:val="Textoennegrita"/>
+              </w:rPr>
+              <w:t>Description</w:t>
+            </w:r>
+            <w:proofErr w:type="spellEnd"/>
+          </w:p>
+        </w:tc>
+        <w:tc>
+          <w:tcPr>
+            <w:tcW w:w="7716" w:type="dxa"/>
+            <w:tcBorders>
+              <w:top w:val="single" w:sz="4" w:space="0" w:color="FFFFFF" w:themeColor="background1"/>
+              <w:bottom w:val="single" w:sz="4" w:space="0" w:color="FFFFFF" w:themeColor="background1"/>
+            </w:tcBorders>
+            <w:shd w:val="clear" w:color="auto" w:fill="DBE5F1" w:themeFill="accent1" w:themeFillTint="33"/>
+          </w:tcPr>
+          <w:p>
+            <w:pPr>
+              <w:pStyle w:val="Notes"/>
+              <w:cnfStyle w:val="000000100000" w:firstRow="0" w:lastRow="0" w:firstColumn="0" w:lastColumn="0" w:oddVBand="0" w:evenVBand="0" w:oddHBand="1" w:evenHBand="0" w:firstRowFirstColumn="0" w:firstRowLastColumn="0" w:lastRowFirstColumn="0" w:lastRowLastColumn="0"/>
+            </w:pPr>
+            <w:r>
+              <w:t xml:space="preserve">Editar el perfil de un </w:t>
+            </w:r>
+            <w:proofErr w:type="spellStart"/>
+            <w:r>
+              <w:t>chorbi</w:t>
+            </w:r>
+            <w:proofErr w:type="spellEnd"/>
+            <w:r>
+              <w:t>: Formulario vacío</w:t>
+            </w:r>
+          </w:p>
+        </w:tc>
+      </w:tr>
+      <w:tr>
+        <w:tc>
+          <w:tcPr>
+            <w:cnfStyle w:val="001000000000" w:firstRow="0" w:lastRow="0" w:firstColumn="1" w:lastColumn="0" w:oddVBand="0" w:evenVBand="0" w:oddHBand="0" w:evenHBand="0" w:firstRowFirstColumn="0" w:firstRowLastColumn="0" w:lastRowFirstColumn="0" w:lastRowLastColumn="0"/>
+            <w:tcW w:w="1526" w:type="dxa"/>
+            <w:tcBorders>
+              <w:top w:val="single" w:sz="4" w:space="0" w:color="FFFFFF" w:themeColor="background1"/>
+              <w:bottom w:val="single" w:sz="4" w:space="0" w:color="FFFFFF" w:themeColor="background1"/>
+            </w:tcBorders>
+            <w:shd w:val="clear" w:color="auto" w:fill="1F497D" w:themeFill="text2"/>
+          </w:tcPr>
+          <w:p>
+            <w:pPr>
+              <w:rPr>
+                <w:rStyle w:val="Textoennegrita"/>
+              </w:rPr>
+            </w:pPr>
+            <w:proofErr w:type="spellStart"/>
+            <w:r>
+              <w:rPr>
+                <w:rStyle w:val="Textoennegrita"/>
+              </w:rPr>
+              <w:t>Expected</w:t>
+            </w:r>
+            <w:proofErr w:type="spellEnd"/>
+          </w:p>
+        </w:tc>
+        <w:tc>
+          <w:tcPr>
+            <w:tcW w:w="7716" w:type="dxa"/>
+            <w:tcBorders>
+              <w:top w:val="single" w:sz="4" w:space="0" w:color="FFFFFF" w:themeColor="background1"/>
+              <w:bottom w:val="single" w:sz="4" w:space="0" w:color="FFFFFF" w:themeColor="background1"/>
+            </w:tcBorders>
+          </w:tcPr>
+          <w:p>
+            <w:pPr>
+              <w:pStyle w:val="Notes"/>
+              <w:cnfStyle w:val="000000000000" w:firstRow="0" w:lastRow="0" w:firstColumn="0" w:lastColumn="0" w:oddVBand="0" w:evenVBand="0" w:oddHBand="0" w:evenHBand="0" w:firstRowFirstColumn="0" w:firstRowLastColumn="0" w:lastRowFirstColumn="0" w:lastRowLastColumn="0"/>
+            </w:pPr>
+            <w:r>
+              <w:t xml:space="preserve">El sistema no debe de modificar el perfil del </w:t>
+            </w:r>
+            <w:proofErr w:type="spellStart"/>
+            <w:r>
+              <w:t>chorbi</w:t>
+            </w:r>
+            <w:proofErr w:type="spellEnd"/>
+          </w:p>
+        </w:tc>
+      </w:tr>
+      <w:tr>
+        <w:trPr>
+          <w:cnfStyle w:val="000000100000" w:firstRow="0" w:lastRow="0" w:firstColumn="0" w:lastColumn="0" w:oddVBand="0" w:evenVBand="0" w:oddHBand="1" w:evenHBand="0" w:firstRowFirstColumn="0" w:firstRowLastColumn="0" w:lastRowFirstColumn="0" w:lastRowLastColumn="0"/>
+        </w:trPr>
+        <w:tc>
+          <w:tcPr>
+            <w:cnfStyle w:val="001000000000" w:firstRow="0" w:lastRow="0" w:firstColumn="1" w:lastColumn="0" w:oddVBand="0" w:evenVBand="0" w:oddHBand="0" w:evenHBand="0" w:firstRowFirstColumn="0" w:firstRowLastColumn="0" w:lastRowFirstColumn="0" w:lastRowLastColumn="0"/>
+            <w:tcW w:w="1526" w:type="dxa"/>
+            <w:tcBorders>
+              <w:top w:val="single" w:sz="4" w:space="0" w:color="FFFFFF" w:themeColor="background1"/>
+              <w:bottom w:val="single" w:sz="4" w:space="0" w:color="FFFFFF" w:themeColor="background1"/>
+            </w:tcBorders>
+            <w:shd w:val="clear" w:color="auto" w:fill="1F497D" w:themeFill="text2"/>
+          </w:tcPr>
+          <w:p>
+            <w:pPr>
+              <w:rPr>
+                <w:rStyle w:val="Textoennegrita"/>
+              </w:rPr>
+            </w:pPr>
+            <w:proofErr w:type="spellStart"/>
+            <w:r>
+              <w:rPr>
+                <w:rStyle w:val="Textoennegrita"/>
+              </w:rPr>
+              <w:t>Outcome</w:t>
+            </w:r>
+            <w:proofErr w:type="spellEnd"/>
+          </w:p>
+        </w:tc>
+        <w:tc>
+          <w:tcPr>
+            <w:tcW w:w="7716" w:type="dxa"/>
+            <w:tcBorders>
+              <w:top w:val="single" w:sz="4" w:space="0" w:color="FFFFFF" w:themeColor="background1"/>
+              <w:bottom w:val="single" w:sz="4" w:space="0" w:color="FFFFFF" w:themeColor="background1"/>
+            </w:tcBorders>
+            <w:shd w:val="clear" w:color="auto" w:fill="DBE5F1" w:themeFill="accent1" w:themeFillTint="33"/>
+          </w:tcPr>
+          <w:p>
+            <w:pPr>
+              <w:pStyle w:val="Notes"/>
+              <w:cnfStyle w:val="000000100000" w:firstRow="0" w:lastRow="0" w:firstColumn="0" w:lastColumn="0" w:oddVBand="0" w:evenVBand="0" w:oddHBand="1" w:evenHBand="0" w:firstRowFirstColumn="0" w:firstRowLastColumn="0" w:lastRowFirstColumn="0" w:lastRowLastColumn="0"/>
+            </w:pPr>
+            <w:r>
+              <w:t>El sistema nos informa de los campos que debemos rellenar</w:t>
+            </w:r>
+          </w:p>
+          <w:p>
+            <w:pPr>
+              <w:pStyle w:val="Notes"/>
+              <w:cnfStyle w:val="000000100000" w:firstRow="0" w:lastRow="0" w:firstColumn="0" w:lastColumn="0" w:oddVBand="0" w:evenVBand="0" w:oddHBand="1" w:evenHBand="0" w:firstRowFirstColumn="0" w:firstRowLastColumn="0" w:lastRowFirstColumn="0" w:lastRowLastColumn="0"/>
+            </w:pPr>
+            <w:r>
+              <w:rPr>
+                <w:noProof/>
+                <w:lang w:val="en-GB" w:eastAsia="en-GB"/>
+              </w:rPr>
+              <w:drawing>
+                <wp:inline distT="0" distB="0" distL="0" distR="0" wp14:anchorId="27888D78" wp14:editId="39EEF5B3">
+                  <wp:extent cx="4924425" cy="7115175"/>
+                  <wp:effectExtent l="0" t="0" r="9525" b="9525"/>
+                  <wp:docPr id="10" name="Imagen 10"/>
+                  <wp:cNvGraphicFramePr>
+                    <a:graphicFrameLocks xmlns:a="http://schemas.openxmlformats.org/drawingml/2006/main" noChangeAspect="1"/>
+                  </wp:cNvGraphicFramePr>
+                  <a:graphic xmlns:a="http://schemas.openxmlformats.org/drawingml/2006/main">
+                    <a:graphicData uri="http://schemas.openxmlformats.org/drawingml/2006/picture">
+                      <pic:pic xmlns:pic="http://schemas.openxmlformats.org/drawingml/2006/picture">
+                        <pic:nvPicPr>
+                          <pic:cNvPr id="1" name=""/>
+                          <pic:cNvPicPr/>
+                        </pic:nvPicPr>
+                        <pic:blipFill>
+                          <a:blip r:embed="rId12"/>
+                          <a:stretch>
+                            <a:fillRect/>
+                          </a:stretch>
+                        </pic:blipFill>
+                        <pic:spPr>
+                          <a:xfrm>
+                            <a:off x="0" y="0"/>
+                            <a:ext cx="4924425" cy="7115175"/>
+                          </a:xfrm>
+                          <a:prstGeom prst="rect">
+                            <a:avLst/>
+                          </a:prstGeom>
+                        </pic:spPr>
+                      </pic:pic>
+                    </a:graphicData>
+                  </a:graphic>
+                </wp:inline>
+              </w:drawing>
+            </w:r>
+          </w:p>
+        </w:tc>
+      </w:tr>
+      <w:tr>
+        <w:tc>
+          <w:tcPr>
+            <w:cnfStyle w:val="001000000000" w:firstRow="0" w:lastRow="0" w:firstColumn="1" w:lastColumn="0" w:oddVBand="0" w:evenVBand="0" w:oddHBand="0" w:evenHBand="0" w:firstRowFirstColumn="0" w:firstRowLastColumn="0" w:lastRowFirstColumn="0" w:lastRowLastColumn="0"/>
+            <w:tcW w:w="1526" w:type="dxa"/>
+            <w:tcBorders>
+              <w:top w:val="single" w:sz="4" w:space="0" w:color="FFFFFF" w:themeColor="background1"/>
+              <w:bottom w:val="nil"/>
+            </w:tcBorders>
+            <w:shd w:val="clear" w:color="auto" w:fill="1F497D" w:themeFill="text2"/>
+          </w:tcPr>
+          <w:p>
+            <w:pPr>
+              <w:rPr>
+                <w:rStyle w:val="Textoennegrita"/>
+              </w:rPr>
+            </w:pPr>
+            <w:r>
+              <w:rPr>
+                <w:rStyle w:val="Textoennegrita"/>
+              </w:rPr>
+              <w:t>Notes</w:t>
+            </w:r>
+          </w:p>
+        </w:tc>
+        <w:tc>
+          <w:tcPr>
+            <w:tcW w:w="7716" w:type="dxa"/>
+            <w:tcBorders>
+              <w:top w:val="single" w:sz="4" w:space="0" w:color="FFFFFF" w:themeColor="background1"/>
+              <w:bottom w:val="nil"/>
+            </w:tcBorders>
+          </w:tcPr>
+          <w:p>
+            <w:pPr>
+              <w:pStyle w:val="Notes"/>
+              <w:cnfStyle w:val="000000000000" w:firstRow="0" w:lastRow="0" w:firstColumn="0" w:lastColumn="0" w:oddVBand="0" w:evenVBand="0" w:oddHBand="0" w:evenHBand="0" w:firstRowFirstColumn="0" w:firstRowLastColumn="0" w:lastRowFirstColumn="0" w:lastRowLastColumn="0"/>
+            </w:pPr>
+          </w:p>
+        </w:tc>
+      </w:tr>
+    </w:tbl>
+    <w:p/>
+    <w:p/>
+    <w:tbl>
+      <w:tblPr>
+        <w:tblStyle w:val="Cuadrculavistosa-nfasis1"/>
+        <w:tblW w:w="0" w:type="auto"/>
+        <w:tblLook w:val="04A0" w:firstRow="1" w:lastRow="0" w:firstColumn="1" w:lastColumn="0" w:noHBand="0" w:noVBand="1"/>
+      </w:tblPr>
+      <w:tblGrid>
+        <w:gridCol w:w="1526"/>
+        <w:gridCol w:w="7716"/>
+      </w:tblGrid>
+      <w:tr>
+        <w:trPr>
+          <w:cnfStyle w:val="100000000000" w:firstRow="1" w:lastRow="0" w:firstColumn="0" w:lastColumn="0" w:oddVBand="0" w:evenVBand="0" w:oddHBand="0" w:evenHBand="0" w:firstRowFirstColumn="0" w:firstRowLastColumn="0" w:lastRowFirstColumn="0" w:lastRowLastColumn="0"/>
+        </w:trPr>
+        <w:tc>
+          <w:tcPr>
+            <w:cnfStyle w:val="001000000000" w:firstRow="0" w:lastRow="0" w:firstColumn="1" w:lastColumn="0" w:oddVBand="0" w:evenVBand="0" w:oddHBand="0" w:evenHBand="0" w:firstRowFirstColumn="0" w:firstRowLastColumn="0" w:lastRowFirstColumn="0" w:lastRowLastColumn="0"/>
+            <w:tcW w:w="9242" w:type="dxa"/>
+            <w:gridSpan w:val="2"/>
+            <w:tcBorders>
+              <w:top w:val="nil"/>
+              <w:bottom w:val="single" w:sz="4" w:space="0" w:color="FFFFFF" w:themeColor="background1"/>
+            </w:tcBorders>
+            <w:shd w:val="clear" w:color="auto" w:fill="1F497D" w:themeFill="text2"/>
+          </w:tcPr>
+          <w:p>
+            <w:pPr>
+              <w:rPr>
+                <w:rStyle w:val="Textoennegrita"/>
+              </w:rPr>
+            </w:pPr>
+            <w:r>
+              <w:rPr>
+                <w:rStyle w:val="Textoennegrita"/>
+              </w:rPr>
+              <w:lastRenderedPageBreak/>
+              <w:t>Test &lt;002-003</w:t>
+            </w:r>
+            <w:r>
+              <w:rPr>
+                <w:rStyle w:val="Textoennegrita"/>
+              </w:rPr>
+              <w:t xml:space="preserve">&gt; </w:t>
+            </w:r>
+          </w:p>
+        </w:tc>
+      </w:tr>
+      <w:tr>
+        <w:trPr>
+          <w:cnfStyle w:val="000000100000" w:firstRow="0" w:lastRow="0" w:firstColumn="0" w:lastColumn="0" w:oddVBand="0" w:evenVBand="0" w:oddHBand="1" w:evenHBand="0" w:firstRowFirstColumn="0" w:firstRowLastColumn="0" w:lastRowFirstColumn="0" w:lastRowLastColumn="0"/>
+        </w:trPr>
+        <w:tc>
+          <w:tcPr>
+            <w:cnfStyle w:val="001000000000" w:firstRow="0" w:lastRow="0" w:firstColumn="1" w:lastColumn="0" w:oddVBand="0" w:evenVBand="0" w:oddHBand="0" w:evenHBand="0" w:firstRowFirstColumn="0" w:firstRowLastColumn="0" w:lastRowFirstColumn="0" w:lastRowLastColumn="0"/>
+            <w:tcW w:w="1526" w:type="dxa"/>
+            <w:tcBorders>
+              <w:top w:val="single" w:sz="4" w:space="0" w:color="FFFFFF" w:themeColor="background1"/>
+              <w:bottom w:val="single" w:sz="4" w:space="0" w:color="FFFFFF" w:themeColor="background1"/>
+            </w:tcBorders>
+            <w:shd w:val="clear" w:color="auto" w:fill="1F497D" w:themeFill="text2"/>
+          </w:tcPr>
+          <w:p>
+            <w:pPr>
+              <w:rPr>
+                <w:rStyle w:val="Textoennegrita"/>
+              </w:rPr>
+            </w:pPr>
+            <w:proofErr w:type="spellStart"/>
+            <w:r>
+              <w:rPr>
+                <w:rStyle w:val="Textoennegrita"/>
+              </w:rPr>
+              <w:t>Description</w:t>
+            </w:r>
+            <w:proofErr w:type="spellEnd"/>
+          </w:p>
+        </w:tc>
+        <w:tc>
+          <w:tcPr>
+            <w:tcW w:w="7716" w:type="dxa"/>
+            <w:tcBorders>
+              <w:top w:val="single" w:sz="4" w:space="0" w:color="FFFFFF" w:themeColor="background1"/>
+              <w:bottom w:val="single" w:sz="4" w:space="0" w:color="FFFFFF" w:themeColor="background1"/>
+            </w:tcBorders>
+            <w:shd w:val="clear" w:color="auto" w:fill="DBE5F1" w:themeFill="accent1" w:themeFillTint="33"/>
+          </w:tcPr>
+          <w:p>
+            <w:pPr>
+              <w:pStyle w:val="Notes"/>
+              <w:cnfStyle w:val="000000100000" w:firstRow="0" w:lastRow="0" w:firstColumn="0" w:lastColumn="0" w:oddVBand="0" w:evenVBand="0" w:oddHBand="1" w:evenHBand="0" w:firstRowFirstColumn="0" w:firstRowLastColumn="0" w:lastRowFirstColumn="0" w:lastRowLastColumn="0"/>
+            </w:pPr>
+            <w:r>
+              <w:t xml:space="preserve">Editar el perfil de un </w:t>
+            </w:r>
+            <w:proofErr w:type="spellStart"/>
+            <w:r>
+              <w:t>chorbi</w:t>
+            </w:r>
+            <w:proofErr w:type="spellEnd"/>
+            <w:r>
+              <w:t>: “Contraseña” y “Repetir contraseña” no son iguales</w:t>
+            </w:r>
+          </w:p>
+        </w:tc>
+      </w:tr>
+      <w:tr>
+        <w:tc>
+          <w:tcPr>
+            <w:cnfStyle w:val="001000000000" w:firstRow="0" w:lastRow="0" w:firstColumn="1" w:lastColumn="0" w:oddVBand="0" w:evenVBand="0" w:oddHBand="0" w:evenHBand="0" w:firstRowFirstColumn="0" w:firstRowLastColumn="0" w:lastRowFirstColumn="0" w:lastRowLastColumn="0"/>
+            <w:tcW w:w="1526" w:type="dxa"/>
+            <w:tcBorders>
+              <w:top w:val="single" w:sz="4" w:space="0" w:color="FFFFFF" w:themeColor="background1"/>
+              <w:bottom w:val="single" w:sz="4" w:space="0" w:color="FFFFFF" w:themeColor="background1"/>
+            </w:tcBorders>
+            <w:shd w:val="clear" w:color="auto" w:fill="1F497D" w:themeFill="text2"/>
+          </w:tcPr>
+          <w:p>
+            <w:pPr>
+              <w:rPr>
+                <w:rStyle w:val="Textoennegrita"/>
+              </w:rPr>
+            </w:pPr>
+            <w:proofErr w:type="spellStart"/>
+            <w:r>
+              <w:rPr>
+                <w:rStyle w:val="Textoennegrita"/>
+              </w:rPr>
+              <w:t>Expected</w:t>
+            </w:r>
+            <w:proofErr w:type="spellEnd"/>
+          </w:p>
+        </w:tc>
+        <w:tc>
+          <w:tcPr>
+            <w:tcW w:w="7716" w:type="dxa"/>
+            <w:tcBorders>
+              <w:top w:val="single" w:sz="4" w:space="0" w:color="FFFFFF" w:themeColor="background1"/>
+              <w:bottom w:val="single" w:sz="4" w:space="0" w:color="FFFFFF" w:themeColor="background1"/>
+            </w:tcBorders>
+          </w:tcPr>
+          <w:p>
+            <w:pPr>
+              <w:pStyle w:val="Notes"/>
+              <w:cnfStyle w:val="000000000000" w:firstRow="0" w:lastRow="0" w:firstColumn="0" w:lastColumn="0" w:oddVBand="0" w:evenVBand="0" w:oddHBand="0" w:evenHBand="0" w:firstRowFirstColumn="0" w:firstRowLastColumn="0" w:lastRowFirstColumn="0" w:lastRowLastColumn="0"/>
+            </w:pPr>
+            <w:r>
+              <w:t xml:space="preserve">El sistema no debe de modificar el perfil del </w:t>
+            </w:r>
+            <w:proofErr w:type="spellStart"/>
+            <w:r>
+              <w:t>chorbi</w:t>
+            </w:r>
+            <w:proofErr w:type="spellEnd"/>
+          </w:p>
+        </w:tc>
+      </w:tr>
+      <w:tr>
+        <w:trPr>
+          <w:cnfStyle w:val="000000100000" w:firstRow="0" w:lastRow="0" w:firstColumn="0" w:lastColumn="0" w:oddVBand="0" w:evenVBand="0" w:oddHBand="1" w:evenHBand="0" w:firstRowFirstColumn="0" w:firstRowLastColumn="0" w:lastRowFirstColumn="0" w:lastRowLastColumn="0"/>
+        </w:trPr>
+        <w:tc>
+          <w:tcPr>
+            <w:cnfStyle w:val="001000000000" w:firstRow="0" w:lastRow="0" w:firstColumn="1" w:lastColumn="0" w:oddVBand="0" w:evenVBand="0" w:oddHBand="0" w:evenHBand="0" w:firstRowFirstColumn="0" w:firstRowLastColumn="0" w:lastRowFirstColumn="0" w:lastRowLastColumn="0"/>
+            <w:tcW w:w="1526" w:type="dxa"/>
+            <w:tcBorders>
+              <w:top w:val="single" w:sz="4" w:space="0" w:color="FFFFFF" w:themeColor="background1"/>
+              <w:bottom w:val="single" w:sz="4" w:space="0" w:color="FFFFFF" w:themeColor="background1"/>
+            </w:tcBorders>
+            <w:shd w:val="clear" w:color="auto" w:fill="1F497D" w:themeFill="text2"/>
+          </w:tcPr>
+          <w:p>
+            <w:pPr>
+              <w:rPr>
+                <w:rStyle w:val="Textoennegrita"/>
+              </w:rPr>
+            </w:pPr>
+            <w:proofErr w:type="spellStart"/>
+            <w:r>
+              <w:rPr>
+                <w:rStyle w:val="Textoennegrita"/>
+              </w:rPr>
+              <w:t>Outcome</w:t>
+            </w:r>
+            <w:proofErr w:type="spellEnd"/>
+          </w:p>
+        </w:tc>
+        <w:tc>
+          <w:tcPr>
+            <w:tcW w:w="7716" w:type="dxa"/>
+            <w:tcBorders>
+              <w:top w:val="single" w:sz="4" w:space="0" w:color="FFFFFF" w:themeColor="background1"/>
+              <w:bottom w:val="single" w:sz="4" w:space="0" w:color="FFFFFF" w:themeColor="background1"/>
+            </w:tcBorders>
+            <w:shd w:val="clear" w:color="auto" w:fill="DBE5F1" w:themeFill="accent1" w:themeFillTint="33"/>
+          </w:tcPr>
+          <w:p>
+            <w:pPr>
+              <w:pStyle w:val="Notes"/>
+              <w:cnfStyle w:val="000000100000" w:firstRow="0" w:lastRow="0" w:firstColumn="0" w:lastColumn="0" w:oddVBand="0" w:evenVBand="0" w:oddHBand="1" w:evenHBand="0" w:firstRowFirstColumn="0" w:firstRowLastColumn="0" w:lastRowFirstColumn="0" w:lastRowLastColumn="0"/>
+            </w:pPr>
+            <w:r>
+              <w:t>El sistema guarda la contraseña que se ha introducido en el primer campo como</w:t>
+            </w:r>
+            <w:r>
+              <w:t xml:space="preserve"> la contraseña nueva aunque sea distinta de la introducida en el campo “repetir contraseña”</w:t>
+            </w:r>
+            <w:r>
+              <w:t>.</w:t>
+            </w:r>
           </w:p>
         </w:tc>
       </w:tr>
@@ -3748,7 +4451,7 @@
               <w:rPr>
                 <w:rStyle w:val="Textoennegrita"/>
               </w:rPr>
-              <w:t>Test &lt;002-002</w:t>
+              <w:t>Test &lt;002-004</w:t>
             </w:r>
             <w:r>
               <w:rPr>
@@ -3812,7 +4515,7 @@
             </w:r>
             <w:proofErr w:type="spellEnd"/>
             <w:r>
-              <w:t>: Formulario vacío</w:t>
+              <w:t>: Formato de email erróneo</w:t>
             </w:r>
           </w:p>
         </w:tc>
@@ -3865,6 +4568,9 @@
               <w:t>chorbi</w:t>
             </w:r>
             <w:proofErr w:type="spellEnd"/>
+            <w:r>
+              <w:t>.</w:t>
+            </w:r>
           </w:p>
         </w:tc>
       </w:tr>
@@ -3912,500 +4618,62 @@
               <w:pStyle w:val="Notes"/>
               <w:cnfStyle w:val="000000100000" w:firstRow="0" w:lastRow="0" w:firstColumn="0" w:lastColumn="0" w:oddVBand="0" w:evenVBand="0" w:oddHBand="1" w:evenHBand="0" w:firstRowFirstColumn="0" w:firstRowLastColumn="0" w:lastRowFirstColumn="0" w:lastRowLastColumn="0"/>
             </w:pPr>
-          </w:p>
-        </w:tc>
-      </w:tr>
-      <w:tr>
-        <w:tc>
-          <w:tcPr>
-            <w:cnfStyle w:val="001000000000" w:firstRow="0" w:lastRow="0" w:firstColumn="1" w:lastColumn="0" w:oddVBand="0" w:evenVBand="0" w:oddHBand="0" w:evenHBand="0" w:firstRowFirstColumn="0" w:firstRowLastColumn="0" w:lastRowFirstColumn="0" w:lastRowLastColumn="0"/>
-            <w:tcW w:w="1526" w:type="dxa"/>
-            <w:tcBorders>
-              <w:top w:val="single" w:sz="4" w:space="0" w:color="FFFFFF" w:themeColor="background1"/>
-              <w:bottom w:val="nil"/>
-            </w:tcBorders>
-            <w:shd w:val="clear" w:color="auto" w:fill="1F497D" w:themeFill="text2"/>
-          </w:tcPr>
-          <w:p>
-            <w:pPr>
-              <w:rPr>
-                <w:rStyle w:val="Textoennegrita"/>
-              </w:rPr>
-            </w:pPr>
-            <w:r>
-              <w:rPr>
-                <w:rStyle w:val="Textoennegrita"/>
-              </w:rPr>
-              <w:t>Notes</w:t>
-            </w:r>
-          </w:p>
-        </w:tc>
-        <w:tc>
-          <w:tcPr>
-            <w:tcW w:w="7716" w:type="dxa"/>
-            <w:tcBorders>
-              <w:top w:val="single" w:sz="4" w:space="0" w:color="FFFFFF" w:themeColor="background1"/>
-              <w:bottom w:val="nil"/>
-            </w:tcBorders>
-          </w:tcPr>
-          <w:p>
-            <w:pPr>
-              <w:pStyle w:val="Notes"/>
-              <w:cnfStyle w:val="000000000000" w:firstRow="0" w:lastRow="0" w:firstColumn="0" w:lastColumn="0" w:oddVBand="0" w:evenVBand="0" w:oddHBand="0" w:evenHBand="0" w:firstRowFirstColumn="0" w:firstRowLastColumn="0" w:lastRowFirstColumn="0" w:lastRowLastColumn="0"/>
-            </w:pPr>
-          </w:p>
-        </w:tc>
-      </w:tr>
-    </w:tbl>
-    <w:p/>
-    <w:tbl>
-      <w:tblPr>
-        <w:tblStyle w:val="Cuadrculavistosa-nfasis1"/>
-        <w:tblW w:w="0" w:type="auto"/>
-        <w:tblLook w:val="04A0" w:firstRow="1" w:lastRow="0" w:firstColumn="1" w:lastColumn="0" w:noHBand="0" w:noVBand="1"/>
-      </w:tblPr>
-      <w:tblGrid>
-        <w:gridCol w:w="1526"/>
-        <w:gridCol w:w="7716"/>
-      </w:tblGrid>
-      <w:tr>
-        <w:trPr>
-          <w:cnfStyle w:val="100000000000" w:firstRow="1" w:lastRow="0" w:firstColumn="0" w:lastColumn="0" w:oddVBand="0" w:evenVBand="0" w:oddHBand="0" w:evenHBand="0" w:firstRowFirstColumn="0" w:firstRowLastColumn="0" w:lastRowFirstColumn="0" w:lastRowLastColumn="0"/>
-        </w:trPr>
-        <w:tc>
-          <w:tcPr>
-            <w:cnfStyle w:val="001000000000" w:firstRow="0" w:lastRow="0" w:firstColumn="1" w:lastColumn="0" w:oddVBand="0" w:evenVBand="0" w:oddHBand="0" w:evenHBand="0" w:firstRowFirstColumn="0" w:firstRowLastColumn="0" w:lastRowFirstColumn="0" w:lastRowLastColumn="0"/>
-            <w:tcW w:w="9242" w:type="dxa"/>
-            <w:gridSpan w:val="2"/>
-            <w:tcBorders>
-              <w:top w:val="nil"/>
-              <w:bottom w:val="single" w:sz="4" w:space="0" w:color="FFFFFF" w:themeColor="background1"/>
-            </w:tcBorders>
-            <w:shd w:val="clear" w:color="auto" w:fill="1F497D" w:themeFill="text2"/>
-          </w:tcPr>
-          <w:p>
-            <w:pPr>
-              <w:rPr>
-                <w:rStyle w:val="Textoennegrita"/>
-              </w:rPr>
-            </w:pPr>
-            <w:r>
-              <w:rPr>
-                <w:rStyle w:val="Textoennegrita"/>
-              </w:rPr>
-              <w:t>Test &lt;002-003</w:t>
-            </w:r>
-            <w:r>
-              <w:rPr>
-                <w:rStyle w:val="Textoennegrita"/>
-              </w:rPr>
-              <w:t xml:space="preserve">&gt; </w:t>
-            </w:r>
-          </w:p>
-        </w:tc>
-      </w:tr>
-      <w:tr>
-        <w:trPr>
-          <w:cnfStyle w:val="000000100000" w:firstRow="0" w:lastRow="0" w:firstColumn="0" w:lastColumn="0" w:oddVBand="0" w:evenVBand="0" w:oddHBand="1" w:evenHBand="0" w:firstRowFirstColumn="0" w:firstRowLastColumn="0" w:lastRowFirstColumn="0" w:lastRowLastColumn="0"/>
-        </w:trPr>
-        <w:tc>
-          <w:tcPr>
-            <w:cnfStyle w:val="001000000000" w:firstRow="0" w:lastRow="0" w:firstColumn="1" w:lastColumn="0" w:oddVBand="0" w:evenVBand="0" w:oddHBand="0" w:evenHBand="0" w:firstRowFirstColumn="0" w:firstRowLastColumn="0" w:lastRowFirstColumn="0" w:lastRowLastColumn="0"/>
-            <w:tcW w:w="1526" w:type="dxa"/>
-            <w:tcBorders>
-              <w:top w:val="single" w:sz="4" w:space="0" w:color="FFFFFF" w:themeColor="background1"/>
-              <w:bottom w:val="single" w:sz="4" w:space="0" w:color="FFFFFF" w:themeColor="background1"/>
-            </w:tcBorders>
-            <w:shd w:val="clear" w:color="auto" w:fill="1F497D" w:themeFill="text2"/>
-          </w:tcPr>
-          <w:p>
-            <w:pPr>
-              <w:rPr>
-                <w:rStyle w:val="Textoennegrita"/>
-              </w:rPr>
-            </w:pPr>
-            <w:proofErr w:type="spellStart"/>
-            <w:r>
-              <w:rPr>
-                <w:rStyle w:val="Textoennegrita"/>
-              </w:rPr>
-              <w:t>Description</w:t>
-            </w:r>
-            <w:proofErr w:type="spellEnd"/>
-          </w:p>
-        </w:tc>
-        <w:tc>
-          <w:tcPr>
-            <w:tcW w:w="7716" w:type="dxa"/>
-            <w:tcBorders>
-              <w:top w:val="single" w:sz="4" w:space="0" w:color="FFFFFF" w:themeColor="background1"/>
-              <w:bottom w:val="single" w:sz="4" w:space="0" w:color="FFFFFF" w:themeColor="background1"/>
-            </w:tcBorders>
-            <w:shd w:val="clear" w:color="auto" w:fill="DBE5F1" w:themeFill="accent1" w:themeFillTint="33"/>
-          </w:tcPr>
+            <w:r>
+              <w:t xml:space="preserve">El sistema nos informa de que el email no es </w:t>
+            </w:r>
+            <w:r>
+              <w:t>válido</w:t>
+            </w:r>
+            <w:r>
+              <w:t>.</w:t>
+            </w:r>
+          </w:p>
           <w:p>
             <w:pPr>
               <w:pStyle w:val="Notes"/>
               <w:cnfStyle w:val="000000100000" w:firstRow="0" w:lastRow="0" w:firstColumn="0" w:lastColumn="0" w:oddVBand="0" w:evenVBand="0" w:oddHBand="1" w:evenHBand="0" w:firstRowFirstColumn="0" w:firstRowLastColumn="0" w:lastRowFirstColumn="0" w:lastRowLastColumn="0"/>
             </w:pPr>
             <w:r>
-              <w:t xml:space="preserve">Editar el perfil de un </w:t>
-            </w:r>
-            <w:proofErr w:type="spellStart"/>
-            <w:r>
-              <w:t>chorbi</w:t>
-            </w:r>
-            <w:proofErr w:type="spellEnd"/>
-            <w:r>
-              <w:t>: “Contraseña” y “Repetir contraseña” no son iguales</w:t>
-            </w:r>
-          </w:p>
-        </w:tc>
-      </w:tr>
-      <w:tr>
-        <w:tc>
-          <w:tcPr>
-            <w:cnfStyle w:val="001000000000" w:firstRow="0" w:lastRow="0" w:firstColumn="1" w:lastColumn="0" w:oddVBand="0" w:evenVBand="0" w:oddHBand="0" w:evenHBand="0" w:firstRowFirstColumn="0" w:firstRowLastColumn="0" w:lastRowFirstColumn="0" w:lastRowLastColumn="0"/>
-            <w:tcW w:w="1526" w:type="dxa"/>
-            <w:tcBorders>
-              <w:top w:val="single" w:sz="4" w:space="0" w:color="FFFFFF" w:themeColor="background1"/>
-              <w:bottom w:val="single" w:sz="4" w:space="0" w:color="FFFFFF" w:themeColor="background1"/>
-            </w:tcBorders>
-            <w:shd w:val="clear" w:color="auto" w:fill="1F497D" w:themeFill="text2"/>
-          </w:tcPr>
-          <w:p>
-            <w:pPr>
-              <w:rPr>
-                <w:rStyle w:val="Textoennegrita"/>
-              </w:rPr>
-            </w:pPr>
-            <w:proofErr w:type="spellStart"/>
-            <w:r>
-              <w:rPr>
-                <w:rStyle w:val="Textoennegrita"/>
-              </w:rPr>
-              <w:t>Expected</w:t>
-            </w:r>
-            <w:proofErr w:type="spellEnd"/>
-          </w:p>
-        </w:tc>
-        <w:tc>
-          <w:tcPr>
-            <w:tcW w:w="7716" w:type="dxa"/>
-            <w:tcBorders>
-              <w:top w:val="single" w:sz="4" w:space="0" w:color="FFFFFF" w:themeColor="background1"/>
-              <w:bottom w:val="single" w:sz="4" w:space="0" w:color="FFFFFF" w:themeColor="background1"/>
-            </w:tcBorders>
-          </w:tcPr>
-          <w:p>
-            <w:pPr>
-              <w:pStyle w:val="Notes"/>
-              <w:cnfStyle w:val="000000000000" w:firstRow="0" w:lastRow="0" w:firstColumn="0" w:lastColumn="0" w:oddVBand="0" w:evenVBand="0" w:oddHBand="0" w:evenHBand="0" w:firstRowFirstColumn="0" w:firstRowLastColumn="0" w:lastRowFirstColumn="0" w:lastRowLastColumn="0"/>
-            </w:pPr>
-            <w:r>
-              <w:t xml:space="preserve">El sistema no debe de modificar el perfil del </w:t>
-            </w:r>
-            <w:proofErr w:type="spellStart"/>
-            <w:r>
-              <w:t>chorbi</w:t>
-            </w:r>
-            <w:proofErr w:type="spellEnd"/>
-          </w:p>
-        </w:tc>
-      </w:tr>
-      <w:tr>
-        <w:trPr>
-          <w:cnfStyle w:val="000000100000" w:firstRow="0" w:lastRow="0" w:firstColumn="0" w:lastColumn="0" w:oddVBand="0" w:evenVBand="0" w:oddHBand="1" w:evenHBand="0" w:firstRowFirstColumn="0" w:firstRowLastColumn="0" w:lastRowFirstColumn="0" w:lastRowLastColumn="0"/>
-        </w:trPr>
-        <w:tc>
-          <w:tcPr>
-            <w:cnfStyle w:val="001000000000" w:firstRow="0" w:lastRow="0" w:firstColumn="1" w:lastColumn="0" w:oddVBand="0" w:evenVBand="0" w:oddHBand="0" w:evenHBand="0" w:firstRowFirstColumn="0" w:firstRowLastColumn="0" w:lastRowFirstColumn="0" w:lastRowLastColumn="0"/>
-            <w:tcW w:w="1526" w:type="dxa"/>
-            <w:tcBorders>
-              <w:top w:val="single" w:sz="4" w:space="0" w:color="FFFFFF" w:themeColor="background1"/>
-              <w:bottom w:val="single" w:sz="4" w:space="0" w:color="FFFFFF" w:themeColor="background1"/>
-            </w:tcBorders>
-            <w:shd w:val="clear" w:color="auto" w:fill="1F497D" w:themeFill="text2"/>
-          </w:tcPr>
-          <w:p>
-            <w:pPr>
-              <w:rPr>
-                <w:rStyle w:val="Textoennegrita"/>
-              </w:rPr>
-            </w:pPr>
-            <w:proofErr w:type="spellStart"/>
-            <w:r>
-              <w:rPr>
-                <w:rStyle w:val="Textoennegrita"/>
-              </w:rPr>
-              <w:t>Outcome</w:t>
-            </w:r>
-            <w:proofErr w:type="spellEnd"/>
-          </w:p>
-        </w:tc>
-        <w:tc>
-          <w:tcPr>
-            <w:tcW w:w="7716" w:type="dxa"/>
-            <w:tcBorders>
-              <w:top w:val="single" w:sz="4" w:space="0" w:color="FFFFFF" w:themeColor="background1"/>
-              <w:bottom w:val="single" w:sz="4" w:space="0" w:color="FFFFFF" w:themeColor="background1"/>
-            </w:tcBorders>
-            <w:shd w:val="clear" w:color="auto" w:fill="DBE5F1" w:themeFill="accent1" w:themeFillTint="33"/>
-          </w:tcPr>
-          <w:p>
-            <w:pPr>
-              <w:pStyle w:val="Notes"/>
-              <w:cnfStyle w:val="000000100000" w:firstRow="0" w:lastRow="0" w:firstColumn="0" w:lastColumn="0" w:oddVBand="0" w:evenVBand="0" w:oddHBand="1" w:evenHBand="0" w:firstRowFirstColumn="0" w:firstRowLastColumn="0" w:lastRowFirstColumn="0" w:lastRowLastColumn="0"/>
-            </w:pPr>
-          </w:p>
-        </w:tc>
-      </w:tr>
-      <w:tr>
-        <w:tc>
-          <w:tcPr>
-            <w:cnfStyle w:val="001000000000" w:firstRow="0" w:lastRow="0" w:firstColumn="1" w:lastColumn="0" w:oddVBand="0" w:evenVBand="0" w:oddHBand="0" w:evenHBand="0" w:firstRowFirstColumn="0" w:firstRowLastColumn="0" w:lastRowFirstColumn="0" w:lastRowLastColumn="0"/>
-            <w:tcW w:w="1526" w:type="dxa"/>
-            <w:tcBorders>
-              <w:top w:val="single" w:sz="4" w:space="0" w:color="FFFFFF" w:themeColor="background1"/>
-              <w:bottom w:val="nil"/>
-            </w:tcBorders>
-            <w:shd w:val="clear" w:color="auto" w:fill="1F497D" w:themeFill="text2"/>
-          </w:tcPr>
-          <w:p>
-            <w:pPr>
-              <w:rPr>
-                <w:rStyle w:val="Textoennegrita"/>
-              </w:rPr>
-            </w:pPr>
-            <w:r>
-              <w:rPr>
-                <w:rStyle w:val="Textoennegrita"/>
-              </w:rPr>
-              <w:t>Notes</w:t>
-            </w:r>
-          </w:p>
-        </w:tc>
-        <w:tc>
-          <w:tcPr>
-            <w:tcW w:w="7716" w:type="dxa"/>
-            <w:tcBorders>
-              <w:top w:val="single" w:sz="4" w:space="0" w:color="FFFFFF" w:themeColor="background1"/>
-              <w:bottom w:val="nil"/>
-            </w:tcBorders>
-          </w:tcPr>
-          <w:p>
-            <w:pPr>
-              <w:pStyle w:val="Notes"/>
-              <w:cnfStyle w:val="000000000000" w:firstRow="0" w:lastRow="0" w:firstColumn="0" w:lastColumn="0" w:oddVBand="0" w:evenVBand="0" w:oddHBand="0" w:evenHBand="0" w:firstRowFirstColumn="0" w:firstRowLastColumn="0" w:lastRowFirstColumn="0" w:lastRowLastColumn="0"/>
-            </w:pPr>
-          </w:p>
-        </w:tc>
-      </w:tr>
-    </w:tbl>
-    <w:p/>
-    <w:tbl>
-      <w:tblPr>
-        <w:tblStyle w:val="Cuadrculavistosa-nfasis1"/>
-        <w:tblW w:w="0" w:type="auto"/>
-        <w:tblLook w:val="04A0" w:firstRow="1" w:lastRow="0" w:firstColumn="1" w:lastColumn="0" w:noHBand="0" w:noVBand="1"/>
-      </w:tblPr>
-      <w:tblGrid>
-        <w:gridCol w:w="1526"/>
-        <w:gridCol w:w="7716"/>
-      </w:tblGrid>
-      <w:tr>
-        <w:trPr>
-          <w:cnfStyle w:val="100000000000" w:firstRow="1" w:lastRow="0" w:firstColumn="0" w:lastColumn="0" w:oddVBand="0" w:evenVBand="0" w:oddHBand="0" w:evenHBand="0" w:firstRowFirstColumn="0" w:firstRowLastColumn="0" w:lastRowFirstColumn="0" w:lastRowLastColumn="0"/>
-        </w:trPr>
-        <w:tc>
-          <w:tcPr>
-            <w:cnfStyle w:val="001000000000" w:firstRow="0" w:lastRow="0" w:firstColumn="1" w:lastColumn="0" w:oddVBand="0" w:evenVBand="0" w:oddHBand="0" w:evenHBand="0" w:firstRowFirstColumn="0" w:firstRowLastColumn="0" w:lastRowFirstColumn="0" w:lastRowLastColumn="0"/>
-            <w:tcW w:w="9242" w:type="dxa"/>
-            <w:gridSpan w:val="2"/>
-            <w:tcBorders>
-              <w:top w:val="nil"/>
-              <w:bottom w:val="single" w:sz="4" w:space="0" w:color="FFFFFF" w:themeColor="background1"/>
-            </w:tcBorders>
-            <w:shd w:val="clear" w:color="auto" w:fill="1F497D" w:themeFill="text2"/>
-          </w:tcPr>
-          <w:p>
-            <w:pPr>
-              <w:rPr>
-                <w:rStyle w:val="Textoennegrita"/>
-              </w:rPr>
-            </w:pPr>
-            <w:r>
-              <w:rPr>
-                <w:rStyle w:val="Textoennegrita"/>
-              </w:rPr>
-              <w:lastRenderedPageBreak/>
-              <w:t>Test &lt;002-004</w:t>
-            </w:r>
-            <w:r>
-              <w:rPr>
-                <w:rStyle w:val="Textoennegrita"/>
-              </w:rPr>
-              <w:t xml:space="preserve">&gt; </w:t>
-            </w:r>
-          </w:p>
-        </w:tc>
-      </w:tr>
-      <w:tr>
-        <w:trPr>
-          <w:cnfStyle w:val="000000100000" w:firstRow="0" w:lastRow="0" w:firstColumn="0" w:lastColumn="0" w:oddVBand="0" w:evenVBand="0" w:oddHBand="1" w:evenHBand="0" w:firstRowFirstColumn="0" w:firstRowLastColumn="0" w:lastRowFirstColumn="0" w:lastRowLastColumn="0"/>
-        </w:trPr>
-        <w:tc>
-          <w:tcPr>
-            <w:cnfStyle w:val="001000000000" w:firstRow="0" w:lastRow="0" w:firstColumn="1" w:lastColumn="0" w:oddVBand="0" w:evenVBand="0" w:oddHBand="0" w:evenHBand="0" w:firstRowFirstColumn="0" w:firstRowLastColumn="0" w:lastRowFirstColumn="0" w:lastRowLastColumn="0"/>
-            <w:tcW w:w="1526" w:type="dxa"/>
-            <w:tcBorders>
-              <w:top w:val="single" w:sz="4" w:space="0" w:color="FFFFFF" w:themeColor="background1"/>
-              <w:bottom w:val="single" w:sz="4" w:space="0" w:color="FFFFFF" w:themeColor="background1"/>
-            </w:tcBorders>
-            <w:shd w:val="clear" w:color="auto" w:fill="1F497D" w:themeFill="text2"/>
-          </w:tcPr>
-          <w:p>
-            <w:pPr>
-              <w:rPr>
-                <w:rStyle w:val="Textoennegrita"/>
-              </w:rPr>
-            </w:pPr>
-            <w:proofErr w:type="spellStart"/>
-            <w:r>
-              <w:rPr>
-                <w:rStyle w:val="Textoennegrita"/>
-              </w:rPr>
-              <w:t>Description</w:t>
-            </w:r>
-            <w:proofErr w:type="spellEnd"/>
-          </w:p>
-        </w:tc>
-        <w:tc>
-          <w:tcPr>
-            <w:tcW w:w="7716" w:type="dxa"/>
-            <w:tcBorders>
-              <w:top w:val="single" w:sz="4" w:space="0" w:color="FFFFFF" w:themeColor="background1"/>
-              <w:bottom w:val="single" w:sz="4" w:space="0" w:color="FFFFFF" w:themeColor="background1"/>
-            </w:tcBorders>
-            <w:shd w:val="clear" w:color="auto" w:fill="DBE5F1" w:themeFill="accent1" w:themeFillTint="33"/>
-          </w:tcPr>
-          <w:p>
-            <w:pPr>
-              <w:pStyle w:val="Notes"/>
-              <w:cnfStyle w:val="000000100000" w:firstRow="0" w:lastRow="0" w:firstColumn="0" w:lastColumn="0" w:oddVBand="0" w:evenVBand="0" w:oddHBand="1" w:evenHBand="0" w:firstRowFirstColumn="0" w:firstRowLastColumn="0" w:lastRowFirstColumn="0" w:lastRowLastColumn="0"/>
-            </w:pPr>
-            <w:r>
-              <w:t xml:space="preserve">Editar el perfil de un </w:t>
-            </w:r>
-            <w:proofErr w:type="spellStart"/>
-            <w:r>
-              <w:t>chorbi</w:t>
-            </w:r>
-            <w:proofErr w:type="spellEnd"/>
-            <w:r>
-              <w:t>: Formato de email erróneo</w:t>
-            </w:r>
-          </w:p>
-        </w:tc>
-      </w:tr>
-      <w:tr>
-        <w:tc>
-          <w:tcPr>
-            <w:cnfStyle w:val="001000000000" w:firstRow="0" w:lastRow="0" w:firstColumn="1" w:lastColumn="0" w:oddVBand="0" w:evenVBand="0" w:oddHBand="0" w:evenHBand="0" w:firstRowFirstColumn="0" w:firstRowLastColumn="0" w:lastRowFirstColumn="0" w:lastRowLastColumn="0"/>
-            <w:tcW w:w="1526" w:type="dxa"/>
-            <w:tcBorders>
-              <w:top w:val="single" w:sz="4" w:space="0" w:color="FFFFFF" w:themeColor="background1"/>
-              <w:bottom w:val="single" w:sz="4" w:space="0" w:color="FFFFFF" w:themeColor="background1"/>
-            </w:tcBorders>
-            <w:shd w:val="clear" w:color="auto" w:fill="1F497D" w:themeFill="text2"/>
-          </w:tcPr>
-          <w:p>
-            <w:pPr>
-              <w:rPr>
-                <w:rStyle w:val="Textoennegrita"/>
-              </w:rPr>
-            </w:pPr>
-            <w:proofErr w:type="spellStart"/>
-            <w:r>
-              <w:rPr>
-                <w:rStyle w:val="Textoennegrita"/>
-              </w:rPr>
-              <w:t>Expected</w:t>
-            </w:r>
-            <w:proofErr w:type="spellEnd"/>
-          </w:p>
-        </w:tc>
-        <w:tc>
-          <w:tcPr>
-            <w:tcW w:w="7716" w:type="dxa"/>
-            <w:tcBorders>
-              <w:top w:val="single" w:sz="4" w:space="0" w:color="FFFFFF" w:themeColor="background1"/>
-              <w:bottom w:val="single" w:sz="4" w:space="0" w:color="FFFFFF" w:themeColor="background1"/>
-            </w:tcBorders>
-          </w:tcPr>
-          <w:p>
-            <w:pPr>
-              <w:pStyle w:val="Notes"/>
-              <w:cnfStyle w:val="000000000000" w:firstRow="0" w:lastRow="0" w:firstColumn="0" w:lastColumn="0" w:oddVBand="0" w:evenVBand="0" w:oddHBand="0" w:evenHBand="0" w:firstRowFirstColumn="0" w:firstRowLastColumn="0" w:lastRowFirstColumn="0" w:lastRowLastColumn="0"/>
-            </w:pPr>
-            <w:r>
-              <w:t xml:space="preserve">El sistema no debe de modificar el perfil del </w:t>
-            </w:r>
-            <w:proofErr w:type="spellStart"/>
-            <w:r>
-              <w:t>chorbi</w:t>
-            </w:r>
-            <w:proofErr w:type="spellEnd"/>
-            <w:r>
-              <w:t>.</w:t>
-            </w:r>
-          </w:p>
-        </w:tc>
-      </w:tr>
-      <w:tr>
-        <w:trPr>
-          <w:cnfStyle w:val="000000100000" w:firstRow="0" w:lastRow="0" w:firstColumn="0" w:lastColumn="0" w:oddVBand="0" w:evenVBand="0" w:oddHBand="1" w:evenHBand="0" w:firstRowFirstColumn="0" w:firstRowLastColumn="0" w:lastRowFirstColumn="0" w:lastRowLastColumn="0"/>
-        </w:trPr>
-        <w:tc>
-          <w:tcPr>
-            <w:cnfStyle w:val="001000000000" w:firstRow="0" w:lastRow="0" w:firstColumn="1" w:lastColumn="0" w:oddVBand="0" w:evenVBand="0" w:oddHBand="0" w:evenHBand="0" w:firstRowFirstColumn="0" w:firstRowLastColumn="0" w:lastRowFirstColumn="0" w:lastRowLastColumn="0"/>
-            <w:tcW w:w="1526" w:type="dxa"/>
-            <w:tcBorders>
-              <w:top w:val="single" w:sz="4" w:space="0" w:color="FFFFFF" w:themeColor="background1"/>
-              <w:bottom w:val="single" w:sz="4" w:space="0" w:color="FFFFFF" w:themeColor="background1"/>
-            </w:tcBorders>
-            <w:shd w:val="clear" w:color="auto" w:fill="1F497D" w:themeFill="text2"/>
-          </w:tcPr>
-          <w:p>
-            <w:pPr>
-              <w:rPr>
-                <w:rStyle w:val="Textoennegrita"/>
-              </w:rPr>
-            </w:pPr>
-            <w:proofErr w:type="spellStart"/>
-            <w:r>
-              <w:rPr>
-                <w:rStyle w:val="Textoennegrita"/>
-              </w:rPr>
-              <w:t>Outcome</w:t>
-            </w:r>
-            <w:proofErr w:type="spellEnd"/>
-          </w:p>
-        </w:tc>
-        <w:tc>
-          <w:tcPr>
-            <w:tcW w:w="7716" w:type="dxa"/>
-            <w:tcBorders>
-              <w:top w:val="single" w:sz="4" w:space="0" w:color="FFFFFF" w:themeColor="background1"/>
-              <w:bottom w:val="single" w:sz="4" w:space="0" w:color="FFFFFF" w:themeColor="background1"/>
-            </w:tcBorders>
-            <w:shd w:val="clear" w:color="auto" w:fill="DBE5F1" w:themeFill="accent1" w:themeFillTint="33"/>
-          </w:tcPr>
-          <w:p>
-            <w:pPr>
-              <w:pStyle w:val="Notes"/>
-              <w:cnfStyle w:val="000000100000" w:firstRow="0" w:lastRow="0" w:firstColumn="0" w:lastColumn="0" w:oddVBand="0" w:evenVBand="0" w:oddHBand="1" w:evenHBand="0" w:firstRowFirstColumn="0" w:firstRowLastColumn="0" w:lastRowFirstColumn="0" w:lastRowLastColumn="0"/>
-            </w:pPr>
+              <w:rPr>
+                <w:noProof/>
+                <w:lang w:val="en-GB" w:eastAsia="en-GB"/>
+              </w:rPr>
+              <w:drawing>
+                <wp:inline distT="0" distB="0" distL="0" distR="0" wp14:anchorId="2E07F08D" wp14:editId="0ED05C1F">
+                  <wp:extent cx="4686300" cy="4667250"/>
+                  <wp:effectExtent l="0" t="0" r="0" b="0"/>
+                  <wp:docPr id="14" name="Imagen 14"/>
+                  <wp:cNvGraphicFramePr>
+                    <a:graphicFrameLocks xmlns:a="http://schemas.openxmlformats.org/drawingml/2006/main" noChangeAspect="1"/>
+                  </wp:cNvGraphicFramePr>
+                  <a:graphic xmlns:a="http://schemas.openxmlformats.org/drawingml/2006/main">
+                    <a:graphicData uri="http://schemas.openxmlformats.org/drawingml/2006/picture">
+                      <pic:pic xmlns:pic="http://schemas.openxmlformats.org/drawingml/2006/picture">
+                        <pic:nvPicPr>
+                          <pic:cNvPr id="1" name=""/>
+                          <pic:cNvPicPr/>
+                        </pic:nvPicPr>
+                        <pic:blipFill>
+                          <a:blip r:embed="rId13"/>
+                          <a:stretch>
+                            <a:fillRect/>
+                          </a:stretch>
+                        </pic:blipFill>
+                        <pic:spPr>
+                          <a:xfrm>
+                            <a:off x="0" y="0"/>
+                            <a:ext cx="4686300" cy="4667250"/>
+                          </a:xfrm>
+                          <a:prstGeom prst="rect">
+                            <a:avLst/>
+                          </a:prstGeom>
+                        </pic:spPr>
+                      </pic:pic>
+                    </a:graphicData>
+                  </a:graphic>
+                </wp:inline>
+              </w:drawing>
+            </w:r>
           </w:p>
         </w:tc>
       </w:tr>
@@ -4471,7 +4739,7 @@
       <w:pPr>
         <w:pStyle w:val="Ttulo1"/>
       </w:pPr>
-      <w:bookmarkStart w:id="4" w:name="_Toc481508256"/>
+      <w:bookmarkStart w:id="3" w:name="_Toc481508256"/>
       <w:r>
         <w:lastRenderedPageBreak/>
         <w:t xml:space="preserve">Caso de uso </w:t>
@@ -4482,7 +4750,7 @@
       <w:r>
         <w:t xml:space="preserve"> Registrar un manager</w:t>
       </w:r>
-      <w:bookmarkEnd w:id="4"/>
+      <w:bookmarkEnd w:id="3"/>
     </w:p>
     <w:p>
       <w:pPr>
@@ -4782,6 +5050,64 @@
               <w:pStyle w:val="Notes"/>
               <w:cnfStyle w:val="000000100000" w:firstRow="0" w:lastRow="0" w:firstColumn="0" w:lastColumn="0" w:oddVBand="0" w:evenVBand="0" w:oddHBand="1" w:evenHBand="0" w:firstRowFirstColumn="0" w:firstRowLastColumn="0" w:lastRowFirstColumn="0" w:lastRowLastColumn="0"/>
             </w:pPr>
+            <w:r>
+              <w:t xml:space="preserve">El sistema registra la cuenta de forma satisfactoria y nos dirige a la página de </w:t>
+            </w:r>
+            <w:proofErr w:type="spellStart"/>
+            <w:r>
+              <w:t>login</w:t>
+            </w:r>
+            <w:proofErr w:type="spellEnd"/>
+            <w:r>
+              <w:t xml:space="preserve"> donde podemos acceder sin ningún problema.</w:t>
+            </w:r>
+          </w:p>
+          <w:p>
+            <w:pPr>
+              <w:pStyle w:val="Notes"/>
+              <w:cnfStyle w:val="000000100000" w:firstRow="0" w:lastRow="0" w:firstColumn="0" w:lastColumn="0" w:oddVBand="0" w:evenVBand="0" w:oddHBand="1" w:evenHBand="0" w:firstRowFirstColumn="0" w:firstRowLastColumn="0" w:lastRowFirstColumn="0" w:lastRowLastColumn="0"/>
+            </w:pPr>
+            <w:r>
+              <w:rPr>
+                <w:noProof/>
+                <w:lang w:val="en-GB" w:eastAsia="en-GB"/>
+              </w:rPr>
+              <w:drawing>
+                <wp:inline distT="0" distB="0" distL="0" distR="0" wp14:anchorId="6B35ADC4" wp14:editId="4A164E58">
+                  <wp:extent cx="2743200" cy="3228975"/>
+                  <wp:effectExtent l="0" t="0" r="0" b="9525"/>
+                  <wp:docPr id="15" name="Imagen 15"/>
+                  <wp:cNvGraphicFramePr>
+                    <a:graphicFrameLocks xmlns:a="http://schemas.openxmlformats.org/drawingml/2006/main" noChangeAspect="1"/>
+                  </wp:cNvGraphicFramePr>
+                  <a:graphic xmlns:a="http://schemas.openxmlformats.org/drawingml/2006/main">
+                    <a:graphicData uri="http://schemas.openxmlformats.org/drawingml/2006/picture">
+                      <pic:pic xmlns:pic="http://schemas.openxmlformats.org/drawingml/2006/picture">
+                        <pic:nvPicPr>
+                          <pic:cNvPr id="1" name=""/>
+                          <pic:cNvPicPr/>
+                        </pic:nvPicPr>
+                        <pic:blipFill>
+                          <a:blip r:embed="rId14"/>
+                          <a:stretch>
+                            <a:fillRect/>
+                          </a:stretch>
+                        </pic:blipFill>
+                        <pic:spPr>
+                          <a:xfrm>
+                            <a:off x="0" y="0"/>
+                            <a:ext cx="2743200" cy="3228975"/>
+                          </a:xfrm>
+                          <a:prstGeom prst="rect">
+                            <a:avLst/>
+                          </a:prstGeom>
+                        </pic:spPr>
+                      </pic:pic>
+                    </a:graphicData>
+                  </a:graphic>
+                </wp:inline>
+              </w:drawing>
+            </w:r>
           </w:p>
         </w:tc>
       </w:tr>
@@ -4823,6 +5149,604 @@
               <w:pStyle w:val="Notes"/>
               <w:cnfStyle w:val="000000000000" w:firstRow="0" w:lastRow="0" w:firstColumn="0" w:lastColumn="0" w:oddVBand="0" w:evenVBand="0" w:oddHBand="0" w:evenHBand="0" w:firstRowFirstColumn="0" w:firstRowLastColumn="0" w:lastRowFirstColumn="0" w:lastRowLastColumn="0"/>
             </w:pPr>
+          </w:p>
+        </w:tc>
+      </w:tr>
+    </w:tbl>
+    <w:p/>
+    <w:p/>
+    <w:p/>
+    <w:p/>
+    <w:p/>
+    <w:tbl>
+      <w:tblPr>
+        <w:tblStyle w:val="Cuadrculavistosa-nfasis1"/>
+        <w:tblW w:w="0" w:type="auto"/>
+        <w:tblLook w:val="04A0" w:firstRow="1" w:lastRow="0" w:firstColumn="1" w:lastColumn="0" w:noHBand="0" w:noVBand="1"/>
+      </w:tblPr>
+      <w:tblGrid>
+        <w:gridCol w:w="1526"/>
+        <w:gridCol w:w="7716"/>
+      </w:tblGrid>
+      <w:tr>
+        <w:trPr>
+          <w:cnfStyle w:val="100000000000" w:firstRow="1" w:lastRow="0" w:firstColumn="0" w:lastColumn="0" w:oddVBand="0" w:evenVBand="0" w:oddHBand="0" w:evenHBand="0" w:firstRowFirstColumn="0" w:firstRowLastColumn="0" w:lastRowFirstColumn="0" w:lastRowLastColumn="0"/>
+        </w:trPr>
+        <w:tc>
+          <w:tcPr>
+            <w:cnfStyle w:val="001000000000" w:firstRow="0" w:lastRow="0" w:firstColumn="1" w:lastColumn="0" w:oddVBand="0" w:evenVBand="0" w:oddHBand="0" w:evenHBand="0" w:firstRowFirstColumn="0" w:firstRowLastColumn="0" w:lastRowFirstColumn="0" w:lastRowLastColumn="0"/>
+            <w:tcW w:w="9242" w:type="dxa"/>
+            <w:gridSpan w:val="2"/>
+            <w:tcBorders>
+              <w:top w:val="nil"/>
+              <w:bottom w:val="single" w:sz="4" w:space="0" w:color="FFFFFF" w:themeColor="background1"/>
+            </w:tcBorders>
+            <w:shd w:val="clear" w:color="auto" w:fill="1F497D" w:themeFill="text2"/>
+          </w:tcPr>
+          <w:p>
+            <w:pPr>
+              <w:rPr>
+                <w:rStyle w:val="Textoennegrita"/>
+              </w:rPr>
+            </w:pPr>
+            <w:r>
+              <w:rPr>
+                <w:rStyle w:val="Textoennegrita"/>
+              </w:rPr>
+              <w:lastRenderedPageBreak/>
+              <w:t>Test &lt;003</w:t>
+            </w:r>
+            <w:r>
+              <w:rPr>
+                <w:rStyle w:val="Textoennegrita"/>
+              </w:rPr>
+              <w:t>-002</w:t>
+            </w:r>
+            <w:r>
+              <w:rPr>
+                <w:rStyle w:val="Textoennegrita"/>
+              </w:rPr>
+              <w:t xml:space="preserve">&gt; </w:t>
+            </w:r>
+          </w:p>
+        </w:tc>
+      </w:tr>
+      <w:tr>
+        <w:trPr>
+          <w:cnfStyle w:val="000000100000" w:firstRow="0" w:lastRow="0" w:firstColumn="0" w:lastColumn="0" w:oddVBand="0" w:evenVBand="0" w:oddHBand="1" w:evenHBand="0" w:firstRowFirstColumn="0" w:firstRowLastColumn="0" w:lastRowFirstColumn="0" w:lastRowLastColumn="0"/>
+        </w:trPr>
+        <w:tc>
+          <w:tcPr>
+            <w:cnfStyle w:val="001000000000" w:firstRow="0" w:lastRow="0" w:firstColumn="1" w:lastColumn="0" w:oddVBand="0" w:evenVBand="0" w:oddHBand="0" w:evenHBand="0" w:firstRowFirstColumn="0" w:firstRowLastColumn="0" w:lastRowFirstColumn="0" w:lastRowLastColumn="0"/>
+            <w:tcW w:w="1526" w:type="dxa"/>
+            <w:tcBorders>
+              <w:top w:val="single" w:sz="4" w:space="0" w:color="FFFFFF" w:themeColor="background1"/>
+              <w:bottom w:val="single" w:sz="4" w:space="0" w:color="FFFFFF" w:themeColor="background1"/>
+            </w:tcBorders>
+            <w:shd w:val="clear" w:color="auto" w:fill="1F497D" w:themeFill="text2"/>
+          </w:tcPr>
+          <w:p>
+            <w:pPr>
+              <w:rPr>
+                <w:rStyle w:val="Textoennegrita"/>
+              </w:rPr>
+            </w:pPr>
+            <w:proofErr w:type="spellStart"/>
+            <w:r>
+              <w:rPr>
+                <w:rStyle w:val="Textoennegrita"/>
+              </w:rPr>
+              <w:t>Description</w:t>
+            </w:r>
+            <w:proofErr w:type="spellEnd"/>
+          </w:p>
+        </w:tc>
+        <w:tc>
+          <w:tcPr>
+            <w:tcW w:w="7716" w:type="dxa"/>
+            <w:tcBorders>
+              <w:top w:val="single" w:sz="4" w:space="0" w:color="FFFFFF" w:themeColor="background1"/>
+              <w:bottom w:val="single" w:sz="4" w:space="0" w:color="FFFFFF" w:themeColor="background1"/>
+            </w:tcBorders>
+            <w:shd w:val="clear" w:color="auto" w:fill="DBE5F1" w:themeFill="accent1" w:themeFillTint="33"/>
+          </w:tcPr>
+          <w:p>
+            <w:pPr>
+              <w:pStyle w:val="Notes"/>
+              <w:cnfStyle w:val="000000100000" w:firstRow="0" w:lastRow="0" w:firstColumn="0" w:lastColumn="0" w:oddVBand="0" w:evenVBand="0" w:oddHBand="1" w:evenHBand="0" w:firstRowFirstColumn="0" w:firstRowLastColumn="0" w:lastRowFirstColumn="0" w:lastRowLastColumn="0"/>
+            </w:pPr>
+            <w:r>
+              <w:t>Registrarse en el sistema como manager: Formulario vacío</w:t>
+            </w:r>
+          </w:p>
+        </w:tc>
+      </w:tr>
+      <w:tr>
+        <w:tc>
+          <w:tcPr>
+            <w:cnfStyle w:val="001000000000" w:firstRow="0" w:lastRow="0" w:firstColumn="1" w:lastColumn="0" w:oddVBand="0" w:evenVBand="0" w:oddHBand="0" w:evenHBand="0" w:firstRowFirstColumn="0" w:firstRowLastColumn="0" w:lastRowFirstColumn="0" w:lastRowLastColumn="0"/>
+            <w:tcW w:w="1526" w:type="dxa"/>
+            <w:tcBorders>
+              <w:top w:val="single" w:sz="4" w:space="0" w:color="FFFFFF" w:themeColor="background1"/>
+              <w:bottom w:val="single" w:sz="4" w:space="0" w:color="FFFFFF" w:themeColor="background1"/>
+            </w:tcBorders>
+            <w:shd w:val="clear" w:color="auto" w:fill="1F497D" w:themeFill="text2"/>
+          </w:tcPr>
+          <w:p>
+            <w:pPr>
+              <w:rPr>
+                <w:rStyle w:val="Textoennegrita"/>
+              </w:rPr>
+            </w:pPr>
+            <w:proofErr w:type="spellStart"/>
+            <w:r>
+              <w:rPr>
+                <w:rStyle w:val="Textoennegrita"/>
+              </w:rPr>
+              <w:t>Expected</w:t>
+            </w:r>
+            <w:proofErr w:type="spellEnd"/>
+          </w:p>
+        </w:tc>
+        <w:tc>
+          <w:tcPr>
+            <w:tcW w:w="7716" w:type="dxa"/>
+            <w:tcBorders>
+              <w:top w:val="single" w:sz="4" w:space="0" w:color="FFFFFF" w:themeColor="background1"/>
+              <w:bottom w:val="single" w:sz="4" w:space="0" w:color="FFFFFF" w:themeColor="background1"/>
+            </w:tcBorders>
+          </w:tcPr>
+          <w:p>
+            <w:pPr>
+              <w:pStyle w:val="Notes"/>
+              <w:cnfStyle w:val="000000000000" w:firstRow="0" w:lastRow="0" w:firstColumn="0" w:lastColumn="0" w:oddVBand="0" w:evenVBand="0" w:oddHBand="0" w:evenHBand="0" w:firstRowFirstColumn="0" w:firstRowLastColumn="0" w:lastRowFirstColumn="0" w:lastRowLastColumn="0"/>
+            </w:pPr>
+            <w:r>
+              <w:t>El sistema no debe de registrar esa cuenta de usuario.</w:t>
+            </w:r>
+          </w:p>
+        </w:tc>
+      </w:tr>
+      <w:tr>
+        <w:trPr>
+          <w:cnfStyle w:val="000000100000" w:firstRow="0" w:lastRow="0" w:firstColumn="0" w:lastColumn="0" w:oddVBand="0" w:evenVBand="0" w:oddHBand="1" w:evenHBand="0" w:firstRowFirstColumn="0" w:firstRowLastColumn="0" w:lastRowFirstColumn="0" w:lastRowLastColumn="0"/>
+        </w:trPr>
+        <w:tc>
+          <w:tcPr>
+            <w:cnfStyle w:val="001000000000" w:firstRow="0" w:lastRow="0" w:firstColumn="1" w:lastColumn="0" w:oddVBand="0" w:evenVBand="0" w:oddHBand="0" w:evenHBand="0" w:firstRowFirstColumn="0" w:firstRowLastColumn="0" w:lastRowFirstColumn="0" w:lastRowLastColumn="0"/>
+            <w:tcW w:w="1526" w:type="dxa"/>
+            <w:tcBorders>
+              <w:top w:val="single" w:sz="4" w:space="0" w:color="FFFFFF" w:themeColor="background1"/>
+              <w:bottom w:val="single" w:sz="4" w:space="0" w:color="FFFFFF" w:themeColor="background1"/>
+            </w:tcBorders>
+            <w:shd w:val="clear" w:color="auto" w:fill="1F497D" w:themeFill="text2"/>
+          </w:tcPr>
+          <w:p>
+            <w:pPr>
+              <w:rPr>
+                <w:rStyle w:val="Textoennegrita"/>
+              </w:rPr>
+            </w:pPr>
+            <w:proofErr w:type="spellStart"/>
+            <w:r>
+              <w:rPr>
+                <w:rStyle w:val="Textoennegrita"/>
+              </w:rPr>
+              <w:t>Outcome</w:t>
+            </w:r>
+            <w:proofErr w:type="spellEnd"/>
+          </w:p>
+        </w:tc>
+        <w:tc>
+          <w:tcPr>
+            <w:tcW w:w="7716" w:type="dxa"/>
+            <w:tcBorders>
+              <w:top w:val="single" w:sz="4" w:space="0" w:color="FFFFFF" w:themeColor="background1"/>
+              <w:bottom w:val="single" w:sz="4" w:space="0" w:color="FFFFFF" w:themeColor="background1"/>
+            </w:tcBorders>
+            <w:shd w:val="clear" w:color="auto" w:fill="DBE5F1" w:themeFill="accent1" w:themeFillTint="33"/>
+          </w:tcPr>
+          <w:p>
+            <w:pPr>
+              <w:pStyle w:val="Notes"/>
+              <w:cnfStyle w:val="000000100000" w:firstRow="0" w:lastRow="0" w:firstColumn="0" w:lastColumn="0" w:oddVBand="0" w:evenVBand="0" w:oddHBand="1" w:evenHBand="0" w:firstRowFirstColumn="0" w:firstRowLastColumn="0" w:lastRowFirstColumn="0" w:lastRowLastColumn="0"/>
+            </w:pPr>
+            <w:r>
+              <w:t>El sistema no registra la cuenta y nos informa de los campos que debemos rellenar.</w:t>
+            </w:r>
+          </w:p>
+          <w:p>
+            <w:pPr>
+              <w:pStyle w:val="Notes"/>
+              <w:cnfStyle w:val="000000100000" w:firstRow="0" w:lastRow="0" w:firstColumn="0" w:lastColumn="0" w:oddVBand="0" w:evenVBand="0" w:oddHBand="1" w:evenHBand="0" w:firstRowFirstColumn="0" w:firstRowLastColumn="0" w:lastRowFirstColumn="0" w:lastRowLastColumn="0"/>
+            </w:pPr>
+            <w:r>
+              <w:rPr>
+                <w:noProof/>
+                <w:lang w:val="en-GB" w:eastAsia="en-GB"/>
+              </w:rPr>
+              <w:drawing>
+                <wp:inline distT="0" distB="0" distL="0" distR="0" wp14:anchorId="1A5689B0" wp14:editId="5D67F442">
+                  <wp:extent cx="4752975" cy="5153025"/>
+                  <wp:effectExtent l="0" t="0" r="9525" b="9525"/>
+                  <wp:docPr id="16" name="Imagen 16"/>
+                  <wp:cNvGraphicFramePr>
+                    <a:graphicFrameLocks xmlns:a="http://schemas.openxmlformats.org/drawingml/2006/main" noChangeAspect="1"/>
+                  </wp:cNvGraphicFramePr>
+                  <a:graphic xmlns:a="http://schemas.openxmlformats.org/drawingml/2006/main">
+                    <a:graphicData uri="http://schemas.openxmlformats.org/drawingml/2006/picture">
+                      <pic:pic xmlns:pic="http://schemas.openxmlformats.org/drawingml/2006/picture">
+                        <pic:nvPicPr>
+                          <pic:cNvPr id="1" name=""/>
+                          <pic:cNvPicPr/>
+                        </pic:nvPicPr>
+                        <pic:blipFill>
+                          <a:blip r:embed="rId15"/>
+                          <a:stretch>
+                            <a:fillRect/>
+                          </a:stretch>
+                        </pic:blipFill>
+                        <pic:spPr>
+                          <a:xfrm>
+                            <a:off x="0" y="0"/>
+                            <a:ext cx="4752975" cy="5153025"/>
+                          </a:xfrm>
+                          <a:prstGeom prst="rect">
+                            <a:avLst/>
+                          </a:prstGeom>
+                        </pic:spPr>
+                      </pic:pic>
+                    </a:graphicData>
+                  </a:graphic>
+                </wp:inline>
+              </w:drawing>
+            </w:r>
+          </w:p>
+        </w:tc>
+      </w:tr>
+      <w:tr>
+        <w:tc>
+          <w:tcPr>
+            <w:cnfStyle w:val="001000000000" w:firstRow="0" w:lastRow="0" w:firstColumn="1" w:lastColumn="0" w:oddVBand="0" w:evenVBand="0" w:oddHBand="0" w:evenHBand="0" w:firstRowFirstColumn="0" w:firstRowLastColumn="0" w:lastRowFirstColumn="0" w:lastRowLastColumn="0"/>
+            <w:tcW w:w="1526" w:type="dxa"/>
+            <w:tcBorders>
+              <w:top w:val="single" w:sz="4" w:space="0" w:color="FFFFFF" w:themeColor="background1"/>
+              <w:bottom w:val="nil"/>
+            </w:tcBorders>
+            <w:shd w:val="clear" w:color="auto" w:fill="1F497D" w:themeFill="text2"/>
+          </w:tcPr>
+          <w:p>
+            <w:pPr>
+              <w:rPr>
+                <w:rStyle w:val="Textoennegrita"/>
+              </w:rPr>
+            </w:pPr>
+            <w:r>
+              <w:rPr>
+                <w:rStyle w:val="Textoennegrita"/>
+              </w:rPr>
+              <w:t>Notes</w:t>
+            </w:r>
+          </w:p>
+        </w:tc>
+        <w:tc>
+          <w:tcPr>
+            <w:tcW w:w="7716" w:type="dxa"/>
+            <w:tcBorders>
+              <w:top w:val="single" w:sz="4" w:space="0" w:color="FFFFFF" w:themeColor="background1"/>
+              <w:bottom w:val="nil"/>
+            </w:tcBorders>
+          </w:tcPr>
+          <w:p>
+            <w:pPr>
+              <w:pStyle w:val="Notes"/>
+              <w:cnfStyle w:val="000000000000" w:firstRow="0" w:lastRow="0" w:firstColumn="0" w:lastColumn="0" w:oddVBand="0" w:evenVBand="0" w:oddHBand="0" w:evenHBand="0" w:firstRowFirstColumn="0" w:firstRowLastColumn="0" w:lastRowFirstColumn="0" w:lastRowLastColumn="0"/>
+            </w:pPr>
+          </w:p>
+        </w:tc>
+      </w:tr>
+    </w:tbl>
+    <w:p/>
+    <w:p/>
+    <w:p/>
+    <w:p/>
+    <w:p/>
+    <w:p/>
+    <w:p/>
+    <w:p/>
+    <w:tbl>
+      <w:tblPr>
+        <w:tblStyle w:val="Cuadrculavistosa-nfasis1"/>
+        <w:tblW w:w="0" w:type="auto"/>
+        <w:tblLook w:val="04A0" w:firstRow="1" w:lastRow="0" w:firstColumn="1" w:lastColumn="0" w:noHBand="0" w:noVBand="1"/>
+      </w:tblPr>
+      <w:tblGrid>
+        <w:gridCol w:w="1526"/>
+        <w:gridCol w:w="7716"/>
+      </w:tblGrid>
+      <w:tr>
+        <w:trPr>
+          <w:cnfStyle w:val="100000000000" w:firstRow="1" w:lastRow="0" w:firstColumn="0" w:lastColumn="0" w:oddVBand="0" w:evenVBand="0" w:oddHBand="0" w:evenHBand="0" w:firstRowFirstColumn="0" w:firstRowLastColumn="0" w:lastRowFirstColumn="0" w:lastRowLastColumn="0"/>
+        </w:trPr>
+        <w:tc>
+          <w:tcPr>
+            <w:cnfStyle w:val="001000000000" w:firstRow="0" w:lastRow="0" w:firstColumn="1" w:lastColumn="0" w:oddVBand="0" w:evenVBand="0" w:oddHBand="0" w:evenHBand="0" w:firstRowFirstColumn="0" w:firstRowLastColumn="0" w:lastRowFirstColumn="0" w:lastRowLastColumn="0"/>
+            <w:tcW w:w="9242" w:type="dxa"/>
+            <w:gridSpan w:val="2"/>
+            <w:tcBorders>
+              <w:top w:val="nil"/>
+              <w:bottom w:val="single" w:sz="4" w:space="0" w:color="FFFFFF" w:themeColor="background1"/>
+            </w:tcBorders>
+            <w:shd w:val="clear" w:color="auto" w:fill="1F497D" w:themeFill="text2"/>
+          </w:tcPr>
+          <w:p>
+            <w:pPr>
+              <w:rPr>
+                <w:rStyle w:val="Textoennegrita"/>
+              </w:rPr>
+            </w:pPr>
+            <w:r>
+              <w:rPr>
+                <w:rStyle w:val="Textoennegrita"/>
+              </w:rPr>
+              <w:lastRenderedPageBreak/>
+              <w:t xml:space="preserve">Test </w:t>
+            </w:r>
+            <w:r>
+              <w:rPr>
+                <w:rStyle w:val="Textoennegrita"/>
+              </w:rPr>
+              <w:t>&lt;003</w:t>
+            </w:r>
+            <w:r>
+              <w:rPr>
+                <w:rStyle w:val="Textoennegrita"/>
+              </w:rPr>
+              <w:t>-003</w:t>
+            </w:r>
+            <w:r>
+              <w:rPr>
+                <w:rStyle w:val="Textoennegrita"/>
+              </w:rPr>
+              <w:t xml:space="preserve">&gt; </w:t>
+            </w:r>
+          </w:p>
+        </w:tc>
+      </w:tr>
+      <w:tr>
+        <w:trPr>
+          <w:cnfStyle w:val="000000100000" w:firstRow="0" w:lastRow="0" w:firstColumn="0" w:lastColumn="0" w:oddVBand="0" w:evenVBand="0" w:oddHBand="1" w:evenHBand="0" w:firstRowFirstColumn="0" w:firstRowLastColumn="0" w:lastRowFirstColumn="0" w:lastRowLastColumn="0"/>
+        </w:trPr>
+        <w:tc>
+          <w:tcPr>
+            <w:cnfStyle w:val="001000000000" w:firstRow="0" w:lastRow="0" w:firstColumn="1" w:lastColumn="0" w:oddVBand="0" w:evenVBand="0" w:oddHBand="0" w:evenHBand="0" w:firstRowFirstColumn="0" w:firstRowLastColumn="0" w:lastRowFirstColumn="0" w:lastRowLastColumn="0"/>
+            <w:tcW w:w="1526" w:type="dxa"/>
+            <w:tcBorders>
+              <w:top w:val="single" w:sz="4" w:space="0" w:color="FFFFFF" w:themeColor="background1"/>
+              <w:bottom w:val="single" w:sz="4" w:space="0" w:color="FFFFFF" w:themeColor="background1"/>
+            </w:tcBorders>
+            <w:shd w:val="clear" w:color="auto" w:fill="1F497D" w:themeFill="text2"/>
+          </w:tcPr>
+          <w:p>
+            <w:pPr>
+              <w:rPr>
+                <w:rStyle w:val="Textoennegrita"/>
+              </w:rPr>
+            </w:pPr>
+            <w:proofErr w:type="spellStart"/>
+            <w:r>
+              <w:rPr>
+                <w:rStyle w:val="Textoennegrita"/>
+              </w:rPr>
+              <w:t>Description</w:t>
+            </w:r>
+            <w:proofErr w:type="spellEnd"/>
+          </w:p>
+        </w:tc>
+        <w:tc>
+          <w:tcPr>
+            <w:tcW w:w="7716" w:type="dxa"/>
+            <w:tcBorders>
+              <w:top w:val="single" w:sz="4" w:space="0" w:color="FFFFFF" w:themeColor="background1"/>
+              <w:bottom w:val="single" w:sz="4" w:space="0" w:color="FFFFFF" w:themeColor="background1"/>
+            </w:tcBorders>
+            <w:shd w:val="clear" w:color="auto" w:fill="DBE5F1" w:themeFill="accent1" w:themeFillTint="33"/>
+          </w:tcPr>
+          <w:p>
+            <w:pPr>
+              <w:pStyle w:val="Notes"/>
+              <w:cnfStyle w:val="000000100000" w:firstRow="0" w:lastRow="0" w:firstColumn="0" w:lastColumn="0" w:oddVBand="0" w:evenVBand="0" w:oddHBand="1" w:evenHBand="0" w:firstRowFirstColumn="0" w:firstRowLastColumn="0" w:lastRowFirstColumn="0" w:lastRowLastColumn="0"/>
+            </w:pPr>
+            <w:r>
+              <w:t>Registrarse en el sistema como manager: “Contraseña” y “Repetir contraseña” no son iguales</w:t>
+            </w:r>
+          </w:p>
+        </w:tc>
+      </w:tr>
+      <w:tr>
+        <w:tc>
+          <w:tcPr>
+            <w:cnfStyle w:val="001000000000" w:firstRow="0" w:lastRow="0" w:firstColumn="1" w:lastColumn="0" w:oddVBand="0" w:evenVBand="0" w:oddHBand="0" w:evenHBand="0" w:firstRowFirstColumn="0" w:firstRowLastColumn="0" w:lastRowFirstColumn="0" w:lastRowLastColumn="0"/>
+            <w:tcW w:w="1526" w:type="dxa"/>
+            <w:tcBorders>
+              <w:top w:val="single" w:sz="4" w:space="0" w:color="FFFFFF" w:themeColor="background1"/>
+              <w:bottom w:val="single" w:sz="4" w:space="0" w:color="FFFFFF" w:themeColor="background1"/>
+            </w:tcBorders>
+            <w:shd w:val="clear" w:color="auto" w:fill="1F497D" w:themeFill="text2"/>
+          </w:tcPr>
+          <w:p>
+            <w:pPr>
+              <w:rPr>
+                <w:rStyle w:val="Textoennegrita"/>
+              </w:rPr>
+            </w:pPr>
+            <w:proofErr w:type="spellStart"/>
+            <w:r>
+              <w:rPr>
+                <w:rStyle w:val="Textoennegrita"/>
+              </w:rPr>
+              <w:t>Expected</w:t>
+            </w:r>
+            <w:proofErr w:type="spellEnd"/>
+          </w:p>
+        </w:tc>
+        <w:tc>
+          <w:tcPr>
+            <w:tcW w:w="7716" w:type="dxa"/>
+            <w:tcBorders>
+              <w:top w:val="single" w:sz="4" w:space="0" w:color="FFFFFF" w:themeColor="background1"/>
+              <w:bottom w:val="single" w:sz="4" w:space="0" w:color="FFFFFF" w:themeColor="background1"/>
+            </w:tcBorders>
+          </w:tcPr>
+          <w:p>
+            <w:pPr>
+              <w:pStyle w:val="Notes"/>
+              <w:cnfStyle w:val="000000000000" w:firstRow="0" w:lastRow="0" w:firstColumn="0" w:lastColumn="0" w:oddVBand="0" w:evenVBand="0" w:oddHBand="0" w:evenHBand="0" w:firstRowFirstColumn="0" w:firstRowLastColumn="0" w:lastRowFirstColumn="0" w:lastRowLastColumn="0"/>
+            </w:pPr>
+            <w:r>
+              <w:t>El sistema no debe de registrar esa cuenta de usuario.</w:t>
+            </w:r>
+          </w:p>
+        </w:tc>
+      </w:tr>
+      <w:tr>
+        <w:trPr>
+          <w:cnfStyle w:val="000000100000" w:firstRow="0" w:lastRow="0" w:firstColumn="0" w:lastColumn="0" w:oddVBand="0" w:evenVBand="0" w:oddHBand="1" w:evenHBand="0" w:firstRowFirstColumn="0" w:firstRowLastColumn="0" w:lastRowFirstColumn="0" w:lastRowLastColumn="0"/>
+        </w:trPr>
+        <w:tc>
+          <w:tcPr>
+            <w:cnfStyle w:val="001000000000" w:firstRow="0" w:lastRow="0" w:firstColumn="1" w:lastColumn="0" w:oddVBand="0" w:evenVBand="0" w:oddHBand="0" w:evenHBand="0" w:firstRowFirstColumn="0" w:firstRowLastColumn="0" w:lastRowFirstColumn="0" w:lastRowLastColumn="0"/>
+            <w:tcW w:w="1526" w:type="dxa"/>
+            <w:tcBorders>
+              <w:top w:val="single" w:sz="4" w:space="0" w:color="FFFFFF" w:themeColor="background1"/>
+              <w:bottom w:val="single" w:sz="4" w:space="0" w:color="FFFFFF" w:themeColor="background1"/>
+            </w:tcBorders>
+            <w:shd w:val="clear" w:color="auto" w:fill="1F497D" w:themeFill="text2"/>
+          </w:tcPr>
+          <w:p>
+            <w:pPr>
+              <w:rPr>
+                <w:rStyle w:val="Textoennegrita"/>
+              </w:rPr>
+            </w:pPr>
+            <w:proofErr w:type="spellStart"/>
+            <w:r>
+              <w:rPr>
+                <w:rStyle w:val="Textoennegrita"/>
+              </w:rPr>
+              <w:t>Outcome</w:t>
+            </w:r>
+            <w:proofErr w:type="spellEnd"/>
+          </w:p>
+        </w:tc>
+        <w:tc>
+          <w:tcPr>
+            <w:tcW w:w="7716" w:type="dxa"/>
+            <w:tcBorders>
+              <w:top w:val="single" w:sz="4" w:space="0" w:color="FFFFFF" w:themeColor="background1"/>
+              <w:bottom w:val="single" w:sz="4" w:space="0" w:color="FFFFFF" w:themeColor="background1"/>
+            </w:tcBorders>
+            <w:shd w:val="clear" w:color="auto" w:fill="DBE5F1" w:themeFill="accent1" w:themeFillTint="33"/>
+          </w:tcPr>
+          <w:p>
+            <w:pPr>
+              <w:pStyle w:val="Notes"/>
+              <w:cnfStyle w:val="000000100000" w:firstRow="0" w:lastRow="0" w:firstColumn="0" w:lastColumn="0" w:oddVBand="0" w:evenVBand="0" w:oddHBand="1" w:evenHBand="0" w:firstRowFirstColumn="0" w:firstRowLastColumn="0" w:lastRowFirstColumn="0" w:lastRowLastColumn="0"/>
+            </w:pPr>
+            <w:r>
+              <w:t>El sistema no registra la cuenta.</w:t>
+            </w:r>
+          </w:p>
+          <w:p>
+            <w:pPr>
+              <w:pStyle w:val="Notes"/>
+              <w:cnfStyle w:val="000000100000" w:firstRow="0" w:lastRow="0" w:firstColumn="0" w:lastColumn="0" w:oddVBand="0" w:evenVBand="0" w:oddHBand="1" w:evenHBand="0" w:firstRowFirstColumn="0" w:firstRowLastColumn="0" w:lastRowFirstColumn="0" w:lastRowLastColumn="0"/>
+            </w:pPr>
+            <w:r>
+              <w:rPr>
+                <w:noProof/>
+                <w:lang w:val="en-GB" w:eastAsia="en-GB"/>
+              </w:rPr>
+              <w:drawing>
+                <wp:inline distT="0" distB="0" distL="0" distR="0" wp14:anchorId="72ADD2FC" wp14:editId="1B593208">
+                  <wp:extent cx="3286125" cy="4714875"/>
+                  <wp:effectExtent l="0" t="0" r="9525" b="9525"/>
+                  <wp:docPr id="17" name="Imagen 17"/>
+                  <wp:cNvGraphicFramePr>
+                    <a:graphicFrameLocks xmlns:a="http://schemas.openxmlformats.org/drawingml/2006/main" noChangeAspect="1"/>
+                  </wp:cNvGraphicFramePr>
+                  <a:graphic xmlns:a="http://schemas.openxmlformats.org/drawingml/2006/main">
+                    <a:graphicData uri="http://schemas.openxmlformats.org/drawingml/2006/picture">
+                      <pic:pic xmlns:pic="http://schemas.openxmlformats.org/drawingml/2006/picture">
+                        <pic:nvPicPr>
+                          <pic:cNvPr id="1" name=""/>
+                          <pic:cNvPicPr/>
+                        </pic:nvPicPr>
+                        <pic:blipFill>
+                          <a:blip r:embed="rId16"/>
+                          <a:stretch>
+                            <a:fillRect/>
+                          </a:stretch>
+                        </pic:blipFill>
+                        <pic:spPr>
+                          <a:xfrm>
+                            <a:off x="0" y="0"/>
+                            <a:ext cx="3286125" cy="4714875"/>
+                          </a:xfrm>
+                          <a:prstGeom prst="rect">
+                            <a:avLst/>
+                          </a:prstGeom>
+                        </pic:spPr>
+                      </pic:pic>
+                    </a:graphicData>
+                  </a:graphic>
+                </wp:inline>
+              </w:drawing>
+            </w:r>
+          </w:p>
+        </w:tc>
+      </w:tr>
+      <w:tr>
+        <w:tc>
+          <w:tcPr>
+            <w:cnfStyle w:val="001000000000" w:firstRow="0" w:lastRow="0" w:firstColumn="1" w:lastColumn="0" w:oddVBand="0" w:evenVBand="0" w:oddHBand="0" w:evenHBand="0" w:firstRowFirstColumn="0" w:firstRowLastColumn="0" w:lastRowFirstColumn="0" w:lastRowLastColumn="0"/>
+            <w:tcW w:w="1526" w:type="dxa"/>
+            <w:tcBorders>
+              <w:top w:val="single" w:sz="4" w:space="0" w:color="FFFFFF" w:themeColor="background1"/>
+              <w:bottom w:val="nil"/>
+            </w:tcBorders>
+            <w:shd w:val="clear" w:color="auto" w:fill="1F497D" w:themeFill="text2"/>
+          </w:tcPr>
+          <w:p>
+            <w:pPr>
+              <w:rPr>
+                <w:rStyle w:val="Textoennegrita"/>
+              </w:rPr>
+            </w:pPr>
+            <w:r>
+              <w:rPr>
+                <w:rStyle w:val="Textoennegrita"/>
+              </w:rPr>
+              <w:t>Notes</w:t>
+            </w:r>
+          </w:p>
+        </w:tc>
+        <w:tc>
+          <w:tcPr>
+            <w:tcW w:w="7716" w:type="dxa"/>
+            <w:tcBorders>
+              <w:top w:val="single" w:sz="4" w:space="0" w:color="FFFFFF" w:themeColor="background1"/>
+              <w:bottom w:val="nil"/>
+            </w:tcBorders>
+          </w:tcPr>
+          <w:p>
+            <w:pPr>
+              <w:pStyle w:val="Notes"/>
+              <w:cnfStyle w:val="000000000000" w:firstRow="0" w:lastRow="0" w:firstColumn="0" w:lastColumn="0" w:oddVBand="0" w:evenVBand="0" w:oddHBand="0" w:evenHBand="0" w:firstRowFirstColumn="0" w:firstRowLastColumn="0" w:lastRowFirstColumn="0" w:lastRowLastColumn="0"/>
+            </w:pPr>
+            <w:r>
+              <w:t>El mensaje de error no deja clara la razón por la cual no podemos registrarnos en el sistema.</w:t>
+            </w:r>
           </w:p>
         </w:tc>
       </w:tr>
@@ -4869,7 +5793,7 @@
               <w:rPr>
                 <w:rStyle w:val="Textoennegrita"/>
               </w:rPr>
-              <w:t>-002</w:t>
+              <w:t>-004</w:t>
             </w:r>
             <w:r>
               <w:rPr>
@@ -4925,7 +5849,7 @@
               <w:cnfStyle w:val="000000100000" w:firstRow="0" w:lastRow="0" w:firstColumn="0" w:lastColumn="0" w:oddVBand="0" w:evenVBand="0" w:oddHBand="1" w:evenHBand="0" w:firstRowFirstColumn="0" w:firstRowLastColumn="0" w:lastRowFirstColumn="0" w:lastRowLastColumn="0"/>
             </w:pPr>
             <w:r>
-              <w:t>Registrarse en el sistema como manager: Formulario vacío</w:t>
+              <w:t>Registrarse en el sistema como manager: No ha aceptado los términos y condiciones</w:t>
             </w:r>
           </w:p>
         </w:tc>
@@ -5020,6 +5944,57 @@
               <w:pStyle w:val="Notes"/>
               <w:cnfStyle w:val="000000100000" w:firstRow="0" w:lastRow="0" w:firstColumn="0" w:lastColumn="0" w:oddVBand="0" w:evenVBand="0" w:oddHBand="1" w:evenHBand="0" w:firstRowFirstColumn="0" w:firstRowLastColumn="0" w:lastRowFirstColumn="0" w:lastRowLastColumn="0"/>
             </w:pPr>
+            <w:r>
+              <w:t>El sistema no deja registrar la cuenta.</w:t>
+            </w:r>
+          </w:p>
+          <w:p>
+            <w:pPr>
+              <w:pStyle w:val="Notes"/>
+              <w:cnfStyle w:val="000000100000" w:firstRow="0" w:lastRow="0" w:firstColumn="0" w:lastColumn="0" w:oddVBand="0" w:evenVBand="0" w:oddHBand="1" w:evenHBand="0" w:firstRowFirstColumn="0" w:firstRowLastColumn="0" w:lastRowFirstColumn="0" w:lastRowLastColumn="0"/>
+            </w:pPr>
+            <w:r>
+              <w:rPr>
+                <w:noProof/>
+                <w:lang w:val="en-GB" w:eastAsia="en-GB"/>
+              </w:rPr>
+              <w:lastRenderedPageBreak/>
+              <w:drawing>
+                <wp:inline distT="0" distB="0" distL="0" distR="0" wp14:anchorId="67C1A92B" wp14:editId="2AA824D8">
+                  <wp:extent cx="3267075" cy="4819650"/>
+                  <wp:effectExtent l="0" t="0" r="9525" b="0"/>
+                  <wp:docPr id="18" name="Imagen 18"/>
+                  <wp:cNvGraphicFramePr>
+                    <a:graphicFrameLocks xmlns:a="http://schemas.openxmlformats.org/drawingml/2006/main" noChangeAspect="1"/>
+                  </wp:cNvGraphicFramePr>
+                  <a:graphic xmlns:a="http://schemas.openxmlformats.org/drawingml/2006/main">
+                    <a:graphicData uri="http://schemas.openxmlformats.org/drawingml/2006/picture">
+                      <pic:pic xmlns:pic="http://schemas.openxmlformats.org/drawingml/2006/picture">
+                        <pic:nvPicPr>
+                          <pic:cNvPr id="1" name=""/>
+                          <pic:cNvPicPr/>
+                        </pic:nvPicPr>
+                        <pic:blipFill>
+                          <a:blip r:embed="rId17"/>
+                          <a:stretch>
+                            <a:fillRect/>
+                          </a:stretch>
+                        </pic:blipFill>
+                        <pic:spPr>
+                          <a:xfrm>
+                            <a:off x="0" y="0"/>
+                            <a:ext cx="3267075" cy="4819650"/>
+                          </a:xfrm>
+                          <a:prstGeom prst="rect">
+                            <a:avLst/>
+                          </a:prstGeom>
+                        </pic:spPr>
+                      </pic:pic>
+                    </a:graphicData>
+                  </a:graphic>
+                </wp:inline>
+              </w:drawing>
+            </w:r>
           </w:p>
         </w:tc>
       </w:tr>
@@ -5044,6 +6019,7 @@
               <w:rPr>
                 <w:rStyle w:val="Textoennegrita"/>
               </w:rPr>
+              <w:lastRenderedPageBreak/>
               <w:t>Notes</w:t>
             </w:r>
           </w:p>
@@ -5061,488 +6037,9 @@
               <w:pStyle w:val="Notes"/>
               <w:cnfStyle w:val="000000000000" w:firstRow="0" w:lastRow="0" w:firstColumn="0" w:lastColumn="0" w:oddVBand="0" w:evenVBand="0" w:oddHBand="0" w:evenHBand="0" w:firstRowFirstColumn="0" w:firstRowLastColumn="0" w:lastRowFirstColumn="0" w:lastRowLastColumn="0"/>
             </w:pPr>
-          </w:p>
-        </w:tc>
-      </w:tr>
-    </w:tbl>
-    <w:p/>
-    <w:tbl>
-      <w:tblPr>
-        <w:tblStyle w:val="Cuadrculavistosa-nfasis1"/>
-        <w:tblW w:w="0" w:type="auto"/>
-        <w:tblLook w:val="04A0" w:firstRow="1" w:lastRow="0" w:firstColumn="1" w:lastColumn="0" w:noHBand="0" w:noVBand="1"/>
-      </w:tblPr>
-      <w:tblGrid>
-        <w:gridCol w:w="1526"/>
-        <w:gridCol w:w="7716"/>
-      </w:tblGrid>
-      <w:tr>
-        <w:trPr>
-          <w:cnfStyle w:val="100000000000" w:firstRow="1" w:lastRow="0" w:firstColumn="0" w:lastColumn="0" w:oddVBand="0" w:evenVBand="0" w:oddHBand="0" w:evenHBand="0" w:firstRowFirstColumn="0" w:firstRowLastColumn="0" w:lastRowFirstColumn="0" w:lastRowLastColumn="0"/>
-        </w:trPr>
-        <w:tc>
-          <w:tcPr>
-            <w:cnfStyle w:val="001000000000" w:firstRow="0" w:lastRow="0" w:firstColumn="1" w:lastColumn="0" w:oddVBand="0" w:evenVBand="0" w:oddHBand="0" w:evenHBand="0" w:firstRowFirstColumn="0" w:firstRowLastColumn="0" w:lastRowFirstColumn="0" w:lastRowLastColumn="0"/>
-            <w:tcW w:w="9242" w:type="dxa"/>
-            <w:gridSpan w:val="2"/>
-            <w:tcBorders>
-              <w:top w:val="nil"/>
-              <w:bottom w:val="single" w:sz="4" w:space="0" w:color="FFFFFF" w:themeColor="background1"/>
-            </w:tcBorders>
-            <w:shd w:val="clear" w:color="auto" w:fill="1F497D" w:themeFill="text2"/>
-          </w:tcPr>
-          <w:p>
-            <w:pPr>
-              <w:rPr>
-                <w:rStyle w:val="Textoennegrita"/>
-              </w:rPr>
-            </w:pPr>
-            <w:r>
-              <w:rPr>
-                <w:rStyle w:val="Textoennegrita"/>
-              </w:rPr>
-              <w:t xml:space="preserve">Test </w:t>
-            </w:r>
-            <w:r>
-              <w:rPr>
-                <w:rStyle w:val="Textoennegrita"/>
-              </w:rPr>
-              <w:t>&lt;003</w:t>
-            </w:r>
-            <w:r>
-              <w:rPr>
-                <w:rStyle w:val="Textoennegrita"/>
-              </w:rPr>
-              <w:t>-003</w:t>
-            </w:r>
-            <w:r>
-              <w:rPr>
-                <w:rStyle w:val="Textoennegrita"/>
-              </w:rPr>
-              <w:t xml:space="preserve">&gt; </w:t>
-            </w:r>
-          </w:p>
-        </w:tc>
-      </w:tr>
-      <w:tr>
-        <w:trPr>
-          <w:cnfStyle w:val="000000100000" w:firstRow="0" w:lastRow="0" w:firstColumn="0" w:lastColumn="0" w:oddVBand="0" w:evenVBand="0" w:oddHBand="1" w:evenHBand="0" w:firstRowFirstColumn="0" w:firstRowLastColumn="0" w:lastRowFirstColumn="0" w:lastRowLastColumn="0"/>
-        </w:trPr>
-        <w:tc>
-          <w:tcPr>
-            <w:cnfStyle w:val="001000000000" w:firstRow="0" w:lastRow="0" w:firstColumn="1" w:lastColumn="0" w:oddVBand="0" w:evenVBand="0" w:oddHBand="0" w:evenHBand="0" w:firstRowFirstColumn="0" w:firstRowLastColumn="0" w:lastRowFirstColumn="0" w:lastRowLastColumn="0"/>
-            <w:tcW w:w="1526" w:type="dxa"/>
-            <w:tcBorders>
-              <w:top w:val="single" w:sz="4" w:space="0" w:color="FFFFFF" w:themeColor="background1"/>
-              <w:bottom w:val="single" w:sz="4" w:space="0" w:color="FFFFFF" w:themeColor="background1"/>
-            </w:tcBorders>
-            <w:shd w:val="clear" w:color="auto" w:fill="1F497D" w:themeFill="text2"/>
-          </w:tcPr>
-          <w:p>
-            <w:pPr>
-              <w:rPr>
-                <w:rStyle w:val="Textoennegrita"/>
-              </w:rPr>
-            </w:pPr>
-            <w:proofErr w:type="spellStart"/>
-            <w:r>
-              <w:rPr>
-                <w:rStyle w:val="Textoennegrita"/>
-              </w:rPr>
-              <w:t>Description</w:t>
-            </w:r>
-            <w:proofErr w:type="spellEnd"/>
-          </w:p>
-        </w:tc>
-        <w:tc>
-          <w:tcPr>
-            <w:tcW w:w="7716" w:type="dxa"/>
-            <w:tcBorders>
-              <w:top w:val="single" w:sz="4" w:space="0" w:color="FFFFFF" w:themeColor="background1"/>
-              <w:bottom w:val="single" w:sz="4" w:space="0" w:color="FFFFFF" w:themeColor="background1"/>
-            </w:tcBorders>
-            <w:shd w:val="clear" w:color="auto" w:fill="DBE5F1" w:themeFill="accent1" w:themeFillTint="33"/>
-          </w:tcPr>
-          <w:p>
-            <w:pPr>
-              <w:pStyle w:val="Notes"/>
-              <w:cnfStyle w:val="000000100000" w:firstRow="0" w:lastRow="0" w:firstColumn="0" w:lastColumn="0" w:oddVBand="0" w:evenVBand="0" w:oddHBand="1" w:evenHBand="0" w:firstRowFirstColumn="0" w:firstRowLastColumn="0" w:lastRowFirstColumn="0" w:lastRowLastColumn="0"/>
-            </w:pPr>
-            <w:r>
-              <w:t>Registrarse en el sistema como manager: “Contraseña” y “Repetir contraseña” no son iguales</w:t>
-            </w:r>
-          </w:p>
-        </w:tc>
-      </w:tr>
-      <w:tr>
-        <w:tc>
-          <w:tcPr>
-            <w:cnfStyle w:val="001000000000" w:firstRow="0" w:lastRow="0" w:firstColumn="1" w:lastColumn="0" w:oddVBand="0" w:evenVBand="0" w:oddHBand="0" w:evenHBand="0" w:firstRowFirstColumn="0" w:firstRowLastColumn="0" w:lastRowFirstColumn="0" w:lastRowLastColumn="0"/>
-            <w:tcW w:w="1526" w:type="dxa"/>
-            <w:tcBorders>
-              <w:top w:val="single" w:sz="4" w:space="0" w:color="FFFFFF" w:themeColor="background1"/>
-              <w:bottom w:val="single" w:sz="4" w:space="0" w:color="FFFFFF" w:themeColor="background1"/>
-            </w:tcBorders>
-            <w:shd w:val="clear" w:color="auto" w:fill="1F497D" w:themeFill="text2"/>
-          </w:tcPr>
-          <w:p>
-            <w:pPr>
-              <w:rPr>
-                <w:rStyle w:val="Textoennegrita"/>
-              </w:rPr>
-            </w:pPr>
-            <w:proofErr w:type="spellStart"/>
-            <w:r>
-              <w:rPr>
-                <w:rStyle w:val="Textoennegrita"/>
-              </w:rPr>
-              <w:t>Expected</w:t>
-            </w:r>
-            <w:proofErr w:type="spellEnd"/>
-          </w:p>
-        </w:tc>
-        <w:tc>
-          <w:tcPr>
-            <w:tcW w:w="7716" w:type="dxa"/>
-            <w:tcBorders>
-              <w:top w:val="single" w:sz="4" w:space="0" w:color="FFFFFF" w:themeColor="background1"/>
-              <w:bottom w:val="single" w:sz="4" w:space="0" w:color="FFFFFF" w:themeColor="background1"/>
-            </w:tcBorders>
-          </w:tcPr>
-          <w:p>
-            <w:pPr>
-              <w:pStyle w:val="Notes"/>
-              <w:cnfStyle w:val="000000000000" w:firstRow="0" w:lastRow="0" w:firstColumn="0" w:lastColumn="0" w:oddVBand="0" w:evenVBand="0" w:oddHBand="0" w:evenHBand="0" w:firstRowFirstColumn="0" w:firstRowLastColumn="0" w:lastRowFirstColumn="0" w:lastRowLastColumn="0"/>
-            </w:pPr>
-            <w:r>
-              <w:t>El sistema no debe de registrar esa cuenta de usuario.</w:t>
-            </w:r>
-          </w:p>
-        </w:tc>
-      </w:tr>
-      <w:tr>
-        <w:trPr>
-          <w:cnfStyle w:val="000000100000" w:firstRow="0" w:lastRow="0" w:firstColumn="0" w:lastColumn="0" w:oddVBand="0" w:evenVBand="0" w:oddHBand="1" w:evenHBand="0" w:firstRowFirstColumn="0" w:firstRowLastColumn="0" w:lastRowFirstColumn="0" w:lastRowLastColumn="0"/>
-        </w:trPr>
-        <w:tc>
-          <w:tcPr>
-            <w:cnfStyle w:val="001000000000" w:firstRow="0" w:lastRow="0" w:firstColumn="1" w:lastColumn="0" w:oddVBand="0" w:evenVBand="0" w:oddHBand="0" w:evenHBand="0" w:firstRowFirstColumn="0" w:firstRowLastColumn="0" w:lastRowFirstColumn="0" w:lastRowLastColumn="0"/>
-            <w:tcW w:w="1526" w:type="dxa"/>
-            <w:tcBorders>
-              <w:top w:val="single" w:sz="4" w:space="0" w:color="FFFFFF" w:themeColor="background1"/>
-              <w:bottom w:val="single" w:sz="4" w:space="0" w:color="FFFFFF" w:themeColor="background1"/>
-            </w:tcBorders>
-            <w:shd w:val="clear" w:color="auto" w:fill="1F497D" w:themeFill="text2"/>
-          </w:tcPr>
-          <w:p>
-            <w:pPr>
-              <w:rPr>
-                <w:rStyle w:val="Textoennegrita"/>
-              </w:rPr>
-            </w:pPr>
-            <w:proofErr w:type="spellStart"/>
-            <w:r>
-              <w:rPr>
-                <w:rStyle w:val="Textoennegrita"/>
-              </w:rPr>
-              <w:t>Outcome</w:t>
-            </w:r>
-            <w:proofErr w:type="spellEnd"/>
-          </w:p>
-        </w:tc>
-        <w:tc>
-          <w:tcPr>
-            <w:tcW w:w="7716" w:type="dxa"/>
-            <w:tcBorders>
-              <w:top w:val="single" w:sz="4" w:space="0" w:color="FFFFFF" w:themeColor="background1"/>
-              <w:bottom w:val="single" w:sz="4" w:space="0" w:color="FFFFFF" w:themeColor="background1"/>
-            </w:tcBorders>
-            <w:shd w:val="clear" w:color="auto" w:fill="DBE5F1" w:themeFill="accent1" w:themeFillTint="33"/>
-          </w:tcPr>
-          <w:p>
-            <w:pPr>
-              <w:pStyle w:val="Notes"/>
-              <w:cnfStyle w:val="000000100000" w:firstRow="0" w:lastRow="0" w:firstColumn="0" w:lastColumn="0" w:oddVBand="0" w:evenVBand="0" w:oddHBand="1" w:evenHBand="0" w:firstRowFirstColumn="0" w:firstRowLastColumn="0" w:lastRowFirstColumn="0" w:lastRowLastColumn="0"/>
-            </w:pPr>
-          </w:p>
-        </w:tc>
-      </w:tr>
-      <w:tr>
-        <w:tc>
-          <w:tcPr>
-            <w:cnfStyle w:val="001000000000" w:firstRow="0" w:lastRow="0" w:firstColumn="1" w:lastColumn="0" w:oddVBand="0" w:evenVBand="0" w:oddHBand="0" w:evenHBand="0" w:firstRowFirstColumn="0" w:firstRowLastColumn="0" w:lastRowFirstColumn="0" w:lastRowLastColumn="0"/>
-            <w:tcW w:w="1526" w:type="dxa"/>
-            <w:tcBorders>
-              <w:top w:val="single" w:sz="4" w:space="0" w:color="FFFFFF" w:themeColor="background1"/>
-              <w:bottom w:val="nil"/>
-            </w:tcBorders>
-            <w:shd w:val="clear" w:color="auto" w:fill="1F497D" w:themeFill="text2"/>
-          </w:tcPr>
-          <w:p>
-            <w:pPr>
-              <w:rPr>
-                <w:rStyle w:val="Textoennegrita"/>
-              </w:rPr>
-            </w:pPr>
-            <w:r>
-              <w:rPr>
-                <w:rStyle w:val="Textoennegrita"/>
-              </w:rPr>
-              <w:t>Notes</w:t>
-            </w:r>
-          </w:p>
-        </w:tc>
-        <w:tc>
-          <w:tcPr>
-            <w:tcW w:w="7716" w:type="dxa"/>
-            <w:tcBorders>
-              <w:top w:val="single" w:sz="4" w:space="0" w:color="FFFFFF" w:themeColor="background1"/>
-              <w:bottom w:val="nil"/>
-            </w:tcBorders>
-          </w:tcPr>
-          <w:p>
-            <w:pPr>
-              <w:pStyle w:val="Notes"/>
-              <w:cnfStyle w:val="000000000000" w:firstRow="0" w:lastRow="0" w:firstColumn="0" w:lastColumn="0" w:oddVBand="0" w:evenVBand="0" w:oddHBand="0" w:evenHBand="0" w:firstRowFirstColumn="0" w:firstRowLastColumn="0" w:lastRowFirstColumn="0" w:lastRowLastColumn="0"/>
-            </w:pPr>
-          </w:p>
-        </w:tc>
-      </w:tr>
-    </w:tbl>
-    <w:p/>
-    <w:tbl>
-      <w:tblPr>
-        <w:tblStyle w:val="Cuadrculavistosa-nfasis1"/>
-        <w:tblW w:w="0" w:type="auto"/>
-        <w:tblLook w:val="04A0" w:firstRow="1" w:lastRow="0" w:firstColumn="1" w:lastColumn="0" w:noHBand="0" w:noVBand="1"/>
-      </w:tblPr>
-      <w:tblGrid>
-        <w:gridCol w:w="1526"/>
-        <w:gridCol w:w="7716"/>
-      </w:tblGrid>
-      <w:tr>
-        <w:trPr>
-          <w:cnfStyle w:val="100000000000" w:firstRow="1" w:lastRow="0" w:firstColumn="0" w:lastColumn="0" w:oddVBand="0" w:evenVBand="0" w:oddHBand="0" w:evenHBand="0" w:firstRowFirstColumn="0" w:firstRowLastColumn="0" w:lastRowFirstColumn="0" w:lastRowLastColumn="0"/>
-        </w:trPr>
-        <w:tc>
-          <w:tcPr>
-            <w:cnfStyle w:val="001000000000" w:firstRow="0" w:lastRow="0" w:firstColumn="1" w:lastColumn="0" w:oddVBand="0" w:evenVBand="0" w:oddHBand="0" w:evenHBand="0" w:firstRowFirstColumn="0" w:firstRowLastColumn="0" w:lastRowFirstColumn="0" w:lastRowLastColumn="0"/>
-            <w:tcW w:w="9242" w:type="dxa"/>
-            <w:gridSpan w:val="2"/>
-            <w:tcBorders>
-              <w:top w:val="nil"/>
-              <w:bottom w:val="single" w:sz="4" w:space="0" w:color="FFFFFF" w:themeColor="background1"/>
-            </w:tcBorders>
-            <w:shd w:val="clear" w:color="auto" w:fill="1F497D" w:themeFill="text2"/>
-          </w:tcPr>
-          <w:p>
-            <w:pPr>
-              <w:rPr>
-                <w:rStyle w:val="Textoennegrita"/>
-              </w:rPr>
-            </w:pPr>
-            <w:r>
-              <w:rPr>
-                <w:rStyle w:val="Textoennegrita"/>
-              </w:rPr>
-              <w:t>Test &lt;003</w:t>
-            </w:r>
-            <w:r>
-              <w:rPr>
-                <w:rStyle w:val="Textoennegrita"/>
-              </w:rPr>
-              <w:t>-004</w:t>
-            </w:r>
-            <w:r>
-              <w:rPr>
-                <w:rStyle w:val="Textoennegrita"/>
-              </w:rPr>
-              <w:t xml:space="preserve">&gt; </w:t>
-            </w:r>
-          </w:p>
-        </w:tc>
-      </w:tr>
-      <w:tr>
-        <w:trPr>
-          <w:cnfStyle w:val="000000100000" w:firstRow="0" w:lastRow="0" w:firstColumn="0" w:lastColumn="0" w:oddVBand="0" w:evenVBand="0" w:oddHBand="1" w:evenHBand="0" w:firstRowFirstColumn="0" w:firstRowLastColumn="0" w:lastRowFirstColumn="0" w:lastRowLastColumn="0"/>
-        </w:trPr>
-        <w:tc>
-          <w:tcPr>
-            <w:cnfStyle w:val="001000000000" w:firstRow="0" w:lastRow="0" w:firstColumn="1" w:lastColumn="0" w:oddVBand="0" w:evenVBand="0" w:oddHBand="0" w:evenHBand="0" w:firstRowFirstColumn="0" w:firstRowLastColumn="0" w:lastRowFirstColumn="0" w:lastRowLastColumn="0"/>
-            <w:tcW w:w="1526" w:type="dxa"/>
-            <w:tcBorders>
-              <w:top w:val="single" w:sz="4" w:space="0" w:color="FFFFFF" w:themeColor="background1"/>
-              <w:bottom w:val="single" w:sz="4" w:space="0" w:color="FFFFFF" w:themeColor="background1"/>
-            </w:tcBorders>
-            <w:shd w:val="clear" w:color="auto" w:fill="1F497D" w:themeFill="text2"/>
-          </w:tcPr>
-          <w:p>
-            <w:pPr>
-              <w:rPr>
-                <w:rStyle w:val="Textoennegrita"/>
-              </w:rPr>
-            </w:pPr>
-            <w:proofErr w:type="spellStart"/>
-            <w:r>
-              <w:rPr>
-                <w:rStyle w:val="Textoennegrita"/>
-              </w:rPr>
-              <w:t>Description</w:t>
-            </w:r>
-            <w:proofErr w:type="spellEnd"/>
-          </w:p>
-        </w:tc>
-        <w:tc>
-          <w:tcPr>
-            <w:tcW w:w="7716" w:type="dxa"/>
-            <w:tcBorders>
-              <w:top w:val="single" w:sz="4" w:space="0" w:color="FFFFFF" w:themeColor="background1"/>
-              <w:bottom w:val="single" w:sz="4" w:space="0" w:color="FFFFFF" w:themeColor="background1"/>
-            </w:tcBorders>
-            <w:shd w:val="clear" w:color="auto" w:fill="DBE5F1" w:themeFill="accent1" w:themeFillTint="33"/>
-          </w:tcPr>
-          <w:p>
-            <w:pPr>
-              <w:pStyle w:val="Notes"/>
-              <w:cnfStyle w:val="000000100000" w:firstRow="0" w:lastRow="0" w:firstColumn="0" w:lastColumn="0" w:oddVBand="0" w:evenVBand="0" w:oddHBand="1" w:evenHBand="0" w:firstRowFirstColumn="0" w:firstRowLastColumn="0" w:lastRowFirstColumn="0" w:lastRowLastColumn="0"/>
-            </w:pPr>
-            <w:r>
-              <w:t>Registrarse en el sistema como manager: No ha aceptado los términos y condiciones</w:t>
-            </w:r>
-          </w:p>
-        </w:tc>
-      </w:tr>
-      <w:tr>
-        <w:tc>
-          <w:tcPr>
-            <w:cnfStyle w:val="001000000000" w:firstRow="0" w:lastRow="0" w:firstColumn="1" w:lastColumn="0" w:oddVBand="0" w:evenVBand="0" w:oddHBand="0" w:evenHBand="0" w:firstRowFirstColumn="0" w:firstRowLastColumn="0" w:lastRowFirstColumn="0" w:lastRowLastColumn="0"/>
-            <w:tcW w:w="1526" w:type="dxa"/>
-            <w:tcBorders>
-              <w:top w:val="single" w:sz="4" w:space="0" w:color="FFFFFF" w:themeColor="background1"/>
-              <w:bottom w:val="single" w:sz="4" w:space="0" w:color="FFFFFF" w:themeColor="background1"/>
-            </w:tcBorders>
-            <w:shd w:val="clear" w:color="auto" w:fill="1F497D" w:themeFill="text2"/>
-          </w:tcPr>
-          <w:p>
-            <w:pPr>
-              <w:rPr>
-                <w:rStyle w:val="Textoennegrita"/>
-              </w:rPr>
-            </w:pPr>
-            <w:proofErr w:type="spellStart"/>
-            <w:r>
-              <w:rPr>
-                <w:rStyle w:val="Textoennegrita"/>
-              </w:rPr>
-              <w:t>Expected</w:t>
-            </w:r>
-            <w:proofErr w:type="spellEnd"/>
-          </w:p>
-        </w:tc>
-        <w:tc>
-          <w:tcPr>
-            <w:tcW w:w="7716" w:type="dxa"/>
-            <w:tcBorders>
-              <w:top w:val="single" w:sz="4" w:space="0" w:color="FFFFFF" w:themeColor="background1"/>
-              <w:bottom w:val="single" w:sz="4" w:space="0" w:color="FFFFFF" w:themeColor="background1"/>
-            </w:tcBorders>
-          </w:tcPr>
-          <w:p>
-            <w:pPr>
-              <w:pStyle w:val="Notes"/>
-              <w:cnfStyle w:val="000000000000" w:firstRow="0" w:lastRow="0" w:firstColumn="0" w:lastColumn="0" w:oddVBand="0" w:evenVBand="0" w:oddHBand="0" w:evenHBand="0" w:firstRowFirstColumn="0" w:firstRowLastColumn="0" w:lastRowFirstColumn="0" w:lastRowLastColumn="0"/>
-            </w:pPr>
-            <w:r>
-              <w:t>El sistema no debe de registrar esa cuenta de usuario.</w:t>
-            </w:r>
-          </w:p>
-        </w:tc>
-      </w:tr>
-      <w:tr>
-        <w:trPr>
-          <w:cnfStyle w:val="000000100000" w:firstRow="0" w:lastRow="0" w:firstColumn="0" w:lastColumn="0" w:oddVBand="0" w:evenVBand="0" w:oddHBand="1" w:evenHBand="0" w:firstRowFirstColumn="0" w:firstRowLastColumn="0" w:lastRowFirstColumn="0" w:lastRowLastColumn="0"/>
-        </w:trPr>
-        <w:tc>
-          <w:tcPr>
-            <w:cnfStyle w:val="001000000000" w:firstRow="0" w:lastRow="0" w:firstColumn="1" w:lastColumn="0" w:oddVBand="0" w:evenVBand="0" w:oddHBand="0" w:evenHBand="0" w:firstRowFirstColumn="0" w:firstRowLastColumn="0" w:lastRowFirstColumn="0" w:lastRowLastColumn="0"/>
-            <w:tcW w:w="1526" w:type="dxa"/>
-            <w:tcBorders>
-              <w:top w:val="single" w:sz="4" w:space="0" w:color="FFFFFF" w:themeColor="background1"/>
-              <w:bottom w:val="single" w:sz="4" w:space="0" w:color="FFFFFF" w:themeColor="background1"/>
-            </w:tcBorders>
-            <w:shd w:val="clear" w:color="auto" w:fill="1F497D" w:themeFill="text2"/>
-          </w:tcPr>
-          <w:p>
-            <w:pPr>
-              <w:rPr>
-                <w:rStyle w:val="Textoennegrita"/>
-              </w:rPr>
-            </w:pPr>
-            <w:proofErr w:type="spellStart"/>
-            <w:r>
-              <w:rPr>
-                <w:rStyle w:val="Textoennegrita"/>
-              </w:rPr>
-              <w:t>Outcome</w:t>
-            </w:r>
-            <w:proofErr w:type="spellEnd"/>
-          </w:p>
-        </w:tc>
-        <w:tc>
-          <w:tcPr>
-            <w:tcW w:w="7716" w:type="dxa"/>
-            <w:tcBorders>
-              <w:top w:val="single" w:sz="4" w:space="0" w:color="FFFFFF" w:themeColor="background1"/>
-              <w:bottom w:val="single" w:sz="4" w:space="0" w:color="FFFFFF" w:themeColor="background1"/>
-            </w:tcBorders>
-            <w:shd w:val="clear" w:color="auto" w:fill="DBE5F1" w:themeFill="accent1" w:themeFillTint="33"/>
-          </w:tcPr>
-          <w:p>
-            <w:pPr>
-              <w:pStyle w:val="Notes"/>
-              <w:cnfStyle w:val="000000100000" w:firstRow="0" w:lastRow="0" w:firstColumn="0" w:lastColumn="0" w:oddVBand="0" w:evenVBand="0" w:oddHBand="1" w:evenHBand="0" w:firstRowFirstColumn="0" w:firstRowLastColumn="0" w:lastRowFirstColumn="0" w:lastRowLastColumn="0"/>
-            </w:pPr>
-          </w:p>
-        </w:tc>
-      </w:tr>
-      <w:tr>
-        <w:tc>
-          <w:tcPr>
-            <w:cnfStyle w:val="001000000000" w:firstRow="0" w:lastRow="0" w:firstColumn="1" w:lastColumn="0" w:oddVBand="0" w:evenVBand="0" w:oddHBand="0" w:evenHBand="0" w:firstRowFirstColumn="0" w:firstRowLastColumn="0" w:lastRowFirstColumn="0" w:lastRowLastColumn="0"/>
-            <w:tcW w:w="1526" w:type="dxa"/>
-            <w:tcBorders>
-              <w:top w:val="single" w:sz="4" w:space="0" w:color="FFFFFF" w:themeColor="background1"/>
-              <w:bottom w:val="nil"/>
-            </w:tcBorders>
-            <w:shd w:val="clear" w:color="auto" w:fill="1F497D" w:themeFill="text2"/>
-          </w:tcPr>
-          <w:p>
-            <w:pPr>
-              <w:rPr>
-                <w:rStyle w:val="Textoennegrita"/>
-              </w:rPr>
-            </w:pPr>
-            <w:r>
-              <w:rPr>
-                <w:rStyle w:val="Textoennegrita"/>
-              </w:rPr>
-              <w:t>Notes</w:t>
-            </w:r>
-          </w:p>
-        </w:tc>
-        <w:tc>
-          <w:tcPr>
-            <w:tcW w:w="7716" w:type="dxa"/>
-            <w:tcBorders>
-              <w:top w:val="single" w:sz="4" w:space="0" w:color="FFFFFF" w:themeColor="background1"/>
-              <w:bottom w:val="nil"/>
-            </w:tcBorders>
-          </w:tcPr>
-          <w:p>
-            <w:pPr>
-              <w:pStyle w:val="Notes"/>
-              <w:cnfStyle w:val="000000000000" w:firstRow="0" w:lastRow="0" w:firstColumn="0" w:lastColumn="0" w:oddVBand="0" w:evenVBand="0" w:oddHBand="0" w:evenHBand="0" w:firstRowFirstColumn="0" w:firstRowLastColumn="0" w:lastRowFirstColumn="0" w:lastRowLastColumn="0"/>
-            </w:pPr>
+            <w:r>
+              <w:t>El mensaje de error no deja claro el motivo por el cual no nos podemos registrar en el sistema.</w:t>
+            </w:r>
           </w:p>
         </w:tc>
       </w:tr>
@@ -5746,6 +6243,64 @@
               <w:pStyle w:val="Notes"/>
               <w:cnfStyle w:val="000000100000" w:firstRow="0" w:lastRow="0" w:firstColumn="0" w:lastColumn="0" w:oddVBand="0" w:evenVBand="0" w:oddHBand="1" w:evenHBand="0" w:firstRowFirstColumn="0" w:firstRowLastColumn="0" w:lastRowFirstColumn="0" w:lastRowLastColumn="0"/>
             </w:pPr>
+            <w:r>
+              <w:t xml:space="preserve">El sistema no deja registrar la cuenta y nos informa de que el email no es </w:t>
+            </w:r>
+            <w:proofErr w:type="spellStart"/>
+            <w:r>
+              <w:t>valido</w:t>
+            </w:r>
+            <w:proofErr w:type="spellEnd"/>
+            <w:r>
+              <w:t>.</w:t>
+            </w:r>
+          </w:p>
+          <w:p>
+            <w:pPr>
+              <w:pStyle w:val="Notes"/>
+              <w:cnfStyle w:val="000000100000" w:firstRow="0" w:lastRow="0" w:firstColumn="0" w:lastColumn="0" w:oddVBand="0" w:evenVBand="0" w:oddHBand="1" w:evenHBand="0" w:firstRowFirstColumn="0" w:firstRowLastColumn="0" w:lastRowFirstColumn="0" w:lastRowLastColumn="0"/>
+            </w:pPr>
+            <w:r>
+              <w:rPr>
+                <w:noProof/>
+                <w:lang w:val="en-GB" w:eastAsia="en-GB"/>
+              </w:rPr>
+              <w:drawing>
+                <wp:inline distT="0" distB="0" distL="0" distR="0" wp14:anchorId="2451554F" wp14:editId="132782BD">
+                  <wp:extent cx="4191000" cy="4457700"/>
+                  <wp:effectExtent l="0" t="0" r="0" b="0"/>
+                  <wp:docPr id="19" name="Imagen 19"/>
+                  <wp:cNvGraphicFramePr>
+                    <a:graphicFrameLocks xmlns:a="http://schemas.openxmlformats.org/drawingml/2006/main" noChangeAspect="1"/>
+                  </wp:cNvGraphicFramePr>
+                  <a:graphic xmlns:a="http://schemas.openxmlformats.org/drawingml/2006/main">
+                    <a:graphicData uri="http://schemas.openxmlformats.org/drawingml/2006/picture">
+                      <pic:pic xmlns:pic="http://schemas.openxmlformats.org/drawingml/2006/picture">
+                        <pic:nvPicPr>
+                          <pic:cNvPr id="1" name=""/>
+                          <pic:cNvPicPr/>
+                        </pic:nvPicPr>
+                        <pic:blipFill>
+                          <a:blip r:embed="rId18"/>
+                          <a:stretch>
+                            <a:fillRect/>
+                          </a:stretch>
+                        </pic:blipFill>
+                        <pic:spPr>
+                          <a:xfrm>
+                            <a:off x="0" y="0"/>
+                            <a:ext cx="4191000" cy="4457700"/>
+                          </a:xfrm>
+                          <a:prstGeom prst="rect">
+                            <a:avLst/>
+                          </a:prstGeom>
+                        </pic:spPr>
+                      </pic:pic>
+                    </a:graphicData>
+                  </a:graphic>
+                </wp:inline>
+              </w:drawing>
+            </w:r>
           </w:p>
         </w:tc>
       </w:tr>
@@ -5791,6 +6346,15 @@
         </w:tc>
       </w:tr>
     </w:tbl>
+    <w:p/>
+    <w:p/>
+    <w:p/>
+    <w:p/>
+    <w:p/>
+    <w:p/>
+    <w:p/>
+    <w:p/>
+    <w:p/>
     <w:p/>
     <w:tbl>
       <w:tblPr>
@@ -5827,6 +6391,7 @@
               <w:rPr>
                 <w:rStyle w:val="Textoennegrita"/>
               </w:rPr>
+              <w:lastRenderedPageBreak/>
               <w:t>Test &lt;003</w:t>
             </w:r>
             <w:r>
@@ -5984,6 +6549,56 @@
               <w:pStyle w:val="Notes"/>
               <w:cnfStyle w:val="000000100000" w:firstRow="0" w:lastRow="0" w:firstColumn="0" w:lastColumn="0" w:oddVBand="0" w:evenVBand="0" w:oddHBand="1" w:evenHBand="0" w:firstRowFirstColumn="0" w:firstRowLastColumn="0" w:lastRowFirstColumn="0" w:lastRowLastColumn="0"/>
             </w:pPr>
+            <w:r>
+              <w:t>El sistema registra la cuenta con una tarjeta de crédito errónea.</w:t>
+            </w:r>
+          </w:p>
+          <w:p>
+            <w:pPr>
+              <w:pStyle w:val="Notes"/>
+              <w:cnfStyle w:val="000000100000" w:firstRow="0" w:lastRow="0" w:firstColumn="0" w:lastColumn="0" w:oddVBand="0" w:evenVBand="0" w:oddHBand="1" w:evenHBand="0" w:firstRowFirstColumn="0" w:firstRowLastColumn="0" w:lastRowFirstColumn="0" w:lastRowLastColumn="0"/>
+            </w:pPr>
+            <w:r>
+              <w:rPr>
+                <w:noProof/>
+                <w:lang w:val="en-GB" w:eastAsia="en-GB"/>
+              </w:rPr>
+              <w:drawing>
+                <wp:inline distT="0" distB="0" distL="0" distR="0" wp14:anchorId="1BCD6338" wp14:editId="6A02AE21">
+                  <wp:extent cx="3076575" cy="4362450"/>
+                  <wp:effectExtent l="0" t="0" r="9525" b="0"/>
+                  <wp:docPr id="21" name="Imagen 21"/>
+                  <wp:cNvGraphicFramePr>
+                    <a:graphicFrameLocks xmlns:a="http://schemas.openxmlformats.org/drawingml/2006/main" noChangeAspect="1"/>
+                  </wp:cNvGraphicFramePr>
+                  <a:graphic xmlns:a="http://schemas.openxmlformats.org/drawingml/2006/main">
+                    <a:graphicData uri="http://schemas.openxmlformats.org/drawingml/2006/picture">
+                      <pic:pic xmlns:pic="http://schemas.openxmlformats.org/drawingml/2006/picture">
+                        <pic:nvPicPr>
+                          <pic:cNvPr id="1" name=""/>
+                          <pic:cNvPicPr/>
+                        </pic:nvPicPr>
+                        <pic:blipFill>
+                          <a:blip r:embed="rId19"/>
+                          <a:stretch>
+                            <a:fillRect/>
+                          </a:stretch>
+                        </pic:blipFill>
+                        <pic:spPr>
+                          <a:xfrm>
+                            <a:off x="0" y="0"/>
+                            <a:ext cx="3076575" cy="4362450"/>
+                          </a:xfrm>
+                          <a:prstGeom prst="rect">
+                            <a:avLst/>
+                          </a:prstGeom>
+                        </pic:spPr>
+                      </pic:pic>
+                    </a:graphicData>
+                  </a:graphic>
+                </wp:inline>
+              </w:drawing>
+            </w:r>
           </w:p>
         </w:tc>
       </w:tr>
@@ -6029,6 +6644,16 @@
         </w:tc>
       </w:tr>
     </w:tbl>
+    <w:p/>
+    <w:p/>
+    <w:p/>
+    <w:p/>
+    <w:p/>
+    <w:p/>
+    <w:p/>
+    <w:p/>
+    <w:p/>
+    <w:p/>
     <w:p/>
     <w:tbl>
       <w:tblPr>
@@ -6065,6 +6690,7 @@
               <w:rPr>
                 <w:rStyle w:val="Textoennegrita"/>
               </w:rPr>
+              <w:lastRenderedPageBreak/>
               <w:t>Test &lt;003</w:t>
             </w:r>
             <w:r>
@@ -6222,6 +6848,57 @@
               <w:pStyle w:val="Notes"/>
               <w:cnfStyle w:val="000000100000" w:firstRow="0" w:lastRow="0" w:firstColumn="0" w:lastColumn="0" w:oddVBand="0" w:evenVBand="0" w:oddHBand="1" w:evenHBand="0" w:firstRowFirstColumn="0" w:firstRowLastColumn="0" w:lastRowFirstColumn="0" w:lastRowLastColumn="0"/>
             </w:pPr>
+            <w:r>
+              <w:t>El sistema no registra una tarjeta con una fecha de caducidad en pasado.</w:t>
+            </w:r>
+            <w:r>
+              <w:rPr>
+                <w:noProof/>
+                <w:lang w:eastAsia="en-GB"/>
+              </w:rPr>
+              <w:t xml:space="preserve"> </w:t>
+            </w:r>
+            <w:r>
+              <w:rPr>
+                <w:noProof/>
+                <w:lang w:val="en-GB" w:eastAsia="en-GB"/>
+              </w:rPr>
+              <w:drawing>
+                <wp:inline distT="0" distB="0" distL="0" distR="0" wp14:anchorId="1A7F1494" wp14:editId="1CF44E33">
+                  <wp:extent cx="3648075" cy="4905375"/>
+                  <wp:effectExtent l="0" t="0" r="9525" b="9525"/>
+                  <wp:docPr id="22" name="Imagen 22"/>
+                  <wp:cNvGraphicFramePr>
+                    <a:graphicFrameLocks xmlns:a="http://schemas.openxmlformats.org/drawingml/2006/main" noChangeAspect="1"/>
+                  </wp:cNvGraphicFramePr>
+                  <a:graphic xmlns:a="http://schemas.openxmlformats.org/drawingml/2006/main">
+                    <a:graphicData uri="http://schemas.openxmlformats.org/drawingml/2006/picture">
+                      <pic:pic xmlns:pic="http://schemas.openxmlformats.org/drawingml/2006/picture">
+                        <pic:nvPicPr>
+                          <pic:cNvPr id="1" name=""/>
+                          <pic:cNvPicPr/>
+                        </pic:nvPicPr>
+                        <pic:blipFill>
+                          <a:blip r:embed="rId20"/>
+                          <a:stretch>
+                            <a:fillRect/>
+                          </a:stretch>
+                        </pic:blipFill>
+                        <pic:spPr>
+                          <a:xfrm>
+                            <a:off x="0" y="0"/>
+                            <a:ext cx="3648075" cy="4905375"/>
+                          </a:xfrm>
+                          <a:prstGeom prst="rect">
+                            <a:avLst/>
+                          </a:prstGeom>
+                        </pic:spPr>
+                      </pic:pic>
+                    </a:graphicData>
+                  </a:graphic>
+                </wp:inline>
+              </w:drawing>
+            </w:r>
           </w:p>
         </w:tc>
       </w:tr>
@@ -6277,7 +6954,7 @@
       <w:pPr>
         <w:pStyle w:val="Ttulo1"/>
       </w:pPr>
-      <w:bookmarkStart w:id="5" w:name="_Toc481508257"/>
+      <w:bookmarkStart w:id="4" w:name="_Toc481508257"/>
       <w:r>
         <w:lastRenderedPageBreak/>
         <w:t xml:space="preserve">Caso de uso </w:t>
@@ -6288,7 +6965,7 @@
       <w:r>
         <w:t xml:space="preserve"> Cambiar perfil de un manager</w:t>
       </w:r>
-      <w:bookmarkEnd w:id="5"/>
+      <w:bookmarkEnd w:id="4"/>
     </w:p>
     <w:p>
       <w:pPr>
@@ -6357,7 +7034,7 @@
                     <pic:cNvPicPr/>
                   </pic:nvPicPr>
                   <pic:blipFill>
-                    <a:blip r:embed="rId10">
+                    <a:blip r:embed="rId21">
                       <a:extLst>
                         <a:ext uri="{28A0092B-C50C-407E-A947-70E740481C1C}">
                           <a14:useLocalDpi xmlns:a14="http://schemas.microsoft.com/office/drawing/2010/main" val="0"/>
@@ -6403,246 +7080,17 @@
       </w:r>
       <w:proofErr w:type="spellEnd"/>
     </w:p>
-    <w:tbl>
-      <w:tblPr>
-        <w:tblStyle w:val="Cuadrculavistosa-nfasis1"/>
-        <w:tblW w:w="0" w:type="auto"/>
-        <w:tblLook w:val="04A0" w:firstRow="1" w:lastRow="0" w:firstColumn="1" w:lastColumn="0" w:noHBand="0" w:noVBand="1"/>
-      </w:tblPr>
-      <w:tblGrid>
-        <w:gridCol w:w="1526"/>
-        <w:gridCol w:w="7716"/>
-      </w:tblGrid>
-      <w:tr>
-        <w:trPr>
-          <w:cnfStyle w:val="100000000000" w:firstRow="1" w:lastRow="0" w:firstColumn="0" w:lastColumn="0" w:oddVBand="0" w:evenVBand="0" w:oddHBand="0" w:evenHBand="0" w:firstRowFirstColumn="0" w:firstRowLastColumn="0" w:lastRowFirstColumn="0" w:lastRowLastColumn="0"/>
-        </w:trPr>
-        <w:tc>
-          <w:tcPr>
-            <w:cnfStyle w:val="001000000000" w:firstRow="0" w:lastRow="0" w:firstColumn="1" w:lastColumn="0" w:oddVBand="0" w:evenVBand="0" w:oddHBand="0" w:evenHBand="0" w:firstRowFirstColumn="0" w:firstRowLastColumn="0" w:lastRowFirstColumn="0" w:lastRowLastColumn="0"/>
-            <w:tcW w:w="9242" w:type="dxa"/>
-            <w:gridSpan w:val="2"/>
-            <w:tcBorders>
-              <w:top w:val="nil"/>
-              <w:bottom w:val="single" w:sz="4" w:space="0" w:color="FFFFFF" w:themeColor="background1"/>
-            </w:tcBorders>
-            <w:shd w:val="clear" w:color="auto" w:fill="1F497D" w:themeFill="text2"/>
-          </w:tcPr>
-          <w:p>
-            <w:pPr>
-              <w:rPr>
-                <w:rStyle w:val="Textoennegrita"/>
-              </w:rPr>
-            </w:pPr>
-            <w:r>
-              <w:rPr>
-                <w:rStyle w:val="Textoennegrita"/>
-              </w:rPr>
-              <w:t>Test &lt;004</w:t>
-            </w:r>
-            <w:r>
-              <w:rPr>
-                <w:rStyle w:val="Textoennegrita"/>
-              </w:rPr>
-              <w:t>-001</w:t>
-            </w:r>
-            <w:r>
-              <w:rPr>
-                <w:rStyle w:val="Textoennegrita"/>
-              </w:rPr>
-              <w:t xml:space="preserve">&gt; </w:t>
-            </w:r>
-          </w:p>
-        </w:tc>
-      </w:tr>
-      <w:tr>
-        <w:trPr>
-          <w:cnfStyle w:val="000000100000" w:firstRow="0" w:lastRow="0" w:firstColumn="0" w:lastColumn="0" w:oddVBand="0" w:evenVBand="0" w:oddHBand="1" w:evenHBand="0" w:firstRowFirstColumn="0" w:firstRowLastColumn="0" w:lastRowFirstColumn="0" w:lastRowLastColumn="0"/>
-        </w:trPr>
-        <w:tc>
-          <w:tcPr>
-            <w:cnfStyle w:val="001000000000" w:firstRow="0" w:lastRow="0" w:firstColumn="1" w:lastColumn="0" w:oddVBand="0" w:evenVBand="0" w:oddHBand="0" w:evenHBand="0" w:firstRowFirstColumn="0" w:firstRowLastColumn="0" w:lastRowFirstColumn="0" w:lastRowLastColumn="0"/>
-            <w:tcW w:w="1526" w:type="dxa"/>
-            <w:tcBorders>
-              <w:top w:val="single" w:sz="4" w:space="0" w:color="FFFFFF" w:themeColor="background1"/>
-              <w:bottom w:val="single" w:sz="4" w:space="0" w:color="FFFFFF" w:themeColor="background1"/>
-            </w:tcBorders>
-            <w:shd w:val="clear" w:color="auto" w:fill="1F497D" w:themeFill="text2"/>
-          </w:tcPr>
-          <w:p>
-            <w:pPr>
-              <w:rPr>
-                <w:rStyle w:val="Textoennegrita"/>
-              </w:rPr>
-            </w:pPr>
-            <w:proofErr w:type="spellStart"/>
-            <w:r>
-              <w:rPr>
-                <w:rStyle w:val="Textoennegrita"/>
-              </w:rPr>
-              <w:t>Description</w:t>
-            </w:r>
-            <w:proofErr w:type="spellEnd"/>
-          </w:p>
-        </w:tc>
-        <w:tc>
-          <w:tcPr>
-            <w:tcW w:w="7716" w:type="dxa"/>
-            <w:tcBorders>
-              <w:top w:val="single" w:sz="4" w:space="0" w:color="FFFFFF" w:themeColor="background1"/>
-              <w:bottom w:val="single" w:sz="4" w:space="0" w:color="FFFFFF" w:themeColor="background1"/>
-            </w:tcBorders>
-            <w:shd w:val="clear" w:color="auto" w:fill="DBE5F1" w:themeFill="accent1" w:themeFillTint="33"/>
-          </w:tcPr>
-          <w:p>
-            <w:pPr>
-              <w:pStyle w:val="Notes"/>
-              <w:cnfStyle w:val="000000100000" w:firstRow="0" w:lastRow="0" w:firstColumn="0" w:lastColumn="0" w:oddVBand="0" w:evenVBand="0" w:oddHBand="1" w:evenHBand="0" w:firstRowFirstColumn="0" w:firstRowLastColumn="0" w:lastRowFirstColumn="0" w:lastRowLastColumn="0"/>
-            </w:pPr>
-            <w:r>
-              <w:t>Editar el perfil de un manager</w:t>
-            </w:r>
-          </w:p>
-        </w:tc>
-      </w:tr>
-      <w:tr>
-        <w:tc>
-          <w:tcPr>
-            <w:cnfStyle w:val="001000000000" w:firstRow="0" w:lastRow="0" w:firstColumn="1" w:lastColumn="0" w:oddVBand="0" w:evenVBand="0" w:oddHBand="0" w:evenHBand="0" w:firstRowFirstColumn="0" w:firstRowLastColumn="0" w:lastRowFirstColumn="0" w:lastRowLastColumn="0"/>
-            <w:tcW w:w="1526" w:type="dxa"/>
-            <w:tcBorders>
-              <w:top w:val="single" w:sz="4" w:space="0" w:color="FFFFFF" w:themeColor="background1"/>
-              <w:bottom w:val="single" w:sz="4" w:space="0" w:color="FFFFFF" w:themeColor="background1"/>
-            </w:tcBorders>
-            <w:shd w:val="clear" w:color="auto" w:fill="1F497D" w:themeFill="text2"/>
-          </w:tcPr>
-          <w:p>
-            <w:pPr>
-              <w:rPr>
-                <w:rStyle w:val="Textoennegrita"/>
-              </w:rPr>
-            </w:pPr>
-            <w:proofErr w:type="spellStart"/>
-            <w:r>
-              <w:rPr>
-                <w:rStyle w:val="Textoennegrita"/>
-              </w:rPr>
-              <w:t>Expected</w:t>
-            </w:r>
-            <w:proofErr w:type="spellEnd"/>
-          </w:p>
-        </w:tc>
-        <w:tc>
-          <w:tcPr>
-            <w:tcW w:w="7716" w:type="dxa"/>
-            <w:tcBorders>
-              <w:top w:val="single" w:sz="4" w:space="0" w:color="FFFFFF" w:themeColor="background1"/>
-              <w:bottom w:val="single" w:sz="4" w:space="0" w:color="FFFFFF" w:themeColor="background1"/>
-            </w:tcBorders>
-          </w:tcPr>
-          <w:p>
-            <w:pPr>
-              <w:pStyle w:val="Notes"/>
-              <w:cnfStyle w:val="000000000000" w:firstRow="0" w:lastRow="0" w:firstColumn="0" w:lastColumn="0" w:oddVBand="0" w:evenVBand="0" w:oddHBand="0" w:evenHBand="0" w:firstRowFirstColumn="0" w:firstRowLastColumn="0" w:lastRowFirstColumn="0" w:lastRowLastColumn="0"/>
-            </w:pPr>
-            <w:r>
-              <w:t xml:space="preserve">El sistema debe de </w:t>
-            </w:r>
-            <w:r>
-              <w:t>modificar su perfil y mostrar los cambios correctamente</w:t>
-            </w:r>
-          </w:p>
-        </w:tc>
-      </w:tr>
-      <w:tr>
-        <w:trPr>
-          <w:cnfStyle w:val="000000100000" w:firstRow="0" w:lastRow="0" w:firstColumn="0" w:lastColumn="0" w:oddVBand="0" w:evenVBand="0" w:oddHBand="1" w:evenHBand="0" w:firstRowFirstColumn="0" w:firstRowLastColumn="0" w:lastRowFirstColumn="0" w:lastRowLastColumn="0"/>
-        </w:trPr>
-        <w:tc>
-          <w:tcPr>
-            <w:cnfStyle w:val="001000000000" w:firstRow="0" w:lastRow="0" w:firstColumn="1" w:lastColumn="0" w:oddVBand="0" w:evenVBand="0" w:oddHBand="0" w:evenHBand="0" w:firstRowFirstColumn="0" w:firstRowLastColumn="0" w:lastRowFirstColumn="0" w:lastRowLastColumn="0"/>
-            <w:tcW w:w="1526" w:type="dxa"/>
-            <w:tcBorders>
-              <w:top w:val="single" w:sz="4" w:space="0" w:color="FFFFFF" w:themeColor="background1"/>
-              <w:bottom w:val="single" w:sz="4" w:space="0" w:color="FFFFFF" w:themeColor="background1"/>
-            </w:tcBorders>
-            <w:shd w:val="clear" w:color="auto" w:fill="1F497D" w:themeFill="text2"/>
-          </w:tcPr>
-          <w:p>
-            <w:pPr>
-              <w:rPr>
-                <w:rStyle w:val="Textoennegrita"/>
-              </w:rPr>
-            </w:pPr>
-            <w:proofErr w:type="spellStart"/>
-            <w:r>
-              <w:rPr>
-                <w:rStyle w:val="Textoennegrita"/>
-              </w:rPr>
-              <w:t>Outcome</w:t>
-            </w:r>
-            <w:proofErr w:type="spellEnd"/>
-          </w:p>
-        </w:tc>
-        <w:tc>
-          <w:tcPr>
-            <w:tcW w:w="7716" w:type="dxa"/>
-            <w:tcBorders>
-              <w:top w:val="single" w:sz="4" w:space="0" w:color="FFFFFF" w:themeColor="background1"/>
-              <w:bottom w:val="single" w:sz="4" w:space="0" w:color="FFFFFF" w:themeColor="background1"/>
-            </w:tcBorders>
-            <w:shd w:val="clear" w:color="auto" w:fill="DBE5F1" w:themeFill="accent1" w:themeFillTint="33"/>
-          </w:tcPr>
-          <w:p>
-            <w:pPr>
-              <w:pStyle w:val="Notes"/>
-              <w:cnfStyle w:val="000000100000" w:firstRow="0" w:lastRow="0" w:firstColumn="0" w:lastColumn="0" w:oddVBand="0" w:evenVBand="0" w:oddHBand="1" w:evenHBand="0" w:firstRowFirstColumn="0" w:firstRowLastColumn="0" w:lastRowFirstColumn="0" w:lastRowLastColumn="0"/>
-            </w:pPr>
-          </w:p>
-        </w:tc>
-      </w:tr>
-      <w:tr>
-        <w:tc>
-          <w:tcPr>
-            <w:cnfStyle w:val="001000000000" w:firstRow="0" w:lastRow="0" w:firstColumn="1" w:lastColumn="0" w:oddVBand="0" w:evenVBand="0" w:oddHBand="0" w:evenHBand="0" w:firstRowFirstColumn="0" w:firstRowLastColumn="0" w:lastRowFirstColumn="0" w:lastRowLastColumn="0"/>
-            <w:tcW w:w="1526" w:type="dxa"/>
-            <w:tcBorders>
-              <w:top w:val="single" w:sz="4" w:space="0" w:color="FFFFFF" w:themeColor="background1"/>
-              <w:bottom w:val="nil"/>
-            </w:tcBorders>
-            <w:shd w:val="clear" w:color="auto" w:fill="1F497D" w:themeFill="text2"/>
-          </w:tcPr>
-          <w:p>
-            <w:pPr>
-              <w:rPr>
-                <w:rStyle w:val="Textoennegrita"/>
-              </w:rPr>
-            </w:pPr>
-            <w:r>
-              <w:rPr>
-                <w:rStyle w:val="Textoennegrita"/>
-              </w:rPr>
-              <w:t>Notes</w:t>
-            </w:r>
-          </w:p>
-        </w:tc>
-        <w:tc>
-          <w:tcPr>
-            <w:tcW w:w="7716" w:type="dxa"/>
-            <w:tcBorders>
-              <w:top w:val="single" w:sz="4" w:space="0" w:color="FFFFFF" w:themeColor="background1"/>
-              <w:bottom w:val="nil"/>
-            </w:tcBorders>
-          </w:tcPr>
-          <w:p>
-            <w:pPr>
-              <w:pStyle w:val="Notes"/>
-              <w:cnfStyle w:val="000000000000" w:firstRow="0" w:lastRow="0" w:firstColumn="0" w:lastColumn="0" w:oddVBand="0" w:evenVBand="0" w:oddHBand="0" w:evenHBand="0" w:firstRowFirstColumn="0" w:firstRowLastColumn="0" w:lastRowFirstColumn="0" w:lastRowLastColumn="0"/>
-            </w:pPr>
-          </w:p>
-        </w:tc>
-      </w:tr>
-    </w:tbl>
+    <w:p/>
+    <w:p/>
+    <w:p/>
+    <w:p/>
+    <w:p/>
+    <w:p/>
+    <w:p/>
+    <w:p/>
+    <w:p/>
+    <w:p/>
+    <w:p/>
     <w:p/>
     <w:tbl>
       <w:tblPr>
@@ -6679,13 +7127,14 @@
               <w:rPr>
                 <w:rStyle w:val="Textoennegrita"/>
               </w:rPr>
+              <w:lastRenderedPageBreak/>
               <w:t>Test &lt;004</w:t>
             </w:r>
             <w:r>
               <w:rPr>
                 <w:rStyle w:val="Textoennegrita"/>
               </w:rPr>
-              <w:t>-002</w:t>
+              <w:t>-001</w:t>
             </w:r>
             <w:r>
               <w:rPr>
@@ -6743,9 +7192,6 @@
             <w:r>
               <w:t>Editar el perfil de un manager</w:t>
             </w:r>
-            <w:r>
-              <w:t>: Formulario vacío</w:t>
-            </w:r>
           </w:p>
         </w:tc>
       </w:tr>
@@ -6790,10 +7236,10 @@
               <w:cnfStyle w:val="000000000000" w:firstRow="0" w:lastRow="0" w:firstColumn="0" w:lastColumn="0" w:oddVBand="0" w:evenVBand="0" w:oddHBand="0" w:evenHBand="0" w:firstRowFirstColumn="0" w:firstRowLastColumn="0" w:lastRowFirstColumn="0" w:lastRowLastColumn="0"/>
             </w:pPr>
             <w:r>
-              <w:t xml:space="preserve">El sistema no debe de </w:t>
-            </w:r>
-            <w:r>
-              <w:t>modificar el perfil del manager</w:t>
+              <w:t xml:space="preserve">El sistema debe de </w:t>
+            </w:r>
+            <w:r>
+              <w:t>modificar su perfil y mostrar los cambios correctamente</w:t>
             </w:r>
           </w:p>
         </w:tc>
@@ -6842,6 +7288,109 @@
               <w:pStyle w:val="Notes"/>
               <w:cnfStyle w:val="000000100000" w:firstRow="0" w:lastRow="0" w:firstColumn="0" w:lastColumn="0" w:oddVBand="0" w:evenVBand="0" w:oddHBand="1" w:evenHBand="0" w:firstRowFirstColumn="0" w:firstRowLastColumn="0" w:lastRowFirstColumn="0" w:lastRowLastColumn="0"/>
             </w:pPr>
+            <w:r>
+              <w:t>El sistema modifica los datos de forma correcta.</w:t>
+            </w:r>
+          </w:p>
+          <w:p>
+            <w:pPr>
+              <w:pStyle w:val="Notes"/>
+              <w:tabs>
+                <w:tab w:val="left" w:pos="3990"/>
+              </w:tabs>
+              <w:cnfStyle w:val="000000100000" w:firstRow="0" w:lastRow="0" w:firstColumn="0" w:lastColumn="0" w:oddVBand="0" w:evenVBand="0" w:oddHBand="1" w:evenHBand="0" w:firstRowFirstColumn="0" w:firstRowLastColumn="0" w:lastRowFirstColumn="0" w:lastRowLastColumn="0"/>
+            </w:pPr>
+            <w:r>
+              <w:rPr>
+                <w:noProof/>
+                <w:lang w:val="en-GB" w:eastAsia="en-GB"/>
+              </w:rPr>
+              <w:drawing>
+                <wp:inline distT="0" distB="0" distL="0" distR="0" wp14:anchorId="015C5E16" wp14:editId="75DFCEBE">
+                  <wp:extent cx="2047875" cy="3028850"/>
+                  <wp:effectExtent l="0" t="0" r="0" b="635"/>
+                  <wp:docPr id="23" name="Imagen 23"/>
+                  <wp:cNvGraphicFramePr>
+                    <a:graphicFrameLocks xmlns:a="http://schemas.openxmlformats.org/drawingml/2006/main" noChangeAspect="1"/>
+                  </wp:cNvGraphicFramePr>
+                  <a:graphic xmlns:a="http://schemas.openxmlformats.org/drawingml/2006/main">
+                    <a:graphicData uri="http://schemas.openxmlformats.org/drawingml/2006/picture">
+                      <pic:pic xmlns:pic="http://schemas.openxmlformats.org/drawingml/2006/picture">
+                        <pic:nvPicPr>
+                          <pic:cNvPr id="1" name=""/>
+                          <pic:cNvPicPr/>
+                        </pic:nvPicPr>
+                        <pic:blipFill>
+                          <a:blip r:embed="rId22"/>
+                          <a:stretch>
+                            <a:fillRect/>
+                          </a:stretch>
+                        </pic:blipFill>
+                        <pic:spPr>
+                          <a:xfrm>
+                            <a:off x="0" y="0"/>
+                            <a:ext cx="2051503" cy="3034216"/>
+                          </a:xfrm>
+                          <a:prstGeom prst="rect">
+                            <a:avLst/>
+                          </a:prstGeom>
+                        </pic:spPr>
+                      </pic:pic>
+                    </a:graphicData>
+                  </a:graphic>
+                </wp:inline>
+              </w:drawing>
+            </w:r>
+          </w:p>
+          <w:p>
+            <w:pPr>
+              <w:pStyle w:val="Notes"/>
+              <w:tabs>
+                <w:tab w:val="left" w:pos="3990"/>
+              </w:tabs>
+              <w:cnfStyle w:val="000000100000" w:firstRow="0" w:lastRow="0" w:firstColumn="0" w:lastColumn="0" w:oddVBand="0" w:evenVBand="0" w:oddHBand="1" w:evenHBand="0" w:firstRowFirstColumn="0" w:firstRowLastColumn="0" w:lastRowFirstColumn="0" w:lastRowLastColumn="0"/>
+            </w:pPr>
+            <w:r>
+              <w:rPr>
+                <w:noProof/>
+                <w:lang w:val="en-GB" w:eastAsia="en-GB"/>
+              </w:rPr>
+              <w:drawing>
+                <wp:inline distT="0" distB="0" distL="0" distR="0" wp14:anchorId="52DA591B" wp14:editId="0B6DA155">
+                  <wp:extent cx="1952625" cy="1828800"/>
+                  <wp:effectExtent l="0" t="0" r="9525" b="0"/>
+                  <wp:docPr id="24" name="Imagen 24"/>
+                  <wp:cNvGraphicFramePr>
+                    <a:graphicFrameLocks xmlns:a="http://schemas.openxmlformats.org/drawingml/2006/main" noChangeAspect="1"/>
+                  </wp:cNvGraphicFramePr>
+                  <a:graphic xmlns:a="http://schemas.openxmlformats.org/drawingml/2006/main">
+                    <a:graphicData uri="http://schemas.openxmlformats.org/drawingml/2006/picture">
+                      <pic:pic xmlns:pic="http://schemas.openxmlformats.org/drawingml/2006/picture">
+                        <pic:nvPicPr>
+                          <pic:cNvPr id="1" name=""/>
+                          <pic:cNvPicPr/>
+                        </pic:nvPicPr>
+                        <pic:blipFill>
+                          <a:blip r:embed="rId23"/>
+                          <a:stretch>
+                            <a:fillRect/>
+                          </a:stretch>
+                        </pic:blipFill>
+                        <pic:spPr>
+                          <a:xfrm>
+                            <a:off x="0" y="0"/>
+                            <a:ext cx="1952625" cy="1828800"/>
+                          </a:xfrm>
+                          <a:prstGeom prst="rect">
+                            <a:avLst/>
+                          </a:prstGeom>
+                        </pic:spPr>
+                      </pic:pic>
+                    </a:graphicData>
+                  </a:graphic>
+                </wp:inline>
+              </w:drawing>
+            </w:r>
           </w:p>
         </w:tc>
       </w:tr>
@@ -6887,6 +7436,15 @@
         </w:tc>
       </w:tr>
     </w:tbl>
+    <w:p/>
+    <w:p/>
+    <w:p/>
+    <w:p/>
+    <w:p/>
+    <w:p/>
+    <w:p/>
+    <w:p/>
+    <w:p/>
     <w:p/>
     <w:tbl>
       <w:tblPr>
@@ -6923,13 +7481,14 @@
               <w:rPr>
                 <w:rStyle w:val="Textoennegrita"/>
               </w:rPr>
+              <w:lastRenderedPageBreak/>
               <w:t>Test &lt;004</w:t>
             </w:r>
             <w:r>
               <w:rPr>
                 <w:rStyle w:val="Textoennegrita"/>
               </w:rPr>
-              <w:t>-003</w:t>
+              <w:t>-002</w:t>
             </w:r>
             <w:r>
               <w:rPr>
@@ -6988,7 +7547,7 @@
               <w:t>Editar el perfil de un manager</w:t>
             </w:r>
             <w:r>
-              <w:t>: “Contraseña” y “Repetir contraseña” no son iguales</w:t>
+              <w:t>: Formulario vacío</w:t>
             </w:r>
           </w:p>
         </w:tc>
@@ -7086,6 +7645,56 @@
               <w:pStyle w:val="Notes"/>
               <w:cnfStyle w:val="000000100000" w:firstRow="0" w:lastRow="0" w:firstColumn="0" w:lastColumn="0" w:oddVBand="0" w:evenVBand="0" w:oddHBand="1" w:evenHBand="0" w:firstRowFirstColumn="0" w:firstRowLastColumn="0" w:lastRowFirstColumn="0" w:lastRowLastColumn="0"/>
             </w:pPr>
+            <w:r>
+              <w:t>El sistema nos informa de los campos que debemos rellenar.</w:t>
+            </w:r>
+          </w:p>
+          <w:p>
+            <w:pPr>
+              <w:pStyle w:val="Notes"/>
+              <w:cnfStyle w:val="000000100000" w:firstRow="0" w:lastRow="0" w:firstColumn="0" w:lastColumn="0" w:oddVBand="0" w:evenVBand="0" w:oddHBand="1" w:evenHBand="0" w:firstRowFirstColumn="0" w:firstRowLastColumn="0" w:lastRowFirstColumn="0" w:lastRowLastColumn="0"/>
+            </w:pPr>
+            <w:r>
+              <w:rPr>
+                <w:noProof/>
+                <w:lang w:val="en-GB" w:eastAsia="en-GB"/>
+              </w:rPr>
+              <w:drawing>
+                <wp:inline distT="0" distB="0" distL="0" distR="0" wp14:anchorId="17239D46" wp14:editId="7E6FFF3E">
+                  <wp:extent cx="3495675" cy="4240516"/>
+                  <wp:effectExtent l="0" t="0" r="0" b="8255"/>
+                  <wp:docPr id="25" name="Imagen 25"/>
+                  <wp:cNvGraphicFramePr>
+                    <a:graphicFrameLocks xmlns:a="http://schemas.openxmlformats.org/drawingml/2006/main" noChangeAspect="1"/>
+                  </wp:cNvGraphicFramePr>
+                  <a:graphic xmlns:a="http://schemas.openxmlformats.org/drawingml/2006/main">
+                    <a:graphicData uri="http://schemas.openxmlformats.org/drawingml/2006/picture">
+                      <pic:pic xmlns:pic="http://schemas.openxmlformats.org/drawingml/2006/picture">
+                        <pic:nvPicPr>
+                          <pic:cNvPr id="1" name=""/>
+                          <pic:cNvPicPr/>
+                        </pic:nvPicPr>
+                        <pic:blipFill>
+                          <a:blip r:embed="rId24"/>
+                          <a:stretch>
+                            <a:fillRect/>
+                          </a:stretch>
+                        </pic:blipFill>
+                        <pic:spPr>
+                          <a:xfrm>
+                            <a:off x="0" y="0"/>
+                            <a:ext cx="3499146" cy="4244727"/>
+                          </a:xfrm>
+                          <a:prstGeom prst="rect">
+                            <a:avLst/>
+                          </a:prstGeom>
+                        </pic:spPr>
+                      </pic:pic>
+                    </a:graphicData>
+                  </a:graphic>
+                </wp:inline>
+              </w:drawing>
+            </w:r>
           </w:p>
         </w:tc>
       </w:tr>
@@ -7131,6 +7740,16 @@
         </w:tc>
       </w:tr>
     </w:tbl>
+    <w:p/>
+    <w:p/>
+    <w:p/>
+    <w:p/>
+    <w:p/>
+    <w:p/>
+    <w:p/>
+    <w:p/>
+    <w:p/>
+    <w:p/>
     <w:p/>
     <w:tbl>
       <w:tblPr>
@@ -7174,7 +7793,7 @@
               <w:rPr>
                 <w:rStyle w:val="Textoennegrita"/>
               </w:rPr>
-              <w:t>-004</w:t>
+              <w:t>-003</w:t>
             </w:r>
             <w:r>
               <w:rPr>
@@ -7233,7 +7852,7 @@
               <w:t>Editar el perfil de un manager</w:t>
             </w:r>
             <w:r>
-              <w:t>: Formato de email erróneo</w:t>
+              <w:t>: “Contraseña” y “Repetir contraseña” no son iguales</w:t>
             </w:r>
           </w:p>
         </w:tc>
@@ -7279,10 +7898,10 @@
               <w:cnfStyle w:val="000000000000" w:firstRow="0" w:lastRow="0" w:firstColumn="0" w:lastColumn="0" w:oddVBand="0" w:evenVBand="0" w:oddHBand="0" w:evenHBand="0" w:firstRowFirstColumn="0" w:firstRowLastColumn="0" w:lastRowFirstColumn="0" w:lastRowLastColumn="0"/>
             </w:pPr>
             <w:r>
-              <w:t>El sistema no debe de modificar el perfil del manager</w:t>
-            </w:r>
-            <w:r>
-              <w:t>.</w:t>
+              <w:t xml:space="preserve">El sistema no debe de </w:t>
+            </w:r>
+            <w:r>
+              <w:t>modificar el perfil del manager</w:t>
             </w:r>
           </w:p>
         </w:tc>
@@ -7331,6 +7950,56 @@
               <w:pStyle w:val="Notes"/>
               <w:cnfStyle w:val="000000100000" w:firstRow="0" w:lastRow="0" w:firstColumn="0" w:lastColumn="0" w:oddVBand="0" w:evenVBand="0" w:oddHBand="1" w:evenHBand="0" w:firstRowFirstColumn="0" w:firstRowLastColumn="0" w:lastRowFirstColumn="0" w:lastRowLastColumn="0"/>
             </w:pPr>
+            <w:r>
+              <w:t>El sistema no deja modificar las contraseñas si no son iguales.</w:t>
+            </w:r>
+          </w:p>
+          <w:p>
+            <w:pPr>
+              <w:pStyle w:val="Notes"/>
+              <w:cnfStyle w:val="000000100000" w:firstRow="0" w:lastRow="0" w:firstColumn="0" w:lastColumn="0" w:oddVBand="0" w:evenVBand="0" w:oddHBand="1" w:evenHBand="0" w:firstRowFirstColumn="0" w:firstRowLastColumn="0" w:lastRowFirstColumn="0" w:lastRowLastColumn="0"/>
+            </w:pPr>
+            <w:r>
+              <w:rPr>
+                <w:noProof/>
+                <w:lang w:val="en-GB" w:eastAsia="en-GB"/>
+              </w:rPr>
+              <w:drawing>
+                <wp:inline distT="0" distB="0" distL="0" distR="0" wp14:anchorId="75C89EBA" wp14:editId="3DE38B7A">
+                  <wp:extent cx="2628900" cy="3656560"/>
+                  <wp:effectExtent l="0" t="0" r="0" b="1270"/>
+                  <wp:docPr id="26" name="Imagen 26"/>
+                  <wp:cNvGraphicFramePr>
+                    <a:graphicFrameLocks xmlns:a="http://schemas.openxmlformats.org/drawingml/2006/main" noChangeAspect="1"/>
+                  </wp:cNvGraphicFramePr>
+                  <a:graphic xmlns:a="http://schemas.openxmlformats.org/drawingml/2006/main">
+                    <a:graphicData uri="http://schemas.openxmlformats.org/drawingml/2006/picture">
+                      <pic:pic xmlns:pic="http://schemas.openxmlformats.org/drawingml/2006/picture">
+                        <pic:nvPicPr>
+                          <pic:cNvPr id="1" name=""/>
+                          <pic:cNvPicPr/>
+                        </pic:nvPicPr>
+                        <pic:blipFill>
+                          <a:blip r:embed="rId25"/>
+                          <a:stretch>
+                            <a:fillRect/>
+                          </a:stretch>
+                        </pic:blipFill>
+                        <pic:spPr>
+                          <a:xfrm>
+                            <a:off x="0" y="0"/>
+                            <a:ext cx="2639011" cy="3670623"/>
+                          </a:xfrm>
+                          <a:prstGeom prst="rect">
+                            <a:avLst/>
+                          </a:prstGeom>
+                        </pic:spPr>
+                      </pic:pic>
+                    </a:graphicData>
+                  </a:graphic>
+                </wp:inline>
+              </w:drawing>
+            </w:r>
           </w:p>
         </w:tc>
       </w:tr>
@@ -7372,10 +8041,25 @@
               <w:pStyle w:val="Notes"/>
               <w:cnfStyle w:val="000000000000" w:firstRow="0" w:lastRow="0" w:firstColumn="0" w:lastColumn="0" w:oddVBand="0" w:evenVBand="0" w:oddHBand="0" w:evenHBand="0" w:firstRowFirstColumn="0" w:firstRowLastColumn="0" w:lastRowFirstColumn="0" w:lastRowLastColumn="0"/>
             </w:pPr>
+            <w:r>
+              <w:t>El mensaje no deja clara la razón por la cual no podemos modificar los datos.</w:t>
+            </w:r>
           </w:p>
         </w:tc>
       </w:tr>
     </w:tbl>
+    <w:p/>
+    <w:p/>
+    <w:p/>
+    <w:p/>
+    <w:p/>
+    <w:p/>
+    <w:p/>
+    <w:p/>
+    <w:p/>
+    <w:p/>
+    <w:p/>
+    <w:p/>
     <w:p/>
     <w:tbl>
       <w:tblPr>
@@ -7409,19 +8093,17 @@
               </w:rPr>
             </w:pPr>
             <w:r>
-              <w:br w:type="page"/>
-            </w:r>
-            <w:r>
-              <w:rPr>
-                <w:rStyle w:val="Textoennegrita"/>
-              </w:rPr>
+              <w:rPr>
+                <w:rStyle w:val="Textoennegrita"/>
+              </w:rPr>
+              <w:lastRenderedPageBreak/>
               <w:t>Test &lt;004</w:t>
             </w:r>
             <w:r>
               <w:rPr>
                 <w:rStyle w:val="Textoennegrita"/>
               </w:rPr>
-              <w:t>-005</w:t>
+              <w:t>-004</w:t>
             </w:r>
             <w:r>
               <w:rPr>
@@ -7480,7 +8162,7 @@
               <w:t>Editar el perfil de un manager</w:t>
             </w:r>
             <w:r>
-              <w:t>: Número de la tarjeta de crédito errónea</w:t>
+              <w:t>: Formato de email erróneo</w:t>
             </w:r>
           </w:p>
         </w:tc>
@@ -7526,7 +8208,10 @@
               <w:cnfStyle w:val="000000000000" w:firstRow="0" w:lastRow="0" w:firstColumn="0" w:lastColumn="0" w:oddVBand="0" w:evenVBand="0" w:oddHBand="0" w:evenHBand="0" w:firstRowFirstColumn="0" w:firstRowLastColumn="0" w:lastRowFirstColumn="0" w:lastRowLastColumn="0"/>
             </w:pPr>
             <w:r>
-              <w:t>El sistema no debe de modificar el perfil del manager.</w:t>
+              <w:t>El sistema no debe de modificar el perfil del manager</w:t>
+            </w:r>
+            <w:r>
+              <w:t>.</w:t>
             </w:r>
           </w:p>
         </w:tc>
@@ -7575,6 +8260,56 @@
               <w:pStyle w:val="Notes"/>
               <w:cnfStyle w:val="000000100000" w:firstRow="0" w:lastRow="0" w:firstColumn="0" w:lastColumn="0" w:oddVBand="0" w:evenVBand="0" w:oddHBand="1" w:evenHBand="0" w:firstRowFirstColumn="0" w:firstRowLastColumn="0" w:lastRowFirstColumn="0" w:lastRowLastColumn="0"/>
             </w:pPr>
+            <w:r>
+              <w:t>El sistema nos informa de que el correo no tiene un formato válido.</w:t>
+            </w:r>
+          </w:p>
+          <w:p>
+            <w:pPr>
+              <w:pStyle w:val="Notes"/>
+              <w:cnfStyle w:val="000000100000" w:firstRow="0" w:lastRow="0" w:firstColumn="0" w:lastColumn="0" w:oddVBand="0" w:evenVBand="0" w:oddHBand="1" w:evenHBand="0" w:firstRowFirstColumn="0" w:firstRowLastColumn="0" w:lastRowFirstColumn="0" w:lastRowLastColumn="0"/>
+            </w:pPr>
+            <w:r>
+              <w:rPr>
+                <w:noProof/>
+                <w:lang w:val="en-GB" w:eastAsia="en-GB"/>
+              </w:rPr>
+              <w:drawing>
+                <wp:inline distT="0" distB="0" distL="0" distR="0" wp14:anchorId="51177B35" wp14:editId="2CCE8A70">
+                  <wp:extent cx="3790950" cy="4505325"/>
+                  <wp:effectExtent l="0" t="0" r="0" b="9525"/>
+                  <wp:docPr id="27" name="Imagen 27"/>
+                  <wp:cNvGraphicFramePr>
+                    <a:graphicFrameLocks xmlns:a="http://schemas.openxmlformats.org/drawingml/2006/main" noChangeAspect="1"/>
+                  </wp:cNvGraphicFramePr>
+                  <a:graphic xmlns:a="http://schemas.openxmlformats.org/drawingml/2006/main">
+                    <a:graphicData uri="http://schemas.openxmlformats.org/drawingml/2006/picture">
+                      <pic:pic xmlns:pic="http://schemas.openxmlformats.org/drawingml/2006/picture">
+                        <pic:nvPicPr>
+                          <pic:cNvPr id="1" name=""/>
+                          <pic:cNvPicPr/>
+                        </pic:nvPicPr>
+                        <pic:blipFill>
+                          <a:blip r:embed="rId26"/>
+                          <a:stretch>
+                            <a:fillRect/>
+                          </a:stretch>
+                        </pic:blipFill>
+                        <pic:spPr>
+                          <a:xfrm>
+                            <a:off x="0" y="0"/>
+                            <a:ext cx="3790950" cy="4505325"/>
+                          </a:xfrm>
+                          <a:prstGeom prst="rect">
+                            <a:avLst/>
+                          </a:prstGeom>
+                        </pic:spPr>
+                      </pic:pic>
+                    </a:graphicData>
+                  </a:graphic>
+                </wp:inline>
+              </w:drawing>
+            </w:r>
           </w:p>
         </w:tc>
       </w:tr>
@@ -7620,6 +8355,16 @@
         </w:tc>
       </w:tr>
     </w:tbl>
+    <w:p/>
+    <w:p/>
+    <w:p/>
+    <w:p/>
+    <w:p/>
+    <w:p/>
+    <w:p/>
+    <w:p/>
+    <w:p/>
+    <w:p/>
     <w:p/>
     <w:tbl>
       <w:tblPr>
@@ -7653,6 +8398,10 @@
               </w:rPr>
             </w:pPr>
             <w:r>
+              <w:lastRenderedPageBreak/>
+              <w:br w:type="page"/>
+            </w:r>
+            <w:r>
               <w:rPr>
                 <w:rStyle w:val="Textoennegrita"/>
               </w:rPr>
@@ -7662,7 +8411,7 @@
               <w:rPr>
                 <w:rStyle w:val="Textoennegrita"/>
               </w:rPr>
-              <w:t>-006</w:t>
+              <w:t>-005</w:t>
             </w:r>
             <w:r>
               <w:rPr>
@@ -7721,7 +8470,7 @@
               <w:t>Editar el perfil de un manager</w:t>
             </w:r>
             <w:r>
-              <w:t>: Fecha de caducidad de la tarjeta de crédito en el pasado.</w:t>
+              <w:t>: Número de la tarjeta de crédito errónea</w:t>
             </w:r>
           </w:p>
         </w:tc>
@@ -7767,10 +8516,7 @@
               <w:cnfStyle w:val="000000000000" w:firstRow="0" w:lastRow="0" w:firstColumn="0" w:lastColumn="0" w:oddVBand="0" w:evenVBand="0" w:oddHBand="0" w:evenHBand="0" w:firstRowFirstColumn="0" w:firstRowLastColumn="0" w:lastRowFirstColumn="0" w:lastRowLastColumn="0"/>
             </w:pPr>
             <w:r>
-              <w:t>El sistema no debe de modificar el perfil del manager</w:t>
-            </w:r>
-            <w:r>
-              <w:t>.</w:t>
+              <w:t>El sistema no debe de modificar el perfil del manager.</w:t>
             </w:r>
           </w:p>
         </w:tc>
@@ -7819,6 +8565,103 @@
               <w:pStyle w:val="Notes"/>
               <w:cnfStyle w:val="000000100000" w:firstRow="0" w:lastRow="0" w:firstColumn="0" w:lastColumn="0" w:oddVBand="0" w:evenVBand="0" w:oddHBand="1" w:evenHBand="0" w:firstRowFirstColumn="0" w:firstRowLastColumn="0" w:lastRowFirstColumn="0" w:lastRowLastColumn="0"/>
             </w:pPr>
+            <w:r>
+              <w:t>El sistema modifica los datos de la tarjeta al introducir un numero erróneo.</w:t>
+            </w:r>
+          </w:p>
+          <w:p>
+            <w:pPr>
+              <w:pStyle w:val="Notes"/>
+              <w:cnfStyle w:val="000000100000" w:firstRow="0" w:lastRow="0" w:firstColumn="0" w:lastColumn="0" w:oddVBand="0" w:evenVBand="0" w:oddHBand="1" w:evenHBand="0" w:firstRowFirstColumn="0" w:firstRowLastColumn="0" w:lastRowFirstColumn="0" w:lastRowLastColumn="0"/>
+            </w:pPr>
+            <w:r>
+              <w:rPr>
+                <w:noProof/>
+                <w:lang w:val="en-GB" w:eastAsia="en-GB"/>
+              </w:rPr>
+              <w:drawing>
+                <wp:inline distT="0" distB="0" distL="0" distR="0" wp14:anchorId="3948746B" wp14:editId="2BA6F939">
+                  <wp:extent cx="2060822" cy="3048000"/>
+                  <wp:effectExtent l="0" t="0" r="0" b="0"/>
+                  <wp:docPr id="28" name="Imagen 28"/>
+                  <wp:cNvGraphicFramePr>
+                    <a:graphicFrameLocks xmlns:a="http://schemas.openxmlformats.org/drawingml/2006/main" noChangeAspect="1"/>
+                  </wp:cNvGraphicFramePr>
+                  <a:graphic xmlns:a="http://schemas.openxmlformats.org/drawingml/2006/main">
+                    <a:graphicData uri="http://schemas.openxmlformats.org/drawingml/2006/picture">
+                      <pic:pic xmlns:pic="http://schemas.openxmlformats.org/drawingml/2006/picture">
+                        <pic:nvPicPr>
+                          <pic:cNvPr id="1" name=""/>
+                          <pic:cNvPicPr/>
+                        </pic:nvPicPr>
+                        <pic:blipFill>
+                          <a:blip r:embed="rId22"/>
+                          <a:stretch>
+                            <a:fillRect/>
+                          </a:stretch>
+                        </pic:blipFill>
+                        <pic:spPr>
+                          <a:xfrm>
+                            <a:off x="0" y="0"/>
+                            <a:ext cx="2073206" cy="3066317"/>
+                          </a:xfrm>
+                          <a:prstGeom prst="rect">
+                            <a:avLst/>
+                          </a:prstGeom>
+                        </pic:spPr>
+                      </pic:pic>
+                    </a:graphicData>
+                  </a:graphic>
+                </wp:inline>
+              </w:drawing>
+            </w:r>
+          </w:p>
+          <w:p>
+            <w:pPr>
+              <w:pStyle w:val="Notes"/>
+              <w:cnfStyle w:val="000000100000" w:firstRow="0" w:lastRow="0" w:firstColumn="0" w:lastColumn="0" w:oddVBand="0" w:evenVBand="0" w:oddHBand="1" w:evenHBand="0" w:firstRowFirstColumn="0" w:firstRowLastColumn="0" w:lastRowFirstColumn="0" w:lastRowLastColumn="0"/>
+            </w:pPr>
+            <w:r>
+              <w:rPr>
+                <w:noProof/>
+                <w:lang w:val="en-GB" w:eastAsia="en-GB"/>
+              </w:rPr>
+              <w:drawing>
+                <wp:inline distT="0" distB="0" distL="0" distR="0" wp14:anchorId="100C94DE" wp14:editId="21F6B812">
+                  <wp:extent cx="2466975" cy="2028825"/>
+                  <wp:effectExtent l="0" t="0" r="9525" b="9525"/>
+                  <wp:docPr id="29" name="Imagen 29"/>
+                  <wp:cNvGraphicFramePr>
+                    <a:graphicFrameLocks xmlns:a="http://schemas.openxmlformats.org/drawingml/2006/main" noChangeAspect="1"/>
+                  </wp:cNvGraphicFramePr>
+                  <a:graphic xmlns:a="http://schemas.openxmlformats.org/drawingml/2006/main">
+                    <a:graphicData uri="http://schemas.openxmlformats.org/drawingml/2006/picture">
+                      <pic:pic xmlns:pic="http://schemas.openxmlformats.org/drawingml/2006/picture">
+                        <pic:nvPicPr>
+                          <pic:cNvPr id="1" name=""/>
+                          <pic:cNvPicPr/>
+                        </pic:nvPicPr>
+                        <pic:blipFill>
+                          <a:blip r:embed="rId27"/>
+                          <a:stretch>
+                            <a:fillRect/>
+                          </a:stretch>
+                        </pic:blipFill>
+                        <pic:spPr>
+                          <a:xfrm>
+                            <a:off x="0" y="0"/>
+                            <a:ext cx="2466975" cy="2028825"/>
+                          </a:xfrm>
+                          <a:prstGeom prst="rect">
+                            <a:avLst/>
+                          </a:prstGeom>
+                        </pic:spPr>
+                      </pic:pic>
+                    </a:graphicData>
+                  </a:graphic>
+                </wp:inline>
+              </w:drawing>
+            </w:r>
           </w:p>
         </w:tc>
       </w:tr>
@@ -7860,6 +8703,312 @@
               <w:pStyle w:val="Notes"/>
               <w:cnfStyle w:val="000000000000" w:firstRow="0" w:lastRow="0" w:firstColumn="0" w:lastColumn="0" w:oddVBand="0" w:evenVBand="0" w:oddHBand="0" w:evenHBand="0" w:firstRowFirstColumn="0" w:firstRowLastColumn="0" w:lastRowFirstColumn="0" w:lastRowLastColumn="0"/>
             </w:pPr>
+          </w:p>
+        </w:tc>
+      </w:tr>
+    </w:tbl>
+    <w:p/>
+    <w:p/>
+    <w:p/>
+    <w:p/>
+    <w:p/>
+    <w:p/>
+    <w:p/>
+    <w:p/>
+    <w:p/>
+    <w:tbl>
+      <w:tblPr>
+        <w:tblStyle w:val="Cuadrculavistosa-nfasis1"/>
+        <w:tblW w:w="0" w:type="auto"/>
+        <w:tblLook w:val="04A0" w:firstRow="1" w:lastRow="0" w:firstColumn="1" w:lastColumn="0" w:noHBand="0" w:noVBand="1"/>
+      </w:tblPr>
+      <w:tblGrid>
+        <w:gridCol w:w="1526"/>
+        <w:gridCol w:w="7716"/>
+      </w:tblGrid>
+      <w:tr>
+        <w:trPr>
+          <w:cnfStyle w:val="100000000000" w:firstRow="1" w:lastRow="0" w:firstColumn="0" w:lastColumn="0" w:oddVBand="0" w:evenVBand="0" w:oddHBand="0" w:evenHBand="0" w:firstRowFirstColumn="0" w:firstRowLastColumn="0" w:lastRowFirstColumn="0" w:lastRowLastColumn="0"/>
+        </w:trPr>
+        <w:tc>
+          <w:tcPr>
+            <w:cnfStyle w:val="001000000000" w:firstRow="0" w:lastRow="0" w:firstColumn="1" w:lastColumn="0" w:oddVBand="0" w:evenVBand="0" w:oddHBand="0" w:evenHBand="0" w:firstRowFirstColumn="0" w:firstRowLastColumn="0" w:lastRowFirstColumn="0" w:lastRowLastColumn="0"/>
+            <w:tcW w:w="9242" w:type="dxa"/>
+            <w:gridSpan w:val="2"/>
+            <w:tcBorders>
+              <w:top w:val="nil"/>
+              <w:bottom w:val="single" w:sz="4" w:space="0" w:color="FFFFFF" w:themeColor="background1"/>
+            </w:tcBorders>
+            <w:shd w:val="clear" w:color="auto" w:fill="1F497D" w:themeFill="text2"/>
+          </w:tcPr>
+          <w:p>
+            <w:pPr>
+              <w:rPr>
+                <w:rStyle w:val="Textoennegrita"/>
+              </w:rPr>
+            </w:pPr>
+            <w:r>
+              <w:rPr>
+                <w:rStyle w:val="Textoennegrita"/>
+              </w:rPr>
+              <w:lastRenderedPageBreak/>
+              <w:t>Test &lt;004</w:t>
+            </w:r>
+            <w:r>
+              <w:rPr>
+                <w:rStyle w:val="Textoennegrita"/>
+              </w:rPr>
+              <w:t>-006</w:t>
+            </w:r>
+            <w:r>
+              <w:rPr>
+                <w:rStyle w:val="Textoennegrita"/>
+              </w:rPr>
+              <w:t xml:space="preserve">&gt; </w:t>
+            </w:r>
+          </w:p>
+        </w:tc>
+      </w:tr>
+      <w:tr>
+        <w:trPr>
+          <w:cnfStyle w:val="000000100000" w:firstRow="0" w:lastRow="0" w:firstColumn="0" w:lastColumn="0" w:oddVBand="0" w:evenVBand="0" w:oddHBand="1" w:evenHBand="0" w:firstRowFirstColumn="0" w:firstRowLastColumn="0" w:lastRowFirstColumn="0" w:lastRowLastColumn="0"/>
+        </w:trPr>
+        <w:tc>
+          <w:tcPr>
+            <w:cnfStyle w:val="001000000000" w:firstRow="0" w:lastRow="0" w:firstColumn="1" w:lastColumn="0" w:oddVBand="0" w:evenVBand="0" w:oddHBand="0" w:evenHBand="0" w:firstRowFirstColumn="0" w:firstRowLastColumn="0" w:lastRowFirstColumn="0" w:lastRowLastColumn="0"/>
+            <w:tcW w:w="1526" w:type="dxa"/>
+            <w:tcBorders>
+              <w:top w:val="single" w:sz="4" w:space="0" w:color="FFFFFF" w:themeColor="background1"/>
+              <w:bottom w:val="single" w:sz="4" w:space="0" w:color="FFFFFF" w:themeColor="background1"/>
+            </w:tcBorders>
+            <w:shd w:val="clear" w:color="auto" w:fill="1F497D" w:themeFill="text2"/>
+          </w:tcPr>
+          <w:p>
+            <w:pPr>
+              <w:rPr>
+                <w:rStyle w:val="Textoennegrita"/>
+              </w:rPr>
+            </w:pPr>
+            <w:proofErr w:type="spellStart"/>
+            <w:r>
+              <w:rPr>
+                <w:rStyle w:val="Textoennegrita"/>
+              </w:rPr>
+              <w:t>Description</w:t>
+            </w:r>
+            <w:proofErr w:type="spellEnd"/>
+          </w:p>
+        </w:tc>
+        <w:tc>
+          <w:tcPr>
+            <w:tcW w:w="7716" w:type="dxa"/>
+            <w:tcBorders>
+              <w:top w:val="single" w:sz="4" w:space="0" w:color="FFFFFF" w:themeColor="background1"/>
+              <w:bottom w:val="single" w:sz="4" w:space="0" w:color="FFFFFF" w:themeColor="background1"/>
+            </w:tcBorders>
+            <w:shd w:val="clear" w:color="auto" w:fill="DBE5F1" w:themeFill="accent1" w:themeFillTint="33"/>
+          </w:tcPr>
+          <w:p>
+            <w:pPr>
+              <w:pStyle w:val="Notes"/>
+              <w:cnfStyle w:val="000000100000" w:firstRow="0" w:lastRow="0" w:firstColumn="0" w:lastColumn="0" w:oddVBand="0" w:evenVBand="0" w:oddHBand="1" w:evenHBand="0" w:firstRowFirstColumn="0" w:firstRowLastColumn="0" w:lastRowFirstColumn="0" w:lastRowLastColumn="0"/>
+            </w:pPr>
+            <w:r>
+              <w:t>Editar el perfil de un manager</w:t>
+            </w:r>
+            <w:r>
+              <w:t>: Fecha de caducidad de la tarjeta de crédito en el pasado.</w:t>
+            </w:r>
+          </w:p>
+        </w:tc>
+      </w:tr>
+      <w:tr>
+        <w:tc>
+          <w:tcPr>
+            <w:cnfStyle w:val="001000000000" w:firstRow="0" w:lastRow="0" w:firstColumn="1" w:lastColumn="0" w:oddVBand="0" w:evenVBand="0" w:oddHBand="0" w:evenHBand="0" w:firstRowFirstColumn="0" w:firstRowLastColumn="0" w:lastRowFirstColumn="0" w:lastRowLastColumn="0"/>
+            <w:tcW w:w="1526" w:type="dxa"/>
+            <w:tcBorders>
+              <w:top w:val="single" w:sz="4" w:space="0" w:color="FFFFFF" w:themeColor="background1"/>
+              <w:bottom w:val="single" w:sz="4" w:space="0" w:color="FFFFFF" w:themeColor="background1"/>
+            </w:tcBorders>
+            <w:shd w:val="clear" w:color="auto" w:fill="1F497D" w:themeFill="text2"/>
+          </w:tcPr>
+          <w:p>
+            <w:pPr>
+              <w:rPr>
+                <w:rStyle w:val="Textoennegrita"/>
+              </w:rPr>
+            </w:pPr>
+            <w:proofErr w:type="spellStart"/>
+            <w:r>
+              <w:rPr>
+                <w:rStyle w:val="Textoennegrita"/>
+              </w:rPr>
+              <w:t>Expected</w:t>
+            </w:r>
+            <w:proofErr w:type="spellEnd"/>
+          </w:p>
+        </w:tc>
+        <w:tc>
+          <w:tcPr>
+            <w:tcW w:w="7716" w:type="dxa"/>
+            <w:tcBorders>
+              <w:top w:val="single" w:sz="4" w:space="0" w:color="FFFFFF" w:themeColor="background1"/>
+              <w:bottom w:val="single" w:sz="4" w:space="0" w:color="FFFFFF" w:themeColor="background1"/>
+            </w:tcBorders>
+          </w:tcPr>
+          <w:p>
+            <w:pPr>
+              <w:pStyle w:val="Notes"/>
+              <w:cnfStyle w:val="000000000000" w:firstRow="0" w:lastRow="0" w:firstColumn="0" w:lastColumn="0" w:oddVBand="0" w:evenVBand="0" w:oddHBand="0" w:evenHBand="0" w:firstRowFirstColumn="0" w:firstRowLastColumn="0" w:lastRowFirstColumn="0" w:lastRowLastColumn="0"/>
+            </w:pPr>
+            <w:r>
+              <w:t>El sistema no debe de modificar el perfil del manager</w:t>
+            </w:r>
+            <w:r>
+              <w:t>.</w:t>
+            </w:r>
+          </w:p>
+        </w:tc>
+      </w:tr>
+      <w:tr>
+        <w:trPr>
+          <w:cnfStyle w:val="000000100000" w:firstRow="0" w:lastRow="0" w:firstColumn="0" w:lastColumn="0" w:oddVBand="0" w:evenVBand="0" w:oddHBand="1" w:evenHBand="0" w:firstRowFirstColumn="0" w:firstRowLastColumn="0" w:lastRowFirstColumn="0" w:lastRowLastColumn="0"/>
+        </w:trPr>
+        <w:tc>
+          <w:tcPr>
+            <w:cnfStyle w:val="001000000000" w:firstRow="0" w:lastRow="0" w:firstColumn="1" w:lastColumn="0" w:oddVBand="0" w:evenVBand="0" w:oddHBand="0" w:evenHBand="0" w:firstRowFirstColumn="0" w:firstRowLastColumn="0" w:lastRowFirstColumn="0" w:lastRowLastColumn="0"/>
+            <w:tcW w:w="1526" w:type="dxa"/>
+            <w:tcBorders>
+              <w:top w:val="single" w:sz="4" w:space="0" w:color="FFFFFF" w:themeColor="background1"/>
+              <w:bottom w:val="single" w:sz="4" w:space="0" w:color="FFFFFF" w:themeColor="background1"/>
+            </w:tcBorders>
+            <w:shd w:val="clear" w:color="auto" w:fill="1F497D" w:themeFill="text2"/>
+          </w:tcPr>
+          <w:p>
+            <w:pPr>
+              <w:rPr>
+                <w:rStyle w:val="Textoennegrita"/>
+              </w:rPr>
+            </w:pPr>
+            <w:proofErr w:type="spellStart"/>
+            <w:r>
+              <w:rPr>
+                <w:rStyle w:val="Textoennegrita"/>
+              </w:rPr>
+              <w:t>Outcome</w:t>
+            </w:r>
+            <w:proofErr w:type="spellEnd"/>
+          </w:p>
+        </w:tc>
+        <w:tc>
+          <w:tcPr>
+            <w:tcW w:w="7716" w:type="dxa"/>
+            <w:tcBorders>
+              <w:top w:val="single" w:sz="4" w:space="0" w:color="FFFFFF" w:themeColor="background1"/>
+              <w:bottom w:val="single" w:sz="4" w:space="0" w:color="FFFFFF" w:themeColor="background1"/>
+            </w:tcBorders>
+            <w:shd w:val="clear" w:color="auto" w:fill="DBE5F1" w:themeFill="accent1" w:themeFillTint="33"/>
+          </w:tcPr>
+          <w:p>
+            <w:pPr>
+              <w:pStyle w:val="Notes"/>
+              <w:cnfStyle w:val="000000100000" w:firstRow="0" w:lastRow="0" w:firstColumn="0" w:lastColumn="0" w:oddVBand="0" w:evenVBand="0" w:oddHBand="1" w:evenHBand="0" w:firstRowFirstColumn="0" w:firstRowLastColumn="0" w:lastRowFirstColumn="0" w:lastRowLastColumn="0"/>
+            </w:pPr>
+            <w:r>
+              <w:t>El sistema no deja modificar los datos al introducir una fecha de caducidad en pasado.</w:t>
+            </w:r>
+          </w:p>
+          <w:p>
+            <w:pPr>
+              <w:pStyle w:val="Notes"/>
+              <w:cnfStyle w:val="000000100000" w:firstRow="0" w:lastRow="0" w:firstColumn="0" w:lastColumn="0" w:oddVBand="0" w:evenVBand="0" w:oddHBand="1" w:evenHBand="0" w:firstRowFirstColumn="0" w:firstRowLastColumn="0" w:lastRowFirstColumn="0" w:lastRowLastColumn="0"/>
+            </w:pPr>
+            <w:r>
+              <w:rPr>
+                <w:noProof/>
+                <w:lang w:val="en-GB" w:eastAsia="en-GB"/>
+              </w:rPr>
+              <w:drawing>
+                <wp:inline distT="0" distB="0" distL="0" distR="0" wp14:anchorId="218980B4" wp14:editId="7EB72E44">
+                  <wp:extent cx="2809875" cy="4333875"/>
+                  <wp:effectExtent l="0" t="0" r="9525" b="9525"/>
+                  <wp:docPr id="30" name="Imagen 30"/>
+                  <wp:cNvGraphicFramePr>
+                    <a:graphicFrameLocks xmlns:a="http://schemas.openxmlformats.org/drawingml/2006/main" noChangeAspect="1"/>
+                  </wp:cNvGraphicFramePr>
+                  <a:graphic xmlns:a="http://schemas.openxmlformats.org/drawingml/2006/main">
+                    <a:graphicData uri="http://schemas.openxmlformats.org/drawingml/2006/picture">
+                      <pic:pic xmlns:pic="http://schemas.openxmlformats.org/drawingml/2006/picture">
+                        <pic:nvPicPr>
+                          <pic:cNvPr id="1" name=""/>
+                          <pic:cNvPicPr/>
+                        </pic:nvPicPr>
+                        <pic:blipFill>
+                          <a:blip r:embed="rId28"/>
+                          <a:stretch>
+                            <a:fillRect/>
+                          </a:stretch>
+                        </pic:blipFill>
+                        <pic:spPr>
+                          <a:xfrm>
+                            <a:off x="0" y="0"/>
+                            <a:ext cx="2809875" cy="4333875"/>
+                          </a:xfrm>
+                          <a:prstGeom prst="rect">
+                            <a:avLst/>
+                          </a:prstGeom>
+                        </pic:spPr>
+                      </pic:pic>
+                    </a:graphicData>
+                  </a:graphic>
+                </wp:inline>
+              </w:drawing>
+            </w:r>
+          </w:p>
+        </w:tc>
+      </w:tr>
+      <w:tr>
+        <w:tc>
+          <w:tcPr>
+            <w:cnfStyle w:val="001000000000" w:firstRow="0" w:lastRow="0" w:firstColumn="1" w:lastColumn="0" w:oddVBand="0" w:evenVBand="0" w:oddHBand="0" w:evenHBand="0" w:firstRowFirstColumn="0" w:firstRowLastColumn="0" w:lastRowFirstColumn="0" w:lastRowLastColumn="0"/>
+            <w:tcW w:w="1526" w:type="dxa"/>
+            <w:tcBorders>
+              <w:top w:val="single" w:sz="4" w:space="0" w:color="FFFFFF" w:themeColor="background1"/>
+              <w:bottom w:val="nil"/>
+            </w:tcBorders>
+            <w:shd w:val="clear" w:color="auto" w:fill="1F497D" w:themeFill="text2"/>
+          </w:tcPr>
+          <w:p>
+            <w:pPr>
+              <w:rPr>
+                <w:rStyle w:val="Textoennegrita"/>
+              </w:rPr>
+            </w:pPr>
+            <w:r>
+              <w:rPr>
+                <w:rStyle w:val="Textoennegrita"/>
+              </w:rPr>
+              <w:t>Notes</w:t>
+            </w:r>
+          </w:p>
+        </w:tc>
+        <w:tc>
+          <w:tcPr>
+            <w:tcW w:w="7716" w:type="dxa"/>
+            <w:tcBorders>
+              <w:top w:val="single" w:sz="4" w:space="0" w:color="FFFFFF" w:themeColor="background1"/>
+              <w:bottom w:val="nil"/>
+            </w:tcBorders>
+          </w:tcPr>
+          <w:p>
+            <w:pPr>
+              <w:pStyle w:val="Notes"/>
+              <w:cnfStyle w:val="000000000000" w:firstRow="0" w:lastRow="0" w:firstColumn="0" w:lastColumn="0" w:oddVBand="0" w:evenVBand="0" w:oddHBand="0" w:evenHBand="0" w:firstRowFirstColumn="0" w:firstRowLastColumn="0" w:lastRowFirstColumn="0" w:lastRowLastColumn="0"/>
+            </w:pPr>
+            <w:r>
+              <w:t>El mensaje no deja clara la razón por la cual no podemos modificar los datos.</w:t>
+            </w:r>
           </w:p>
         </w:tc>
       </w:tr>
@@ -7884,7 +9033,7 @@
       <w:pPr>
         <w:pStyle w:val="Ttulo1"/>
       </w:pPr>
-      <w:bookmarkStart w:id="6" w:name="_Toc481508258"/>
+      <w:bookmarkStart w:id="5" w:name="_Toc481508258"/>
       <w:r>
         <w:lastRenderedPageBreak/>
         <w:t xml:space="preserve">Caso de uso </w:t>
@@ -7895,7 +9044,7 @@
       <w:r>
         <w:t xml:space="preserve"> Cambiar la plantilla de búsqueda y mostrar los resultados</w:t>
       </w:r>
-      <w:bookmarkEnd w:id="6"/>
+      <w:bookmarkEnd w:id="5"/>
     </w:p>
     <w:p>
       <w:pPr>
@@ -8051,7 +9200,7 @@
                     <pic:cNvPicPr/>
                   </pic:nvPicPr>
                   <pic:blipFill>
-                    <a:blip r:embed="rId11">
+                    <a:blip r:embed="rId29">
                       <a:extLst>
                         <a:ext uri="{28A0092B-C50C-407E-A947-70E740481C1C}">
                           <a14:useLocalDpi xmlns:a14="http://schemas.microsoft.com/office/drawing/2010/main" val="0"/>
@@ -8116,7 +9265,7 @@
                     <pic:cNvPicPr/>
                   </pic:nvPicPr>
                   <pic:blipFill>
-                    <a:blip r:embed="rId12">
+                    <a:blip r:embed="rId30">
                       <a:extLst>
                         <a:ext uri="{28A0092B-C50C-407E-A947-70E740481C1C}">
                           <a14:useLocalDpi xmlns:a14="http://schemas.microsoft.com/office/drawing/2010/main" val="0"/>
@@ -8190,7 +9339,7 @@
                     <pic:cNvPicPr/>
                   </pic:nvPicPr>
                   <pic:blipFill>
-                    <a:blip r:embed="rId13">
+                    <a:blip r:embed="rId31">
                       <a:extLst>
                         <a:ext uri="{28A0092B-C50C-407E-A947-70E740481C1C}">
                           <a14:useLocalDpi xmlns:a14="http://schemas.microsoft.com/office/drawing/2010/main" val="0"/>
@@ -8227,11 +9376,6 @@
       </w:r>
       <w:proofErr w:type="spellEnd"/>
     </w:p>
-    <w:p>
-      <w:pPr>
-        <w:pStyle w:val="Notes"/>
-      </w:pPr>
-    </w:p>
     <w:tbl>
       <w:tblPr>
         <w:tblStyle w:val="Cuadrculavistosa-nfasis1"/>
@@ -8432,7 +9576,112 @@
             <w:pPr>
               <w:pStyle w:val="Notes"/>
               <w:cnfStyle w:val="000000100000" w:firstRow="0" w:lastRow="0" w:firstColumn="0" w:lastColumn="0" w:oddVBand="0" w:evenVBand="0" w:oddHBand="1" w:evenHBand="0" w:firstRowFirstColumn="0" w:firstRowLastColumn="0" w:lastRowFirstColumn="0" w:lastRowLastColumn="0"/>
-            </w:pPr>
+              <w:rPr>
+                <w:noProof/>
+                <w:lang w:eastAsia="en-GB"/>
+              </w:rPr>
+            </w:pPr>
+            <w:r>
+              <w:rPr>
+                <w:noProof/>
+                <w:lang w:eastAsia="en-GB"/>
+              </w:rPr>
+              <w:t>El sistema guarda el valor de los campos y nos redirige a la vista del buscador.</w:t>
+            </w:r>
+          </w:p>
+          <w:p>
+            <w:pPr>
+              <w:pStyle w:val="Notes"/>
+              <w:cnfStyle w:val="000000100000" w:firstRow="0" w:lastRow="0" w:firstColumn="0" w:lastColumn="0" w:oddVBand="0" w:evenVBand="0" w:oddHBand="1" w:evenHBand="0" w:firstRowFirstColumn="0" w:firstRowLastColumn="0" w:lastRowFirstColumn="0" w:lastRowLastColumn="0"/>
+            </w:pPr>
+            <w:r>
+              <w:rPr>
+                <w:noProof/>
+                <w:lang w:val="en-GB" w:eastAsia="en-GB"/>
+              </w:rPr>
+              <w:drawing>
+                <wp:inline distT="0" distB="0" distL="0" distR="0" wp14:anchorId="06A3D2E6" wp14:editId="51E92954">
+                  <wp:extent cx="2514600" cy="2552700"/>
+                  <wp:effectExtent l="0" t="0" r="0" b="0"/>
+                  <wp:docPr id="31" name="Imagen 31"/>
+                  <wp:cNvGraphicFramePr>
+                    <a:graphicFrameLocks xmlns:a="http://schemas.openxmlformats.org/drawingml/2006/main" noChangeAspect="1"/>
+                  </wp:cNvGraphicFramePr>
+                  <a:graphic xmlns:a="http://schemas.openxmlformats.org/drawingml/2006/main">
+                    <a:graphicData uri="http://schemas.openxmlformats.org/drawingml/2006/picture">
+                      <pic:pic xmlns:pic="http://schemas.openxmlformats.org/drawingml/2006/picture">
+                        <pic:nvPicPr>
+                          <pic:cNvPr id="1" name=""/>
+                          <pic:cNvPicPr/>
+                        </pic:nvPicPr>
+                        <pic:blipFill>
+                          <a:blip r:embed="rId32"/>
+                          <a:stretch>
+                            <a:fillRect/>
+                          </a:stretch>
+                        </pic:blipFill>
+                        <pic:spPr>
+                          <a:xfrm>
+                            <a:off x="0" y="0"/>
+                            <a:ext cx="2514600" cy="2552700"/>
+                          </a:xfrm>
+                          <a:prstGeom prst="rect">
+                            <a:avLst/>
+                          </a:prstGeom>
+                        </pic:spPr>
+                      </pic:pic>
+                    </a:graphicData>
+                  </a:graphic>
+                </wp:inline>
+              </w:drawing>
+            </w:r>
+          </w:p>
+          <w:p>
+            <w:pPr>
+              <w:pStyle w:val="Notes"/>
+              <w:cnfStyle w:val="000000100000" w:firstRow="0" w:lastRow="0" w:firstColumn="0" w:lastColumn="0" w:oddVBand="0" w:evenVBand="0" w:oddHBand="1" w:evenHBand="0" w:firstRowFirstColumn="0" w:firstRowLastColumn="0" w:lastRowFirstColumn="0" w:lastRowLastColumn="0"/>
+            </w:pPr>
+            <w:r>
+              <w:rPr>
+                <w:noProof/>
+                <w:lang w:val="en-GB" w:eastAsia="en-GB"/>
+              </w:rPr>
+              <w:drawing>
+                <wp:inline distT="0" distB="0" distL="0" distR="0" wp14:anchorId="59D2F87E" wp14:editId="7CFB8E17">
+                  <wp:extent cx="2600325" cy="2676525"/>
+                  <wp:effectExtent l="0" t="0" r="9525" b="9525"/>
+                  <wp:docPr id="32" name="Imagen 32"/>
+                  <wp:cNvGraphicFramePr>
+                    <a:graphicFrameLocks xmlns:a="http://schemas.openxmlformats.org/drawingml/2006/main" noChangeAspect="1"/>
+                  </wp:cNvGraphicFramePr>
+                  <a:graphic xmlns:a="http://schemas.openxmlformats.org/drawingml/2006/main">
+                    <a:graphicData uri="http://schemas.openxmlformats.org/drawingml/2006/picture">
+                      <pic:pic xmlns:pic="http://schemas.openxmlformats.org/drawingml/2006/picture">
+                        <pic:nvPicPr>
+                          <pic:cNvPr id="1" name=""/>
+                          <pic:cNvPicPr/>
+                        </pic:nvPicPr>
+                        <pic:blipFill>
+                          <a:blip r:embed="rId33"/>
+                          <a:stretch>
+                            <a:fillRect/>
+                          </a:stretch>
+                        </pic:blipFill>
+                        <pic:spPr>
+                          <a:xfrm>
+                            <a:off x="0" y="0"/>
+                            <a:ext cx="2600325" cy="2676525"/>
+                          </a:xfrm>
+                          <a:prstGeom prst="rect">
+                            <a:avLst/>
+                          </a:prstGeom>
+                        </pic:spPr>
+                      </pic:pic>
+                    </a:graphicData>
+                  </a:graphic>
+                </wp:inline>
+              </w:drawing>
+            </w:r>
           </w:p>
         </w:tc>
       </w:tr>
@@ -8478,6 +9727,1654 @@
         </w:tc>
       </w:tr>
     </w:tbl>
+    <w:p/>
+    <w:tbl>
+      <w:tblPr>
+        <w:tblStyle w:val="Cuadrculavistosa-nfasis1"/>
+        <w:tblW w:w="0" w:type="auto"/>
+        <w:tblLook w:val="04A0" w:firstRow="1" w:lastRow="0" w:firstColumn="1" w:lastColumn="0" w:noHBand="0" w:noVBand="1"/>
+      </w:tblPr>
+      <w:tblGrid>
+        <w:gridCol w:w="870"/>
+        <w:gridCol w:w="8372"/>
+      </w:tblGrid>
+      <w:tr>
+        <w:trPr>
+          <w:cnfStyle w:val="100000000000" w:firstRow="1" w:lastRow="0" w:firstColumn="0" w:lastColumn="0" w:oddVBand="0" w:evenVBand="0" w:oddHBand="0" w:evenHBand="0" w:firstRowFirstColumn="0" w:firstRowLastColumn="0" w:lastRowFirstColumn="0" w:lastRowLastColumn="0"/>
+        </w:trPr>
+        <w:tc>
+          <w:tcPr>
+            <w:cnfStyle w:val="001000000000" w:firstRow="0" w:lastRow="0" w:firstColumn="1" w:lastColumn="0" w:oddVBand="0" w:evenVBand="0" w:oddHBand="0" w:evenHBand="0" w:firstRowFirstColumn="0" w:firstRowLastColumn="0" w:lastRowFirstColumn="0" w:lastRowLastColumn="0"/>
+            <w:tcW w:w="9242" w:type="dxa"/>
+            <w:gridSpan w:val="2"/>
+            <w:tcBorders>
+              <w:top w:val="nil"/>
+              <w:bottom w:val="single" w:sz="4" w:space="0" w:color="FFFFFF" w:themeColor="background1"/>
+            </w:tcBorders>
+            <w:shd w:val="clear" w:color="auto" w:fill="1F497D" w:themeFill="text2"/>
+          </w:tcPr>
+          <w:p>
+            <w:pPr>
+              <w:rPr>
+                <w:rStyle w:val="Textoennegrita"/>
+              </w:rPr>
+            </w:pPr>
+            <w:r>
+              <w:rPr>
+                <w:rStyle w:val="Textoennegrita"/>
+              </w:rPr>
+              <w:lastRenderedPageBreak/>
+              <w:t>Test &lt;005</w:t>
+            </w:r>
+            <w:r>
+              <w:rPr>
+                <w:rStyle w:val="Textoennegrita"/>
+              </w:rPr>
+              <w:t>-002</w:t>
+            </w:r>
+            <w:r>
+              <w:rPr>
+                <w:rStyle w:val="Textoennegrita"/>
+              </w:rPr>
+              <w:t xml:space="preserve">&gt; </w:t>
+            </w:r>
+          </w:p>
+        </w:tc>
+      </w:tr>
+      <w:tr>
+        <w:trPr>
+          <w:cnfStyle w:val="000000100000" w:firstRow="0" w:lastRow="0" w:firstColumn="0" w:lastColumn="0" w:oddVBand="0" w:evenVBand="0" w:oddHBand="1" w:evenHBand="0" w:firstRowFirstColumn="0" w:firstRowLastColumn="0" w:lastRowFirstColumn="0" w:lastRowLastColumn="0"/>
+        </w:trPr>
+        <w:tc>
+          <w:tcPr>
+            <w:cnfStyle w:val="001000000000" w:firstRow="0" w:lastRow="0" w:firstColumn="1" w:lastColumn="0" w:oddVBand="0" w:evenVBand="0" w:oddHBand="0" w:evenHBand="0" w:firstRowFirstColumn="0" w:firstRowLastColumn="0" w:lastRowFirstColumn="0" w:lastRowLastColumn="0"/>
+            <w:tcW w:w="1526" w:type="dxa"/>
+            <w:tcBorders>
+              <w:top w:val="single" w:sz="4" w:space="0" w:color="FFFFFF" w:themeColor="background1"/>
+              <w:bottom w:val="single" w:sz="4" w:space="0" w:color="FFFFFF" w:themeColor="background1"/>
+            </w:tcBorders>
+            <w:shd w:val="clear" w:color="auto" w:fill="1F497D" w:themeFill="text2"/>
+          </w:tcPr>
+          <w:p>
+            <w:pPr>
+              <w:rPr>
+                <w:rStyle w:val="Textoennegrita"/>
+              </w:rPr>
+            </w:pPr>
+            <w:proofErr w:type="spellStart"/>
+            <w:r>
+              <w:rPr>
+                <w:rStyle w:val="Textoennegrita"/>
+              </w:rPr>
+              <w:t>Description</w:t>
+            </w:r>
+            <w:proofErr w:type="spellEnd"/>
+          </w:p>
+        </w:tc>
+        <w:tc>
+          <w:tcPr>
+            <w:tcW w:w="7716" w:type="dxa"/>
+            <w:tcBorders>
+              <w:top w:val="single" w:sz="4" w:space="0" w:color="FFFFFF" w:themeColor="background1"/>
+              <w:bottom w:val="single" w:sz="4" w:space="0" w:color="FFFFFF" w:themeColor="background1"/>
+            </w:tcBorders>
+          </w:tcPr>
+          <w:p>
+            <w:pPr>
+              <w:pStyle w:val="Notes"/>
+              <w:cnfStyle w:val="000000100000" w:firstRow="0" w:lastRow="0" w:firstColumn="0" w:lastColumn="0" w:oddVBand="0" w:evenVBand="0" w:oddHBand="1" w:evenHBand="0" w:firstRowFirstColumn="0" w:firstRowLastColumn="0" w:lastRowFirstColumn="0" w:lastRowLastColumn="0"/>
+            </w:pPr>
+            <w:r>
+              <w:t>Modificar buscador: Introducimos en el apartado de “Genero” el valor de “Hombre”</w:t>
+            </w:r>
+          </w:p>
+        </w:tc>
+      </w:tr>
+      <w:tr>
+        <w:tc>
+          <w:tcPr>
+            <w:cnfStyle w:val="001000000000" w:firstRow="0" w:lastRow="0" w:firstColumn="1" w:lastColumn="0" w:oddVBand="0" w:evenVBand="0" w:oddHBand="0" w:evenHBand="0" w:firstRowFirstColumn="0" w:firstRowLastColumn="0" w:lastRowFirstColumn="0" w:lastRowLastColumn="0"/>
+            <w:tcW w:w="1526" w:type="dxa"/>
+            <w:tcBorders>
+              <w:top w:val="single" w:sz="4" w:space="0" w:color="FFFFFF" w:themeColor="background1"/>
+              <w:bottom w:val="single" w:sz="4" w:space="0" w:color="FFFFFF" w:themeColor="background1"/>
+            </w:tcBorders>
+            <w:shd w:val="clear" w:color="auto" w:fill="1F497D" w:themeFill="text2"/>
+          </w:tcPr>
+          <w:p>
+            <w:pPr>
+              <w:rPr>
+                <w:rStyle w:val="Textoennegrita"/>
+              </w:rPr>
+            </w:pPr>
+            <w:proofErr w:type="spellStart"/>
+            <w:r>
+              <w:rPr>
+                <w:rStyle w:val="Textoennegrita"/>
+              </w:rPr>
+              <w:t>Expected</w:t>
+            </w:r>
+            <w:proofErr w:type="spellEnd"/>
+          </w:p>
+        </w:tc>
+        <w:tc>
+          <w:tcPr>
+            <w:tcW w:w="7716" w:type="dxa"/>
+            <w:tcBorders>
+              <w:top w:val="single" w:sz="4" w:space="0" w:color="FFFFFF" w:themeColor="background1"/>
+              <w:bottom w:val="single" w:sz="4" w:space="0" w:color="FFFFFF" w:themeColor="background1"/>
+            </w:tcBorders>
+          </w:tcPr>
+          <w:p>
+            <w:pPr>
+              <w:pStyle w:val="Notes"/>
+              <w:cnfStyle w:val="000000000000" w:firstRow="0" w:lastRow="0" w:firstColumn="0" w:lastColumn="0" w:oddVBand="0" w:evenVBand="0" w:oddHBand="0" w:evenHBand="0" w:firstRowFirstColumn="0" w:firstRowLastColumn="0" w:lastRowFirstColumn="0" w:lastRowLastColumn="0"/>
+            </w:pPr>
+            <w:r>
+              <w:t xml:space="preserve">El sistema debe de guardar correctamente el buscador y redirigirte a la vista donde se muestra los datos del buscador. Tras darle al botón de “Buscar” el sistema te deberá de mostrar una lista con todos los </w:t>
+            </w:r>
+            <w:proofErr w:type="spellStart"/>
+            <w:r>
+              <w:t>chorbies</w:t>
+            </w:r>
+            <w:proofErr w:type="spellEnd"/>
+            <w:r>
+              <w:t xml:space="preserve"> varones del sistema.</w:t>
+            </w:r>
+          </w:p>
+        </w:tc>
+      </w:tr>
+      <w:tr>
+        <w:trPr>
+          <w:cnfStyle w:val="000000100000" w:firstRow="0" w:lastRow="0" w:firstColumn="0" w:lastColumn="0" w:oddVBand="0" w:evenVBand="0" w:oddHBand="1" w:evenHBand="0" w:firstRowFirstColumn="0" w:firstRowLastColumn="0" w:lastRowFirstColumn="0" w:lastRowLastColumn="0"/>
+        </w:trPr>
+        <w:tc>
+          <w:tcPr>
+            <w:cnfStyle w:val="001000000000" w:firstRow="0" w:lastRow="0" w:firstColumn="1" w:lastColumn="0" w:oddVBand="0" w:evenVBand="0" w:oddHBand="0" w:evenHBand="0" w:firstRowFirstColumn="0" w:firstRowLastColumn="0" w:lastRowFirstColumn="0" w:lastRowLastColumn="0"/>
+            <w:tcW w:w="1526" w:type="dxa"/>
+            <w:tcBorders>
+              <w:top w:val="single" w:sz="4" w:space="0" w:color="FFFFFF" w:themeColor="background1"/>
+              <w:bottom w:val="single" w:sz="4" w:space="0" w:color="FFFFFF" w:themeColor="background1"/>
+            </w:tcBorders>
+            <w:shd w:val="clear" w:color="auto" w:fill="1F497D" w:themeFill="text2"/>
+          </w:tcPr>
+          <w:p>
+            <w:pPr>
+              <w:rPr>
+                <w:rStyle w:val="Textoennegrita"/>
+              </w:rPr>
+            </w:pPr>
+            <w:proofErr w:type="spellStart"/>
+            <w:r>
+              <w:rPr>
+                <w:rStyle w:val="Textoennegrita"/>
+              </w:rPr>
+              <w:t>Outcome</w:t>
+            </w:r>
+            <w:proofErr w:type="spellEnd"/>
+          </w:p>
+        </w:tc>
+        <w:tc>
+          <w:tcPr>
+            <w:tcW w:w="7716" w:type="dxa"/>
+            <w:tcBorders>
+              <w:top w:val="single" w:sz="4" w:space="0" w:color="FFFFFF" w:themeColor="background1"/>
+              <w:bottom w:val="single" w:sz="4" w:space="0" w:color="FFFFFF" w:themeColor="background1"/>
+            </w:tcBorders>
+          </w:tcPr>
+          <w:p>
+            <w:pPr>
+              <w:pStyle w:val="Notes"/>
+              <w:cnfStyle w:val="000000100000" w:firstRow="0" w:lastRow="0" w:firstColumn="0" w:lastColumn="0" w:oddVBand="0" w:evenVBand="0" w:oddHBand="1" w:evenHBand="0" w:firstRowFirstColumn="0" w:firstRowLastColumn="0" w:lastRowFirstColumn="0" w:lastRowLastColumn="0"/>
+            </w:pPr>
+            <w:r>
+              <w:t xml:space="preserve">El buscador nos muestra la lista de </w:t>
+            </w:r>
+            <w:proofErr w:type="spellStart"/>
+            <w:r>
+              <w:t>chorbies</w:t>
+            </w:r>
+            <w:proofErr w:type="spellEnd"/>
+            <w:r>
+              <w:t xml:space="preserve"> varones.</w:t>
+            </w:r>
+          </w:p>
+          <w:p>
+            <w:pPr>
+              <w:pStyle w:val="Notes"/>
+              <w:cnfStyle w:val="000000100000" w:firstRow="0" w:lastRow="0" w:firstColumn="0" w:lastColumn="0" w:oddVBand="0" w:evenVBand="0" w:oddHBand="1" w:evenHBand="0" w:firstRowFirstColumn="0" w:firstRowLastColumn="0" w:lastRowFirstColumn="0" w:lastRowLastColumn="0"/>
+            </w:pPr>
+            <w:r>
+              <w:rPr>
+                <w:noProof/>
+                <w:lang w:val="en-GB" w:eastAsia="en-GB"/>
+              </w:rPr>
+              <w:drawing>
+                <wp:inline distT="0" distB="0" distL="0" distR="0" wp14:anchorId="698B326B" wp14:editId="304C8872">
+                  <wp:extent cx="8287933" cy="1352550"/>
+                  <wp:effectExtent l="0" t="0" r="0" b="0"/>
+                  <wp:docPr id="33" name="Imagen 33"/>
+                  <wp:cNvGraphicFramePr>
+                    <a:graphicFrameLocks xmlns:a="http://schemas.openxmlformats.org/drawingml/2006/main" noChangeAspect="1"/>
+                  </wp:cNvGraphicFramePr>
+                  <a:graphic xmlns:a="http://schemas.openxmlformats.org/drawingml/2006/main">
+                    <a:graphicData uri="http://schemas.openxmlformats.org/drawingml/2006/picture">
+                      <pic:pic xmlns:pic="http://schemas.openxmlformats.org/drawingml/2006/picture">
+                        <pic:nvPicPr>
+                          <pic:cNvPr id="1" name=""/>
+                          <pic:cNvPicPr/>
+                        </pic:nvPicPr>
+                        <pic:blipFill>
+                          <a:blip r:embed="rId34"/>
+                          <a:stretch>
+                            <a:fillRect/>
+                          </a:stretch>
+                        </pic:blipFill>
+                        <pic:spPr>
+                          <a:xfrm>
+                            <a:off x="0" y="0"/>
+                            <a:ext cx="8337776" cy="1360684"/>
+                          </a:xfrm>
+                          <a:prstGeom prst="rect">
+                            <a:avLst/>
+                          </a:prstGeom>
+                        </pic:spPr>
+                      </pic:pic>
+                    </a:graphicData>
+                  </a:graphic>
+                </wp:inline>
+              </w:drawing>
+            </w:r>
+          </w:p>
+        </w:tc>
+      </w:tr>
+      <w:tr>
+        <w:tc>
+          <w:tcPr>
+            <w:cnfStyle w:val="001000000000" w:firstRow="0" w:lastRow="0" w:firstColumn="1" w:lastColumn="0" w:oddVBand="0" w:evenVBand="0" w:oddHBand="0" w:evenHBand="0" w:firstRowFirstColumn="0" w:firstRowLastColumn="0" w:lastRowFirstColumn="0" w:lastRowLastColumn="0"/>
+            <w:tcW w:w="1526" w:type="dxa"/>
+            <w:tcBorders>
+              <w:top w:val="single" w:sz="4" w:space="0" w:color="FFFFFF" w:themeColor="background1"/>
+              <w:bottom w:val="nil"/>
+            </w:tcBorders>
+            <w:shd w:val="clear" w:color="auto" w:fill="1F497D" w:themeFill="text2"/>
+          </w:tcPr>
+          <w:p>
+            <w:pPr>
+              <w:rPr>
+                <w:rStyle w:val="Textoennegrita"/>
+              </w:rPr>
+            </w:pPr>
+            <w:r>
+              <w:rPr>
+                <w:rStyle w:val="Textoennegrita"/>
+              </w:rPr>
+              <w:t>Notes</w:t>
+            </w:r>
+          </w:p>
+        </w:tc>
+        <w:tc>
+          <w:tcPr>
+            <w:tcW w:w="7716" w:type="dxa"/>
+            <w:tcBorders>
+              <w:top w:val="single" w:sz="4" w:space="0" w:color="FFFFFF" w:themeColor="background1"/>
+              <w:bottom w:val="nil"/>
+            </w:tcBorders>
+          </w:tcPr>
+          <w:p>
+            <w:pPr>
+              <w:pStyle w:val="Notes"/>
+              <w:cnfStyle w:val="000000000000" w:firstRow="0" w:lastRow="0" w:firstColumn="0" w:lastColumn="0" w:oddVBand="0" w:evenVBand="0" w:oddHBand="0" w:evenHBand="0" w:firstRowFirstColumn="0" w:firstRowLastColumn="0" w:lastRowFirstColumn="0" w:lastRowLastColumn="0"/>
+            </w:pPr>
+          </w:p>
+        </w:tc>
+      </w:tr>
+    </w:tbl>
+    <w:p/>
+    <w:tbl>
+      <w:tblPr>
+        <w:tblStyle w:val="Cuadrculavistosa-nfasis1"/>
+        <w:tblW w:w="0" w:type="auto"/>
+        <w:tblLook w:val="04A0" w:firstRow="1" w:lastRow="0" w:firstColumn="1" w:lastColumn="0" w:noHBand="0" w:noVBand="1"/>
+      </w:tblPr>
+      <w:tblGrid>
+        <w:gridCol w:w="1131"/>
+        <w:gridCol w:w="8111"/>
+      </w:tblGrid>
+      <w:tr>
+        <w:trPr>
+          <w:cnfStyle w:val="100000000000" w:firstRow="1" w:lastRow="0" w:firstColumn="0" w:lastColumn="0" w:oddVBand="0" w:evenVBand="0" w:oddHBand="0" w:evenHBand="0" w:firstRowFirstColumn="0" w:firstRowLastColumn="0" w:lastRowFirstColumn="0" w:lastRowLastColumn="0"/>
+        </w:trPr>
+        <w:tc>
+          <w:tcPr>
+            <w:cnfStyle w:val="001000000000" w:firstRow="0" w:lastRow="0" w:firstColumn="1" w:lastColumn="0" w:oddVBand="0" w:evenVBand="0" w:oddHBand="0" w:evenHBand="0" w:firstRowFirstColumn="0" w:firstRowLastColumn="0" w:lastRowFirstColumn="0" w:lastRowLastColumn="0"/>
+            <w:tcW w:w="9242" w:type="dxa"/>
+            <w:gridSpan w:val="2"/>
+            <w:tcBorders>
+              <w:top w:val="nil"/>
+              <w:bottom w:val="single" w:sz="4" w:space="0" w:color="FFFFFF" w:themeColor="background1"/>
+            </w:tcBorders>
+            <w:shd w:val="clear" w:color="auto" w:fill="1F497D" w:themeFill="text2"/>
+          </w:tcPr>
+          <w:p>
+            <w:pPr>
+              <w:rPr>
+                <w:rStyle w:val="Textoennegrita"/>
+              </w:rPr>
+            </w:pPr>
+            <w:r>
+              <w:rPr>
+                <w:rStyle w:val="Textoennegrita"/>
+              </w:rPr>
+              <w:t>Test &lt;005</w:t>
+            </w:r>
+            <w:r>
+              <w:rPr>
+                <w:rStyle w:val="Textoennegrita"/>
+              </w:rPr>
+              <w:t>-003</w:t>
+            </w:r>
+            <w:r>
+              <w:rPr>
+                <w:rStyle w:val="Textoennegrita"/>
+              </w:rPr>
+              <w:t xml:space="preserve">&gt; </w:t>
+            </w:r>
+          </w:p>
+        </w:tc>
+      </w:tr>
+      <w:tr>
+        <w:trPr>
+          <w:cnfStyle w:val="000000100000" w:firstRow="0" w:lastRow="0" w:firstColumn="0" w:lastColumn="0" w:oddVBand="0" w:evenVBand="0" w:oddHBand="1" w:evenHBand="0" w:firstRowFirstColumn="0" w:firstRowLastColumn="0" w:lastRowFirstColumn="0" w:lastRowLastColumn="0"/>
+        </w:trPr>
+        <w:tc>
+          <w:tcPr>
+            <w:cnfStyle w:val="001000000000" w:firstRow="0" w:lastRow="0" w:firstColumn="1" w:lastColumn="0" w:oddVBand="0" w:evenVBand="0" w:oddHBand="0" w:evenHBand="0" w:firstRowFirstColumn="0" w:firstRowLastColumn="0" w:lastRowFirstColumn="0" w:lastRowLastColumn="0"/>
+            <w:tcW w:w="1526" w:type="dxa"/>
+            <w:tcBorders>
+              <w:top w:val="single" w:sz="4" w:space="0" w:color="FFFFFF" w:themeColor="background1"/>
+              <w:bottom w:val="single" w:sz="4" w:space="0" w:color="FFFFFF" w:themeColor="background1"/>
+            </w:tcBorders>
+            <w:shd w:val="clear" w:color="auto" w:fill="1F497D" w:themeFill="text2"/>
+          </w:tcPr>
+          <w:p>
+            <w:pPr>
+              <w:rPr>
+                <w:rStyle w:val="Textoennegrita"/>
+              </w:rPr>
+            </w:pPr>
+            <w:proofErr w:type="spellStart"/>
+            <w:r>
+              <w:rPr>
+                <w:rStyle w:val="Textoennegrita"/>
+              </w:rPr>
+              <w:t>Description</w:t>
+            </w:r>
+            <w:proofErr w:type="spellEnd"/>
+          </w:p>
+        </w:tc>
+        <w:tc>
+          <w:tcPr>
+            <w:tcW w:w="7716" w:type="dxa"/>
+            <w:tcBorders>
+              <w:top w:val="single" w:sz="4" w:space="0" w:color="FFFFFF" w:themeColor="background1"/>
+              <w:bottom w:val="single" w:sz="4" w:space="0" w:color="FFFFFF" w:themeColor="background1"/>
+            </w:tcBorders>
+            <w:shd w:val="clear" w:color="auto" w:fill="DBE5F1" w:themeFill="accent1" w:themeFillTint="33"/>
+          </w:tcPr>
+          <w:p>
+            <w:pPr>
+              <w:pStyle w:val="Notes"/>
+              <w:cnfStyle w:val="000000100000" w:firstRow="0" w:lastRow="0" w:firstColumn="0" w:lastColumn="0" w:oddVBand="0" w:evenVBand="0" w:oddHBand="1" w:evenHBand="0" w:firstRowFirstColumn="0" w:firstRowLastColumn="0" w:lastRowFirstColumn="0" w:lastRowLastColumn="0"/>
+            </w:pPr>
+            <w:r>
+              <w:t>Modificar buscador: Introducimos en el apartado de “</w:t>
+            </w:r>
+            <w:proofErr w:type="spellStart"/>
+            <w:r>
+              <w:t>Relacion</w:t>
+            </w:r>
+            <w:proofErr w:type="spellEnd"/>
+            <w:r>
+              <w:t>” el valor de “Amor”</w:t>
+            </w:r>
+          </w:p>
+        </w:tc>
+      </w:tr>
+      <w:tr>
+        <w:tc>
+          <w:tcPr>
+            <w:cnfStyle w:val="001000000000" w:firstRow="0" w:lastRow="0" w:firstColumn="1" w:lastColumn="0" w:oddVBand="0" w:evenVBand="0" w:oddHBand="0" w:evenHBand="0" w:firstRowFirstColumn="0" w:firstRowLastColumn="0" w:lastRowFirstColumn="0" w:lastRowLastColumn="0"/>
+            <w:tcW w:w="1526" w:type="dxa"/>
+            <w:tcBorders>
+              <w:top w:val="single" w:sz="4" w:space="0" w:color="FFFFFF" w:themeColor="background1"/>
+              <w:bottom w:val="single" w:sz="4" w:space="0" w:color="FFFFFF" w:themeColor="background1"/>
+            </w:tcBorders>
+            <w:shd w:val="clear" w:color="auto" w:fill="1F497D" w:themeFill="text2"/>
+          </w:tcPr>
+          <w:p>
+            <w:pPr>
+              <w:rPr>
+                <w:rStyle w:val="Textoennegrita"/>
+              </w:rPr>
+            </w:pPr>
+            <w:proofErr w:type="spellStart"/>
+            <w:r>
+              <w:rPr>
+                <w:rStyle w:val="Textoennegrita"/>
+              </w:rPr>
+              <w:t>Expected</w:t>
+            </w:r>
+            <w:proofErr w:type="spellEnd"/>
+          </w:p>
+        </w:tc>
+        <w:tc>
+          <w:tcPr>
+            <w:tcW w:w="7716" w:type="dxa"/>
+            <w:tcBorders>
+              <w:top w:val="single" w:sz="4" w:space="0" w:color="FFFFFF" w:themeColor="background1"/>
+              <w:bottom w:val="single" w:sz="4" w:space="0" w:color="FFFFFF" w:themeColor="background1"/>
+            </w:tcBorders>
+          </w:tcPr>
+          <w:p>
+            <w:pPr>
+              <w:pStyle w:val="Notes"/>
+              <w:cnfStyle w:val="000000000000" w:firstRow="0" w:lastRow="0" w:firstColumn="0" w:lastColumn="0" w:oddVBand="0" w:evenVBand="0" w:oddHBand="0" w:evenHBand="0" w:firstRowFirstColumn="0" w:firstRowLastColumn="0" w:lastRowFirstColumn="0" w:lastRowLastColumn="0"/>
+            </w:pPr>
+            <w:r>
+              <w:t xml:space="preserve">El sistema debe de guardar correctamente el buscador y redirigirte a la vista donde se muestra los datos del buscador. Tras darle al botón de “Buscar” el sistema te deberá de mostrar una lista con todos los </w:t>
+            </w:r>
+            <w:proofErr w:type="spellStart"/>
+            <w:r>
+              <w:t>chorbies</w:t>
+            </w:r>
+            <w:proofErr w:type="spellEnd"/>
+            <w:r>
+              <w:t xml:space="preserve"> que buscan amor.</w:t>
+            </w:r>
+          </w:p>
+        </w:tc>
+      </w:tr>
+      <w:tr>
+        <w:trPr>
+          <w:cnfStyle w:val="000000100000" w:firstRow="0" w:lastRow="0" w:firstColumn="0" w:lastColumn="0" w:oddVBand="0" w:evenVBand="0" w:oddHBand="1" w:evenHBand="0" w:firstRowFirstColumn="0" w:firstRowLastColumn="0" w:lastRowFirstColumn="0" w:lastRowLastColumn="0"/>
+        </w:trPr>
+        <w:tc>
+          <w:tcPr>
+            <w:cnfStyle w:val="001000000000" w:firstRow="0" w:lastRow="0" w:firstColumn="1" w:lastColumn="0" w:oddVBand="0" w:evenVBand="0" w:oddHBand="0" w:evenHBand="0" w:firstRowFirstColumn="0" w:firstRowLastColumn="0" w:lastRowFirstColumn="0" w:lastRowLastColumn="0"/>
+            <w:tcW w:w="1526" w:type="dxa"/>
+            <w:tcBorders>
+              <w:top w:val="single" w:sz="4" w:space="0" w:color="FFFFFF" w:themeColor="background1"/>
+              <w:bottom w:val="single" w:sz="4" w:space="0" w:color="FFFFFF" w:themeColor="background1"/>
+            </w:tcBorders>
+            <w:shd w:val="clear" w:color="auto" w:fill="1F497D" w:themeFill="text2"/>
+          </w:tcPr>
+          <w:p>
+            <w:pPr>
+              <w:rPr>
+                <w:rStyle w:val="Textoennegrita"/>
+              </w:rPr>
+            </w:pPr>
+            <w:proofErr w:type="spellStart"/>
+            <w:r>
+              <w:rPr>
+                <w:rStyle w:val="Textoennegrita"/>
+              </w:rPr>
+              <w:t>Outcome</w:t>
+            </w:r>
+            <w:proofErr w:type="spellEnd"/>
+          </w:p>
+        </w:tc>
+        <w:tc>
+          <w:tcPr>
+            <w:tcW w:w="7716" w:type="dxa"/>
+            <w:tcBorders>
+              <w:top w:val="single" w:sz="4" w:space="0" w:color="FFFFFF" w:themeColor="background1"/>
+              <w:bottom w:val="single" w:sz="4" w:space="0" w:color="FFFFFF" w:themeColor="background1"/>
+            </w:tcBorders>
+            <w:shd w:val="clear" w:color="auto" w:fill="DBE5F1" w:themeFill="accent1" w:themeFillTint="33"/>
+          </w:tcPr>
+          <w:p>
+            <w:pPr>
+              <w:pStyle w:val="Notes"/>
+              <w:cnfStyle w:val="000000100000" w:firstRow="0" w:lastRow="0" w:firstColumn="0" w:lastColumn="0" w:oddVBand="0" w:evenVBand="0" w:oddHBand="1" w:evenHBand="0" w:firstRowFirstColumn="0" w:firstRowLastColumn="0" w:lastRowFirstColumn="0" w:lastRowLastColumn="0"/>
+            </w:pPr>
+            <w:r>
+              <w:t xml:space="preserve">El sistema nos muestra el listado de </w:t>
+            </w:r>
+            <w:proofErr w:type="spellStart"/>
+            <w:r>
+              <w:t>chorbies</w:t>
+            </w:r>
+            <w:proofErr w:type="spellEnd"/>
+            <w:r>
+              <w:t xml:space="preserve"> que buscan amor.</w:t>
+            </w:r>
+          </w:p>
+          <w:p>
+            <w:pPr>
+              <w:pStyle w:val="Notes"/>
+              <w:cnfStyle w:val="000000100000" w:firstRow="0" w:lastRow="0" w:firstColumn="0" w:lastColumn="0" w:oddVBand="0" w:evenVBand="0" w:oddHBand="1" w:evenHBand="0" w:firstRowFirstColumn="0" w:firstRowLastColumn="0" w:lastRowFirstColumn="0" w:lastRowLastColumn="0"/>
+            </w:pPr>
+            <w:r>
+              <w:rPr>
+                <w:noProof/>
+                <w:lang w:val="en-GB" w:eastAsia="en-GB"/>
+              </w:rPr>
+              <w:drawing>
+                <wp:inline distT="0" distB="0" distL="0" distR="0" wp14:anchorId="315407F2" wp14:editId="356D9EBE">
+                  <wp:extent cx="5731510" cy="741045"/>
+                  <wp:effectExtent l="0" t="0" r="2540" b="1905"/>
+                  <wp:docPr id="34" name="Imagen 34"/>
+                  <wp:cNvGraphicFramePr>
+                    <a:graphicFrameLocks xmlns:a="http://schemas.openxmlformats.org/drawingml/2006/main" noChangeAspect="1"/>
+                  </wp:cNvGraphicFramePr>
+                  <a:graphic xmlns:a="http://schemas.openxmlformats.org/drawingml/2006/main">
+                    <a:graphicData uri="http://schemas.openxmlformats.org/drawingml/2006/picture">
+                      <pic:pic xmlns:pic="http://schemas.openxmlformats.org/drawingml/2006/picture">
+                        <pic:nvPicPr>
+                          <pic:cNvPr id="1" name=""/>
+                          <pic:cNvPicPr/>
+                        </pic:nvPicPr>
+                        <pic:blipFill>
+                          <a:blip r:embed="rId35"/>
+                          <a:stretch>
+                            <a:fillRect/>
+                          </a:stretch>
+                        </pic:blipFill>
+                        <pic:spPr>
+                          <a:xfrm>
+                            <a:off x="0" y="0"/>
+                            <a:ext cx="5731510" cy="741045"/>
+                          </a:xfrm>
+                          <a:prstGeom prst="rect">
+                            <a:avLst/>
+                          </a:prstGeom>
+                        </pic:spPr>
+                      </pic:pic>
+                    </a:graphicData>
+                  </a:graphic>
+                </wp:inline>
+              </w:drawing>
+            </w:r>
+          </w:p>
+        </w:tc>
+      </w:tr>
+      <w:tr>
+        <w:tc>
+          <w:tcPr>
+            <w:cnfStyle w:val="001000000000" w:firstRow="0" w:lastRow="0" w:firstColumn="1" w:lastColumn="0" w:oddVBand="0" w:evenVBand="0" w:oddHBand="0" w:evenHBand="0" w:firstRowFirstColumn="0" w:firstRowLastColumn="0" w:lastRowFirstColumn="0" w:lastRowLastColumn="0"/>
+            <w:tcW w:w="1526" w:type="dxa"/>
+            <w:tcBorders>
+              <w:top w:val="single" w:sz="4" w:space="0" w:color="FFFFFF" w:themeColor="background1"/>
+              <w:bottom w:val="nil"/>
+            </w:tcBorders>
+            <w:shd w:val="clear" w:color="auto" w:fill="1F497D" w:themeFill="text2"/>
+          </w:tcPr>
+          <w:p>
+            <w:pPr>
+              <w:rPr>
+                <w:rStyle w:val="Textoennegrita"/>
+              </w:rPr>
+            </w:pPr>
+            <w:r>
+              <w:rPr>
+                <w:rStyle w:val="Textoennegrita"/>
+              </w:rPr>
+              <w:t>Notes</w:t>
+            </w:r>
+          </w:p>
+        </w:tc>
+        <w:tc>
+          <w:tcPr>
+            <w:tcW w:w="7716" w:type="dxa"/>
+            <w:tcBorders>
+              <w:top w:val="single" w:sz="4" w:space="0" w:color="FFFFFF" w:themeColor="background1"/>
+              <w:bottom w:val="nil"/>
+            </w:tcBorders>
+          </w:tcPr>
+          <w:p>
+            <w:pPr>
+              <w:pStyle w:val="Notes"/>
+              <w:cnfStyle w:val="000000000000" w:firstRow="0" w:lastRow="0" w:firstColumn="0" w:lastColumn="0" w:oddVBand="0" w:evenVBand="0" w:oddHBand="0" w:evenHBand="0" w:firstRowFirstColumn="0" w:firstRowLastColumn="0" w:lastRowFirstColumn="0" w:lastRowLastColumn="0"/>
+            </w:pPr>
+          </w:p>
+        </w:tc>
+      </w:tr>
+    </w:tbl>
+    <w:p/>
+    <w:p>
+      <w:r>
+        <w:br w:type="page"/>
+      </w:r>
+    </w:p>
+    <w:p/>
+    <w:tbl>
+      <w:tblPr>
+        <w:tblStyle w:val="Cuadrculavistosa-nfasis1"/>
+        <w:tblW w:w="0" w:type="auto"/>
+        <w:tblLook w:val="04A0" w:firstRow="1" w:lastRow="0" w:firstColumn="1" w:lastColumn="0" w:noHBand="0" w:noVBand="1"/>
+      </w:tblPr>
+      <w:tblGrid>
+        <w:gridCol w:w="1131"/>
+        <w:gridCol w:w="8111"/>
+      </w:tblGrid>
+      <w:tr>
+        <w:trPr>
+          <w:cnfStyle w:val="100000000000" w:firstRow="1" w:lastRow="0" w:firstColumn="0" w:lastColumn="0" w:oddVBand="0" w:evenVBand="0" w:oddHBand="0" w:evenHBand="0" w:firstRowFirstColumn="0" w:firstRowLastColumn="0" w:lastRowFirstColumn="0" w:lastRowLastColumn="0"/>
+        </w:trPr>
+        <w:tc>
+          <w:tcPr>
+            <w:cnfStyle w:val="001000000000" w:firstRow="0" w:lastRow="0" w:firstColumn="1" w:lastColumn="0" w:oddVBand="0" w:evenVBand="0" w:oddHBand="0" w:evenHBand="0" w:firstRowFirstColumn="0" w:firstRowLastColumn="0" w:lastRowFirstColumn="0" w:lastRowLastColumn="0"/>
+            <w:tcW w:w="9242" w:type="dxa"/>
+            <w:gridSpan w:val="2"/>
+            <w:tcBorders>
+              <w:top w:val="nil"/>
+              <w:bottom w:val="single" w:sz="4" w:space="0" w:color="FFFFFF" w:themeColor="background1"/>
+            </w:tcBorders>
+            <w:shd w:val="clear" w:color="auto" w:fill="1F497D" w:themeFill="text2"/>
+          </w:tcPr>
+          <w:p>
+            <w:pPr>
+              <w:rPr>
+                <w:rStyle w:val="Textoennegrita"/>
+              </w:rPr>
+            </w:pPr>
+            <w:r>
+              <w:rPr>
+                <w:rStyle w:val="Textoennegrita"/>
+              </w:rPr>
+              <w:t>Test &lt;005</w:t>
+            </w:r>
+            <w:r>
+              <w:rPr>
+                <w:rStyle w:val="Textoennegrita"/>
+              </w:rPr>
+              <w:t>-004</w:t>
+            </w:r>
+            <w:r>
+              <w:rPr>
+                <w:rStyle w:val="Textoennegrita"/>
+              </w:rPr>
+              <w:t xml:space="preserve">&gt; </w:t>
+            </w:r>
+          </w:p>
+        </w:tc>
+      </w:tr>
+      <w:tr>
+        <w:trPr>
+          <w:cnfStyle w:val="000000100000" w:firstRow="0" w:lastRow="0" w:firstColumn="0" w:lastColumn="0" w:oddVBand="0" w:evenVBand="0" w:oddHBand="1" w:evenHBand="0" w:firstRowFirstColumn="0" w:firstRowLastColumn="0" w:lastRowFirstColumn="0" w:lastRowLastColumn="0"/>
+        </w:trPr>
+        <w:tc>
+          <w:tcPr>
+            <w:cnfStyle w:val="001000000000" w:firstRow="0" w:lastRow="0" w:firstColumn="1" w:lastColumn="0" w:oddVBand="0" w:evenVBand="0" w:oddHBand="0" w:evenHBand="0" w:firstRowFirstColumn="0" w:firstRowLastColumn="0" w:lastRowFirstColumn="0" w:lastRowLastColumn="0"/>
+            <w:tcW w:w="1526" w:type="dxa"/>
+            <w:tcBorders>
+              <w:top w:val="single" w:sz="4" w:space="0" w:color="FFFFFF" w:themeColor="background1"/>
+              <w:bottom w:val="single" w:sz="4" w:space="0" w:color="FFFFFF" w:themeColor="background1"/>
+            </w:tcBorders>
+            <w:shd w:val="clear" w:color="auto" w:fill="1F497D" w:themeFill="text2"/>
+          </w:tcPr>
+          <w:p>
+            <w:pPr>
+              <w:rPr>
+                <w:rStyle w:val="Textoennegrita"/>
+              </w:rPr>
+            </w:pPr>
+            <w:proofErr w:type="spellStart"/>
+            <w:r>
+              <w:rPr>
+                <w:rStyle w:val="Textoennegrita"/>
+              </w:rPr>
+              <w:t>Description</w:t>
+            </w:r>
+            <w:proofErr w:type="spellEnd"/>
+          </w:p>
+        </w:tc>
+        <w:tc>
+          <w:tcPr>
+            <w:tcW w:w="7716" w:type="dxa"/>
+            <w:tcBorders>
+              <w:top w:val="single" w:sz="4" w:space="0" w:color="FFFFFF" w:themeColor="background1"/>
+              <w:bottom w:val="single" w:sz="4" w:space="0" w:color="FFFFFF" w:themeColor="background1"/>
+            </w:tcBorders>
+            <w:shd w:val="clear" w:color="auto" w:fill="DBE5F1" w:themeFill="accent1" w:themeFillTint="33"/>
+          </w:tcPr>
+          <w:p>
+            <w:pPr>
+              <w:pStyle w:val="Notes"/>
+              <w:cnfStyle w:val="000000100000" w:firstRow="0" w:lastRow="0" w:firstColumn="0" w:lastColumn="0" w:oddVBand="0" w:evenVBand="0" w:oddHBand="1" w:evenHBand="0" w:firstRowFirstColumn="0" w:firstRowLastColumn="0" w:lastRowFirstColumn="0" w:lastRowLastColumn="0"/>
+            </w:pPr>
+            <w:r>
+              <w:t>Modificar buscador: Introducimos en el apartado de “</w:t>
+            </w:r>
+            <w:proofErr w:type="spellStart"/>
+            <w:r>
+              <w:t>Relacion</w:t>
+            </w:r>
+            <w:proofErr w:type="spellEnd"/>
+            <w:r>
+              <w:t>” el valor de “Amor” y el valor de “Hombre” en el apartado “Genero”</w:t>
+            </w:r>
+          </w:p>
+        </w:tc>
+      </w:tr>
+      <w:tr>
+        <w:tc>
+          <w:tcPr>
+            <w:cnfStyle w:val="001000000000" w:firstRow="0" w:lastRow="0" w:firstColumn="1" w:lastColumn="0" w:oddVBand="0" w:evenVBand="0" w:oddHBand="0" w:evenHBand="0" w:firstRowFirstColumn="0" w:firstRowLastColumn="0" w:lastRowFirstColumn="0" w:lastRowLastColumn="0"/>
+            <w:tcW w:w="1526" w:type="dxa"/>
+            <w:tcBorders>
+              <w:top w:val="single" w:sz="4" w:space="0" w:color="FFFFFF" w:themeColor="background1"/>
+              <w:bottom w:val="single" w:sz="4" w:space="0" w:color="FFFFFF" w:themeColor="background1"/>
+            </w:tcBorders>
+            <w:shd w:val="clear" w:color="auto" w:fill="1F497D" w:themeFill="text2"/>
+          </w:tcPr>
+          <w:p>
+            <w:pPr>
+              <w:rPr>
+                <w:rStyle w:val="Textoennegrita"/>
+              </w:rPr>
+            </w:pPr>
+            <w:proofErr w:type="spellStart"/>
+            <w:r>
+              <w:rPr>
+                <w:rStyle w:val="Textoennegrita"/>
+              </w:rPr>
+              <w:t>Expected</w:t>
+            </w:r>
+            <w:proofErr w:type="spellEnd"/>
+          </w:p>
+        </w:tc>
+        <w:tc>
+          <w:tcPr>
+            <w:tcW w:w="7716" w:type="dxa"/>
+            <w:tcBorders>
+              <w:top w:val="single" w:sz="4" w:space="0" w:color="FFFFFF" w:themeColor="background1"/>
+              <w:bottom w:val="single" w:sz="4" w:space="0" w:color="FFFFFF" w:themeColor="background1"/>
+            </w:tcBorders>
+          </w:tcPr>
+          <w:p>
+            <w:pPr>
+              <w:pStyle w:val="Notes"/>
+              <w:cnfStyle w:val="000000000000" w:firstRow="0" w:lastRow="0" w:firstColumn="0" w:lastColumn="0" w:oddVBand="0" w:evenVBand="0" w:oddHBand="0" w:evenHBand="0" w:firstRowFirstColumn="0" w:firstRowLastColumn="0" w:lastRowFirstColumn="0" w:lastRowLastColumn="0"/>
+            </w:pPr>
+            <w:r>
+              <w:t xml:space="preserve">El sistema debe de guardar correctamente el buscador y redirigirte a la vista donde se muestra los datos del buscador. Tras darle al botón de “Buscar” el sistema te deberá de mostrar una lista con todos los </w:t>
+            </w:r>
+            <w:proofErr w:type="spellStart"/>
+            <w:r>
+              <w:t>chorbies</w:t>
+            </w:r>
+            <w:proofErr w:type="spellEnd"/>
+            <w:r>
+              <w:t xml:space="preserve"> que buscan amor y son hombres.</w:t>
+            </w:r>
+          </w:p>
+        </w:tc>
+      </w:tr>
+      <w:tr>
+        <w:trPr>
+          <w:cnfStyle w:val="000000100000" w:firstRow="0" w:lastRow="0" w:firstColumn="0" w:lastColumn="0" w:oddVBand="0" w:evenVBand="0" w:oddHBand="1" w:evenHBand="0" w:firstRowFirstColumn="0" w:firstRowLastColumn="0" w:lastRowFirstColumn="0" w:lastRowLastColumn="0"/>
+        </w:trPr>
+        <w:tc>
+          <w:tcPr>
+            <w:cnfStyle w:val="001000000000" w:firstRow="0" w:lastRow="0" w:firstColumn="1" w:lastColumn="0" w:oddVBand="0" w:evenVBand="0" w:oddHBand="0" w:evenHBand="0" w:firstRowFirstColumn="0" w:firstRowLastColumn="0" w:lastRowFirstColumn="0" w:lastRowLastColumn="0"/>
+            <w:tcW w:w="1526" w:type="dxa"/>
+            <w:tcBorders>
+              <w:top w:val="single" w:sz="4" w:space="0" w:color="FFFFFF" w:themeColor="background1"/>
+              <w:bottom w:val="single" w:sz="4" w:space="0" w:color="FFFFFF" w:themeColor="background1"/>
+            </w:tcBorders>
+            <w:shd w:val="clear" w:color="auto" w:fill="1F497D" w:themeFill="text2"/>
+          </w:tcPr>
+          <w:p>
+            <w:pPr>
+              <w:rPr>
+                <w:rStyle w:val="Textoennegrita"/>
+              </w:rPr>
+            </w:pPr>
+            <w:proofErr w:type="spellStart"/>
+            <w:r>
+              <w:rPr>
+                <w:rStyle w:val="Textoennegrita"/>
+              </w:rPr>
+              <w:t>Outcome</w:t>
+            </w:r>
+            <w:proofErr w:type="spellEnd"/>
+          </w:p>
+        </w:tc>
+        <w:tc>
+          <w:tcPr>
+            <w:tcW w:w="7716" w:type="dxa"/>
+            <w:tcBorders>
+              <w:top w:val="single" w:sz="4" w:space="0" w:color="FFFFFF" w:themeColor="background1"/>
+              <w:bottom w:val="single" w:sz="4" w:space="0" w:color="FFFFFF" w:themeColor="background1"/>
+            </w:tcBorders>
+            <w:shd w:val="clear" w:color="auto" w:fill="DBE5F1" w:themeFill="accent1" w:themeFillTint="33"/>
+          </w:tcPr>
+          <w:p>
+            <w:pPr>
+              <w:pStyle w:val="Notes"/>
+              <w:cnfStyle w:val="000000100000" w:firstRow="0" w:lastRow="0" w:firstColumn="0" w:lastColumn="0" w:oddVBand="0" w:evenVBand="0" w:oddHBand="1" w:evenHBand="0" w:firstRowFirstColumn="0" w:firstRowLastColumn="0" w:lastRowFirstColumn="0" w:lastRowLastColumn="0"/>
+            </w:pPr>
+            <w:r>
+              <w:t xml:space="preserve">El sistema nos muestra el listado de </w:t>
+            </w:r>
+            <w:proofErr w:type="spellStart"/>
+            <w:r>
+              <w:t>chorbies</w:t>
+            </w:r>
+            <w:proofErr w:type="spellEnd"/>
+            <w:r>
+              <w:t xml:space="preserve"> que son hombres y buscan amor.</w:t>
+            </w:r>
+          </w:p>
+          <w:p>
+            <w:pPr>
+              <w:pStyle w:val="Notes"/>
+              <w:cnfStyle w:val="000000100000" w:firstRow="0" w:lastRow="0" w:firstColumn="0" w:lastColumn="0" w:oddVBand="0" w:evenVBand="0" w:oddHBand="1" w:evenHBand="0" w:firstRowFirstColumn="0" w:firstRowLastColumn="0" w:lastRowFirstColumn="0" w:lastRowLastColumn="0"/>
+            </w:pPr>
+            <w:r>
+              <w:rPr>
+                <w:noProof/>
+                <w:lang w:val="en-GB" w:eastAsia="en-GB"/>
+              </w:rPr>
+              <w:drawing>
+                <wp:inline distT="0" distB="0" distL="0" distR="0" wp14:anchorId="67059A35" wp14:editId="5CF9D0F3">
+                  <wp:extent cx="5731510" cy="741045"/>
+                  <wp:effectExtent l="0" t="0" r="2540" b="1905"/>
+                  <wp:docPr id="35" name="Imagen 35"/>
+                  <wp:cNvGraphicFramePr>
+                    <a:graphicFrameLocks xmlns:a="http://schemas.openxmlformats.org/drawingml/2006/main" noChangeAspect="1"/>
+                  </wp:cNvGraphicFramePr>
+                  <a:graphic xmlns:a="http://schemas.openxmlformats.org/drawingml/2006/main">
+                    <a:graphicData uri="http://schemas.openxmlformats.org/drawingml/2006/picture">
+                      <pic:pic xmlns:pic="http://schemas.openxmlformats.org/drawingml/2006/picture">
+                        <pic:nvPicPr>
+                          <pic:cNvPr id="1" name=""/>
+                          <pic:cNvPicPr/>
+                        </pic:nvPicPr>
+                        <pic:blipFill>
+                          <a:blip r:embed="rId35"/>
+                          <a:stretch>
+                            <a:fillRect/>
+                          </a:stretch>
+                        </pic:blipFill>
+                        <pic:spPr>
+                          <a:xfrm>
+                            <a:off x="0" y="0"/>
+                            <a:ext cx="5731510" cy="741045"/>
+                          </a:xfrm>
+                          <a:prstGeom prst="rect">
+                            <a:avLst/>
+                          </a:prstGeom>
+                        </pic:spPr>
+                      </pic:pic>
+                    </a:graphicData>
+                  </a:graphic>
+                </wp:inline>
+              </w:drawing>
+            </w:r>
+          </w:p>
+        </w:tc>
+      </w:tr>
+      <w:tr>
+        <w:tc>
+          <w:tcPr>
+            <w:cnfStyle w:val="001000000000" w:firstRow="0" w:lastRow="0" w:firstColumn="1" w:lastColumn="0" w:oddVBand="0" w:evenVBand="0" w:oddHBand="0" w:evenHBand="0" w:firstRowFirstColumn="0" w:firstRowLastColumn="0" w:lastRowFirstColumn="0" w:lastRowLastColumn="0"/>
+            <w:tcW w:w="1526" w:type="dxa"/>
+            <w:tcBorders>
+              <w:top w:val="single" w:sz="4" w:space="0" w:color="FFFFFF" w:themeColor="background1"/>
+              <w:bottom w:val="nil"/>
+            </w:tcBorders>
+            <w:shd w:val="clear" w:color="auto" w:fill="1F497D" w:themeFill="text2"/>
+          </w:tcPr>
+          <w:p>
+            <w:pPr>
+              <w:rPr>
+                <w:rStyle w:val="Textoennegrita"/>
+              </w:rPr>
+            </w:pPr>
+            <w:r>
+              <w:rPr>
+                <w:rStyle w:val="Textoennegrita"/>
+              </w:rPr>
+              <w:t>Notes</w:t>
+            </w:r>
+          </w:p>
+        </w:tc>
+        <w:tc>
+          <w:tcPr>
+            <w:tcW w:w="7716" w:type="dxa"/>
+            <w:tcBorders>
+              <w:top w:val="single" w:sz="4" w:space="0" w:color="FFFFFF" w:themeColor="background1"/>
+              <w:bottom w:val="nil"/>
+            </w:tcBorders>
+          </w:tcPr>
+          <w:p>
+            <w:pPr>
+              <w:pStyle w:val="Notes"/>
+              <w:cnfStyle w:val="000000000000" w:firstRow="0" w:lastRow="0" w:firstColumn="0" w:lastColumn="0" w:oddVBand="0" w:evenVBand="0" w:oddHBand="0" w:evenHBand="0" w:firstRowFirstColumn="0" w:firstRowLastColumn="0" w:lastRowFirstColumn="0" w:lastRowLastColumn="0"/>
+            </w:pPr>
+          </w:p>
+        </w:tc>
+      </w:tr>
+    </w:tbl>
+    <w:p/>
+    <w:tbl>
+      <w:tblPr>
+        <w:tblStyle w:val="Cuadrculavistosa-nfasis1"/>
+        <w:tblW w:w="0" w:type="auto"/>
+        <w:tblLook w:val="04A0" w:firstRow="1" w:lastRow="0" w:firstColumn="1" w:lastColumn="0" w:noHBand="0" w:noVBand="1"/>
+      </w:tblPr>
+      <w:tblGrid>
+        <w:gridCol w:w="1014"/>
+        <w:gridCol w:w="8228"/>
+      </w:tblGrid>
+      <w:tr>
+        <w:trPr>
+          <w:cnfStyle w:val="100000000000" w:firstRow="1" w:lastRow="0" w:firstColumn="0" w:lastColumn="0" w:oddVBand="0" w:evenVBand="0" w:oddHBand="0" w:evenHBand="0" w:firstRowFirstColumn="0" w:firstRowLastColumn="0" w:lastRowFirstColumn="0" w:lastRowLastColumn="0"/>
+        </w:trPr>
+        <w:tc>
+          <w:tcPr>
+            <w:cnfStyle w:val="001000000000" w:firstRow="0" w:lastRow="0" w:firstColumn="1" w:lastColumn="0" w:oddVBand="0" w:evenVBand="0" w:oddHBand="0" w:evenHBand="0" w:firstRowFirstColumn="0" w:firstRowLastColumn="0" w:lastRowFirstColumn="0" w:lastRowLastColumn="0"/>
+            <w:tcW w:w="9242" w:type="dxa"/>
+            <w:gridSpan w:val="2"/>
+            <w:tcBorders>
+              <w:top w:val="nil"/>
+              <w:bottom w:val="single" w:sz="4" w:space="0" w:color="FFFFFF" w:themeColor="background1"/>
+            </w:tcBorders>
+            <w:shd w:val="clear" w:color="auto" w:fill="1F497D" w:themeFill="text2"/>
+          </w:tcPr>
+          <w:p>
+            <w:pPr>
+              <w:rPr>
+                <w:rStyle w:val="Textoennegrita"/>
+              </w:rPr>
+            </w:pPr>
+            <w:r>
+              <w:rPr>
+                <w:rStyle w:val="Textoennegrita"/>
+              </w:rPr>
+              <w:t>Test &lt;005</w:t>
+            </w:r>
+            <w:r>
+              <w:rPr>
+                <w:rStyle w:val="Textoennegrita"/>
+              </w:rPr>
+              <w:t>-005</w:t>
+            </w:r>
+            <w:r>
+              <w:rPr>
+                <w:rStyle w:val="Textoennegrita"/>
+              </w:rPr>
+              <w:t xml:space="preserve">&gt; </w:t>
+            </w:r>
+          </w:p>
+        </w:tc>
+      </w:tr>
+      <w:tr>
+        <w:trPr>
+          <w:cnfStyle w:val="000000100000" w:firstRow="0" w:lastRow="0" w:firstColumn="0" w:lastColumn="0" w:oddVBand="0" w:evenVBand="0" w:oddHBand="1" w:evenHBand="0" w:firstRowFirstColumn="0" w:firstRowLastColumn="0" w:lastRowFirstColumn="0" w:lastRowLastColumn="0"/>
+        </w:trPr>
+        <w:tc>
+          <w:tcPr>
+            <w:cnfStyle w:val="001000000000" w:firstRow="0" w:lastRow="0" w:firstColumn="1" w:lastColumn="0" w:oddVBand="0" w:evenVBand="0" w:oddHBand="0" w:evenHBand="0" w:firstRowFirstColumn="0" w:firstRowLastColumn="0" w:lastRowFirstColumn="0" w:lastRowLastColumn="0"/>
+            <w:tcW w:w="1526" w:type="dxa"/>
+            <w:tcBorders>
+              <w:top w:val="single" w:sz="4" w:space="0" w:color="FFFFFF" w:themeColor="background1"/>
+              <w:bottom w:val="single" w:sz="4" w:space="0" w:color="FFFFFF" w:themeColor="background1"/>
+            </w:tcBorders>
+            <w:shd w:val="clear" w:color="auto" w:fill="1F497D" w:themeFill="text2"/>
+          </w:tcPr>
+          <w:p>
+            <w:pPr>
+              <w:rPr>
+                <w:rStyle w:val="Textoennegrita"/>
+              </w:rPr>
+            </w:pPr>
+            <w:proofErr w:type="spellStart"/>
+            <w:r>
+              <w:rPr>
+                <w:rStyle w:val="Textoennegrita"/>
+              </w:rPr>
+              <w:t>Description</w:t>
+            </w:r>
+            <w:proofErr w:type="spellEnd"/>
+          </w:p>
+        </w:tc>
+        <w:tc>
+          <w:tcPr>
+            <w:tcW w:w="7716" w:type="dxa"/>
+            <w:tcBorders>
+              <w:top w:val="single" w:sz="4" w:space="0" w:color="FFFFFF" w:themeColor="background1"/>
+              <w:bottom w:val="single" w:sz="4" w:space="0" w:color="FFFFFF" w:themeColor="background1"/>
+            </w:tcBorders>
+            <w:shd w:val="clear" w:color="auto" w:fill="DBE5F1" w:themeFill="accent1" w:themeFillTint="33"/>
+          </w:tcPr>
+          <w:p>
+            <w:pPr>
+              <w:pStyle w:val="Notes"/>
+              <w:cnfStyle w:val="000000100000" w:firstRow="0" w:lastRow="0" w:firstColumn="0" w:lastColumn="0" w:oddVBand="0" w:evenVBand="0" w:oddHBand="1" w:evenHBand="0" w:firstRowFirstColumn="0" w:firstRowLastColumn="0" w:lastRowFirstColumn="0" w:lastRowLastColumn="0"/>
+            </w:pPr>
+            <w:r>
+              <w:t xml:space="preserve">Modificar buscador: Modificamos el buscador sin </w:t>
+            </w:r>
+            <w:r>
+              <w:t>tener una tarjeta de crédito vá</w:t>
+            </w:r>
+            <w:r>
+              <w:t xml:space="preserve">lida. </w:t>
+            </w:r>
+          </w:p>
+        </w:tc>
+      </w:tr>
+      <w:tr>
+        <w:tc>
+          <w:tcPr>
+            <w:cnfStyle w:val="001000000000" w:firstRow="0" w:lastRow="0" w:firstColumn="1" w:lastColumn="0" w:oddVBand="0" w:evenVBand="0" w:oddHBand="0" w:evenHBand="0" w:firstRowFirstColumn="0" w:firstRowLastColumn="0" w:lastRowFirstColumn="0" w:lastRowLastColumn="0"/>
+            <w:tcW w:w="1526" w:type="dxa"/>
+            <w:tcBorders>
+              <w:top w:val="single" w:sz="4" w:space="0" w:color="FFFFFF" w:themeColor="background1"/>
+              <w:bottom w:val="single" w:sz="4" w:space="0" w:color="FFFFFF" w:themeColor="background1"/>
+            </w:tcBorders>
+            <w:shd w:val="clear" w:color="auto" w:fill="1F497D" w:themeFill="text2"/>
+          </w:tcPr>
+          <w:p>
+            <w:pPr>
+              <w:rPr>
+                <w:rStyle w:val="Textoennegrita"/>
+              </w:rPr>
+            </w:pPr>
+            <w:proofErr w:type="spellStart"/>
+            <w:r>
+              <w:rPr>
+                <w:rStyle w:val="Textoennegrita"/>
+              </w:rPr>
+              <w:t>Expected</w:t>
+            </w:r>
+            <w:proofErr w:type="spellEnd"/>
+          </w:p>
+        </w:tc>
+        <w:tc>
+          <w:tcPr>
+            <w:tcW w:w="7716" w:type="dxa"/>
+            <w:tcBorders>
+              <w:top w:val="single" w:sz="4" w:space="0" w:color="FFFFFF" w:themeColor="background1"/>
+              <w:bottom w:val="single" w:sz="4" w:space="0" w:color="FFFFFF" w:themeColor="background1"/>
+            </w:tcBorders>
+          </w:tcPr>
+          <w:p>
+            <w:pPr>
+              <w:pStyle w:val="Notes"/>
+              <w:cnfStyle w:val="000000000000" w:firstRow="0" w:lastRow="0" w:firstColumn="0" w:lastColumn="0" w:oddVBand="0" w:evenVBand="0" w:oddHBand="0" w:evenHBand="0" w:firstRowFirstColumn="0" w:firstRowLastColumn="0" w:lastRowFirstColumn="0" w:lastRowLastColumn="0"/>
+            </w:pPr>
+            <w:r>
+              <w:t xml:space="preserve">El sistema no debe </w:t>
+            </w:r>
+            <w:r>
+              <w:t>de dejar guardar las modificaciones del buscador.</w:t>
+            </w:r>
+          </w:p>
+        </w:tc>
+      </w:tr>
+      <w:tr>
+        <w:trPr>
+          <w:cnfStyle w:val="000000100000" w:firstRow="0" w:lastRow="0" w:firstColumn="0" w:lastColumn="0" w:oddVBand="0" w:evenVBand="0" w:oddHBand="1" w:evenHBand="0" w:firstRowFirstColumn="0" w:firstRowLastColumn="0" w:lastRowFirstColumn="0" w:lastRowLastColumn="0"/>
+        </w:trPr>
+        <w:tc>
+          <w:tcPr>
+            <w:cnfStyle w:val="001000000000" w:firstRow="0" w:lastRow="0" w:firstColumn="1" w:lastColumn="0" w:oddVBand="0" w:evenVBand="0" w:oddHBand="0" w:evenHBand="0" w:firstRowFirstColumn="0" w:firstRowLastColumn="0" w:lastRowFirstColumn="0" w:lastRowLastColumn="0"/>
+            <w:tcW w:w="1526" w:type="dxa"/>
+            <w:tcBorders>
+              <w:top w:val="single" w:sz="4" w:space="0" w:color="FFFFFF" w:themeColor="background1"/>
+              <w:bottom w:val="single" w:sz="4" w:space="0" w:color="FFFFFF" w:themeColor="background1"/>
+            </w:tcBorders>
+            <w:shd w:val="clear" w:color="auto" w:fill="1F497D" w:themeFill="text2"/>
+          </w:tcPr>
+          <w:p>
+            <w:pPr>
+              <w:rPr>
+                <w:rStyle w:val="Textoennegrita"/>
+              </w:rPr>
+            </w:pPr>
+            <w:proofErr w:type="spellStart"/>
+            <w:r>
+              <w:rPr>
+                <w:rStyle w:val="Textoennegrita"/>
+              </w:rPr>
+              <w:t>Outcome</w:t>
+            </w:r>
+            <w:proofErr w:type="spellEnd"/>
+          </w:p>
+        </w:tc>
+        <w:tc>
+          <w:tcPr>
+            <w:tcW w:w="7716" w:type="dxa"/>
+            <w:tcBorders>
+              <w:top w:val="single" w:sz="4" w:space="0" w:color="FFFFFF" w:themeColor="background1"/>
+              <w:bottom w:val="single" w:sz="4" w:space="0" w:color="FFFFFF" w:themeColor="background1"/>
+            </w:tcBorders>
+            <w:shd w:val="clear" w:color="auto" w:fill="DBE5F1" w:themeFill="accent1" w:themeFillTint="33"/>
+          </w:tcPr>
+          <w:p>
+            <w:pPr>
+              <w:pStyle w:val="Notes"/>
+              <w:cnfStyle w:val="000000100000" w:firstRow="0" w:lastRow="0" w:firstColumn="0" w:lastColumn="0" w:oddVBand="0" w:evenVBand="0" w:oddHBand="1" w:evenHBand="0" w:firstRowFirstColumn="0" w:firstRowLastColumn="0" w:lastRowFirstColumn="0" w:lastRowLastColumn="0"/>
+            </w:pPr>
+            <w:r>
+              <w:t xml:space="preserve">El sistema </w:t>
+            </w:r>
+            <w:r>
+              <w:t xml:space="preserve">deja guardar las modificaciones del buscador y </w:t>
+            </w:r>
+            <w:r>
+              <w:t>muestra la lista de resultados teniendo una tarjeta no valida.</w:t>
+            </w:r>
+          </w:p>
+          <w:p>
+            <w:pPr>
+              <w:pStyle w:val="Notes"/>
+              <w:cnfStyle w:val="000000100000" w:firstRow="0" w:lastRow="0" w:firstColumn="0" w:lastColumn="0" w:oddVBand="0" w:evenVBand="0" w:oddHBand="1" w:evenHBand="0" w:firstRowFirstColumn="0" w:firstRowLastColumn="0" w:lastRowFirstColumn="0" w:lastRowLastColumn="0"/>
+            </w:pPr>
+            <w:r>
+              <w:rPr>
+                <w:noProof/>
+                <w:lang w:val="en-GB" w:eastAsia="en-GB"/>
+              </w:rPr>
+              <w:drawing>
+                <wp:inline distT="0" distB="0" distL="0" distR="0" wp14:anchorId="766588EC" wp14:editId="3B10F38F">
+                  <wp:extent cx="2781300" cy="2124075"/>
+                  <wp:effectExtent l="0" t="0" r="0" b="9525"/>
+                  <wp:docPr id="36" name="Imagen 36"/>
+                  <wp:cNvGraphicFramePr>
+                    <a:graphicFrameLocks xmlns:a="http://schemas.openxmlformats.org/drawingml/2006/main" noChangeAspect="1"/>
+                  </wp:cNvGraphicFramePr>
+                  <a:graphic xmlns:a="http://schemas.openxmlformats.org/drawingml/2006/main">
+                    <a:graphicData uri="http://schemas.openxmlformats.org/drawingml/2006/picture">
+                      <pic:pic xmlns:pic="http://schemas.openxmlformats.org/drawingml/2006/picture">
+                        <pic:nvPicPr>
+                          <pic:cNvPr id="1" name=""/>
+                          <pic:cNvPicPr/>
+                        </pic:nvPicPr>
+                        <pic:blipFill>
+                          <a:blip r:embed="rId36"/>
+                          <a:stretch>
+                            <a:fillRect/>
+                          </a:stretch>
+                        </pic:blipFill>
+                        <pic:spPr>
+                          <a:xfrm>
+                            <a:off x="0" y="0"/>
+                            <a:ext cx="2781300" cy="2124075"/>
+                          </a:xfrm>
+                          <a:prstGeom prst="rect">
+                            <a:avLst/>
+                          </a:prstGeom>
+                        </pic:spPr>
+                      </pic:pic>
+                    </a:graphicData>
+                  </a:graphic>
+                </wp:inline>
+              </w:drawing>
+            </w:r>
+          </w:p>
+          <w:p>
+            <w:pPr>
+              <w:pStyle w:val="Notes"/>
+              <w:cnfStyle w:val="000000100000" w:firstRow="0" w:lastRow="0" w:firstColumn="0" w:lastColumn="0" w:oddVBand="0" w:evenVBand="0" w:oddHBand="1" w:evenHBand="0" w:firstRowFirstColumn="0" w:firstRowLastColumn="0" w:lastRowFirstColumn="0" w:lastRowLastColumn="0"/>
+            </w:pPr>
+            <w:r>
+              <w:rPr>
+                <w:noProof/>
+                <w:lang w:val="en-GB" w:eastAsia="en-GB"/>
+              </w:rPr>
+              <w:drawing>
+                <wp:inline distT="0" distB="0" distL="0" distR="0" wp14:anchorId="0B33A34D" wp14:editId="71156EE5">
+                  <wp:extent cx="6677025" cy="1242788"/>
+                  <wp:effectExtent l="0" t="0" r="0" b="0"/>
+                  <wp:docPr id="37" name="Imagen 37"/>
+                  <wp:cNvGraphicFramePr>
+                    <a:graphicFrameLocks xmlns:a="http://schemas.openxmlformats.org/drawingml/2006/main" noChangeAspect="1"/>
+                  </wp:cNvGraphicFramePr>
+                  <a:graphic xmlns:a="http://schemas.openxmlformats.org/drawingml/2006/main">
+                    <a:graphicData uri="http://schemas.openxmlformats.org/drawingml/2006/picture">
+                      <pic:pic xmlns:pic="http://schemas.openxmlformats.org/drawingml/2006/picture">
+                        <pic:nvPicPr>
+                          <pic:cNvPr id="1" name=""/>
+                          <pic:cNvPicPr/>
+                        </pic:nvPicPr>
+                        <pic:blipFill>
+                          <a:blip r:embed="rId37"/>
+                          <a:stretch>
+                            <a:fillRect/>
+                          </a:stretch>
+                        </pic:blipFill>
+                        <pic:spPr>
+                          <a:xfrm>
+                            <a:off x="0" y="0"/>
+                            <a:ext cx="6731964" cy="1253014"/>
+                          </a:xfrm>
+                          <a:prstGeom prst="rect">
+                            <a:avLst/>
+                          </a:prstGeom>
+                        </pic:spPr>
+                      </pic:pic>
+                    </a:graphicData>
+                  </a:graphic>
+                </wp:inline>
+              </w:drawing>
+            </w:r>
+          </w:p>
+        </w:tc>
+      </w:tr>
+      <w:tr>
+        <w:tc>
+          <w:tcPr>
+            <w:cnfStyle w:val="001000000000" w:firstRow="0" w:lastRow="0" w:firstColumn="1" w:lastColumn="0" w:oddVBand="0" w:evenVBand="0" w:oddHBand="0" w:evenHBand="0" w:firstRowFirstColumn="0" w:firstRowLastColumn="0" w:lastRowFirstColumn="0" w:lastRowLastColumn="0"/>
+            <w:tcW w:w="1526" w:type="dxa"/>
+            <w:tcBorders>
+              <w:top w:val="single" w:sz="4" w:space="0" w:color="FFFFFF" w:themeColor="background1"/>
+              <w:bottom w:val="nil"/>
+            </w:tcBorders>
+            <w:shd w:val="clear" w:color="auto" w:fill="1F497D" w:themeFill="text2"/>
+          </w:tcPr>
+          <w:p>
+            <w:pPr>
+              <w:rPr>
+                <w:rStyle w:val="Textoennegrita"/>
+              </w:rPr>
+            </w:pPr>
+            <w:r>
+              <w:rPr>
+                <w:rStyle w:val="Textoennegrita"/>
+              </w:rPr>
+              <w:t>Notes</w:t>
+            </w:r>
+          </w:p>
+        </w:tc>
+        <w:tc>
+          <w:tcPr>
+            <w:tcW w:w="7716" w:type="dxa"/>
+            <w:tcBorders>
+              <w:top w:val="single" w:sz="4" w:space="0" w:color="FFFFFF" w:themeColor="background1"/>
+              <w:bottom w:val="nil"/>
+            </w:tcBorders>
+          </w:tcPr>
+          <w:p>
+            <w:pPr>
+              <w:pStyle w:val="Notes"/>
+              <w:cnfStyle w:val="000000000000" w:firstRow="0" w:lastRow="0" w:firstColumn="0" w:lastColumn="0" w:oddVBand="0" w:evenVBand="0" w:oddHBand="0" w:evenHBand="0" w:firstRowFirstColumn="0" w:firstRowLastColumn="0" w:lastRowFirstColumn="0" w:lastRowLastColumn="0"/>
+            </w:pPr>
+          </w:p>
+        </w:tc>
+      </w:tr>
+    </w:tbl>
+    <w:p/>
+    <w:p/>
+    <w:p/>
+    <w:p/>
+    <w:tbl>
+      <w:tblPr>
+        <w:tblStyle w:val="Cuadrculavistosa-nfasis1"/>
+        <w:tblW w:w="0" w:type="auto"/>
+        <w:tblLook w:val="04A0" w:firstRow="1" w:lastRow="0" w:firstColumn="1" w:lastColumn="0" w:noHBand="0" w:noVBand="1"/>
+      </w:tblPr>
+      <w:tblGrid>
+        <w:gridCol w:w="875"/>
+        <w:gridCol w:w="8367"/>
+      </w:tblGrid>
+      <w:tr>
+        <w:trPr>
+          <w:cnfStyle w:val="100000000000" w:firstRow="1" w:lastRow="0" w:firstColumn="0" w:lastColumn="0" w:oddVBand="0" w:evenVBand="0" w:oddHBand="0" w:evenHBand="0" w:firstRowFirstColumn="0" w:firstRowLastColumn="0" w:lastRowFirstColumn="0" w:lastRowLastColumn="0"/>
+        </w:trPr>
+        <w:tc>
+          <w:tcPr>
+            <w:cnfStyle w:val="001000000000" w:firstRow="0" w:lastRow="0" w:firstColumn="1" w:lastColumn="0" w:oddVBand="0" w:evenVBand="0" w:oddHBand="0" w:evenHBand="0" w:firstRowFirstColumn="0" w:firstRowLastColumn="0" w:lastRowFirstColumn="0" w:lastRowLastColumn="0"/>
+            <w:tcW w:w="9242" w:type="dxa"/>
+            <w:gridSpan w:val="2"/>
+            <w:tcBorders>
+              <w:top w:val="nil"/>
+              <w:bottom w:val="single" w:sz="4" w:space="0" w:color="FFFFFF" w:themeColor="background1"/>
+            </w:tcBorders>
+            <w:shd w:val="clear" w:color="auto" w:fill="1F497D" w:themeFill="text2"/>
+          </w:tcPr>
+          <w:p>
+            <w:pPr>
+              <w:rPr>
+                <w:rStyle w:val="Textoennegrita"/>
+              </w:rPr>
+            </w:pPr>
+            <w:r>
+              <w:rPr>
+                <w:rStyle w:val="Textoennegrita"/>
+              </w:rPr>
+              <w:lastRenderedPageBreak/>
+              <w:t>Test &lt;005</w:t>
+            </w:r>
+            <w:r>
+              <w:rPr>
+                <w:rStyle w:val="Textoennegrita"/>
+              </w:rPr>
+              <w:t>-006</w:t>
+            </w:r>
+            <w:r>
+              <w:rPr>
+                <w:rStyle w:val="Textoennegrita"/>
+              </w:rPr>
+              <w:t xml:space="preserve">&gt; </w:t>
+            </w:r>
+          </w:p>
+        </w:tc>
+      </w:tr>
+      <w:tr>
+        <w:trPr>
+          <w:cnfStyle w:val="000000100000" w:firstRow="0" w:lastRow="0" w:firstColumn="0" w:lastColumn="0" w:oddVBand="0" w:evenVBand="0" w:oddHBand="1" w:evenHBand="0" w:firstRowFirstColumn="0" w:firstRowLastColumn="0" w:lastRowFirstColumn="0" w:lastRowLastColumn="0"/>
+        </w:trPr>
+        <w:tc>
+          <w:tcPr>
+            <w:cnfStyle w:val="001000000000" w:firstRow="0" w:lastRow="0" w:firstColumn="1" w:lastColumn="0" w:oddVBand="0" w:evenVBand="0" w:oddHBand="0" w:evenHBand="0" w:firstRowFirstColumn="0" w:firstRowLastColumn="0" w:lastRowFirstColumn="0" w:lastRowLastColumn="0"/>
+            <w:tcW w:w="1526" w:type="dxa"/>
+            <w:tcBorders>
+              <w:top w:val="single" w:sz="4" w:space="0" w:color="FFFFFF" w:themeColor="background1"/>
+              <w:bottom w:val="single" w:sz="4" w:space="0" w:color="FFFFFF" w:themeColor="background1"/>
+            </w:tcBorders>
+            <w:shd w:val="clear" w:color="auto" w:fill="1F497D" w:themeFill="text2"/>
+          </w:tcPr>
+          <w:p>
+            <w:pPr>
+              <w:rPr>
+                <w:rStyle w:val="Textoennegrita"/>
+              </w:rPr>
+            </w:pPr>
+            <w:proofErr w:type="spellStart"/>
+            <w:r>
+              <w:rPr>
+                <w:rStyle w:val="Textoennegrita"/>
+              </w:rPr>
+              <w:t>Description</w:t>
+            </w:r>
+            <w:proofErr w:type="spellEnd"/>
+          </w:p>
+        </w:tc>
+        <w:tc>
+          <w:tcPr>
+            <w:tcW w:w="7716" w:type="dxa"/>
+            <w:tcBorders>
+              <w:top w:val="single" w:sz="4" w:space="0" w:color="FFFFFF" w:themeColor="background1"/>
+              <w:bottom w:val="single" w:sz="4" w:space="0" w:color="FFFFFF" w:themeColor="background1"/>
+            </w:tcBorders>
+            <w:shd w:val="clear" w:color="auto" w:fill="DBE5F1" w:themeFill="accent1" w:themeFillTint="33"/>
+          </w:tcPr>
+          <w:p>
+            <w:pPr>
+              <w:pStyle w:val="Notes"/>
+              <w:cnfStyle w:val="000000100000" w:firstRow="0" w:lastRow="0" w:firstColumn="0" w:lastColumn="0" w:oddVBand="0" w:evenVBand="0" w:oddHBand="1" w:evenHBand="0" w:firstRowFirstColumn="0" w:firstRowLastColumn="0" w:lastRowFirstColumn="0" w:lastRowLastColumn="0"/>
+            </w:pPr>
+            <w:r>
+              <w:t xml:space="preserve">Modificar buscador: Introducimos en el apartado de “Palabra clave” el valor de “Amador” </w:t>
+            </w:r>
+          </w:p>
+        </w:tc>
+      </w:tr>
+      <w:tr>
+        <w:tc>
+          <w:tcPr>
+            <w:cnfStyle w:val="001000000000" w:firstRow="0" w:lastRow="0" w:firstColumn="1" w:lastColumn="0" w:oddVBand="0" w:evenVBand="0" w:oddHBand="0" w:evenHBand="0" w:firstRowFirstColumn="0" w:firstRowLastColumn="0" w:lastRowFirstColumn="0" w:lastRowLastColumn="0"/>
+            <w:tcW w:w="1526" w:type="dxa"/>
+            <w:tcBorders>
+              <w:top w:val="single" w:sz="4" w:space="0" w:color="FFFFFF" w:themeColor="background1"/>
+              <w:bottom w:val="single" w:sz="4" w:space="0" w:color="FFFFFF" w:themeColor="background1"/>
+            </w:tcBorders>
+            <w:shd w:val="clear" w:color="auto" w:fill="1F497D" w:themeFill="text2"/>
+          </w:tcPr>
+          <w:p>
+            <w:pPr>
+              <w:rPr>
+                <w:rStyle w:val="Textoennegrita"/>
+              </w:rPr>
+            </w:pPr>
+            <w:proofErr w:type="spellStart"/>
+            <w:r>
+              <w:rPr>
+                <w:rStyle w:val="Textoennegrita"/>
+              </w:rPr>
+              <w:t>Expected</w:t>
+            </w:r>
+            <w:proofErr w:type="spellEnd"/>
+          </w:p>
+        </w:tc>
+        <w:tc>
+          <w:tcPr>
+            <w:tcW w:w="7716" w:type="dxa"/>
+            <w:tcBorders>
+              <w:top w:val="single" w:sz="4" w:space="0" w:color="FFFFFF" w:themeColor="background1"/>
+              <w:bottom w:val="single" w:sz="4" w:space="0" w:color="FFFFFF" w:themeColor="background1"/>
+            </w:tcBorders>
+          </w:tcPr>
+          <w:p>
+            <w:pPr>
+              <w:pStyle w:val="Notes"/>
+              <w:cnfStyle w:val="000000000000" w:firstRow="0" w:lastRow="0" w:firstColumn="0" w:lastColumn="0" w:oddVBand="0" w:evenVBand="0" w:oddHBand="0" w:evenHBand="0" w:firstRowFirstColumn="0" w:firstRowLastColumn="0" w:lastRowFirstColumn="0" w:lastRowLastColumn="0"/>
+            </w:pPr>
+            <w:r>
+              <w:t xml:space="preserve">El sistema debe de guardar correctamente el buscador y redirigirte a la vista donde se muestra los datos del buscador. Tras darle al botón de “Buscar” el sistema te deberá de mostrar una lista con todos los </w:t>
+            </w:r>
+            <w:proofErr w:type="spellStart"/>
+            <w:r>
+              <w:t>chorbies</w:t>
+            </w:r>
+            <w:proofErr w:type="spellEnd"/>
+            <w:r>
+              <w:t xml:space="preserve"> que contengan la palabra clave “Amador”.</w:t>
+            </w:r>
+          </w:p>
+        </w:tc>
+      </w:tr>
+      <w:tr>
+        <w:trPr>
+          <w:cnfStyle w:val="000000100000" w:firstRow="0" w:lastRow="0" w:firstColumn="0" w:lastColumn="0" w:oddVBand="0" w:evenVBand="0" w:oddHBand="1" w:evenHBand="0" w:firstRowFirstColumn="0" w:firstRowLastColumn="0" w:lastRowFirstColumn="0" w:lastRowLastColumn="0"/>
+        </w:trPr>
+        <w:tc>
+          <w:tcPr>
+            <w:cnfStyle w:val="001000000000" w:firstRow="0" w:lastRow="0" w:firstColumn="1" w:lastColumn="0" w:oddVBand="0" w:evenVBand="0" w:oddHBand="0" w:evenHBand="0" w:firstRowFirstColumn="0" w:firstRowLastColumn="0" w:lastRowFirstColumn="0" w:lastRowLastColumn="0"/>
+            <w:tcW w:w="1526" w:type="dxa"/>
+            <w:tcBorders>
+              <w:top w:val="single" w:sz="4" w:space="0" w:color="FFFFFF" w:themeColor="background1"/>
+              <w:bottom w:val="single" w:sz="4" w:space="0" w:color="FFFFFF" w:themeColor="background1"/>
+            </w:tcBorders>
+            <w:shd w:val="clear" w:color="auto" w:fill="1F497D" w:themeFill="text2"/>
+          </w:tcPr>
+          <w:p>
+            <w:pPr>
+              <w:rPr>
+                <w:rStyle w:val="Textoennegrita"/>
+              </w:rPr>
+            </w:pPr>
+            <w:proofErr w:type="spellStart"/>
+            <w:r>
+              <w:rPr>
+                <w:rStyle w:val="Textoennegrita"/>
+              </w:rPr>
+              <w:t>Outcome</w:t>
+            </w:r>
+            <w:proofErr w:type="spellEnd"/>
+          </w:p>
+        </w:tc>
+        <w:tc>
+          <w:tcPr>
+            <w:tcW w:w="7716" w:type="dxa"/>
+            <w:tcBorders>
+              <w:top w:val="single" w:sz="4" w:space="0" w:color="FFFFFF" w:themeColor="background1"/>
+              <w:bottom w:val="single" w:sz="4" w:space="0" w:color="FFFFFF" w:themeColor="background1"/>
+            </w:tcBorders>
+            <w:shd w:val="clear" w:color="auto" w:fill="DBE5F1" w:themeFill="accent1" w:themeFillTint="33"/>
+          </w:tcPr>
+          <w:p>
+            <w:pPr>
+              <w:pStyle w:val="Notes"/>
+              <w:cnfStyle w:val="000000100000" w:firstRow="0" w:lastRow="0" w:firstColumn="0" w:lastColumn="0" w:oddVBand="0" w:evenVBand="0" w:oddHBand="1" w:evenHBand="0" w:firstRowFirstColumn="0" w:firstRowLastColumn="0" w:lastRowFirstColumn="0" w:lastRowLastColumn="0"/>
+            </w:pPr>
+            <w:r>
+              <w:t xml:space="preserve">El buscador nos devuelve todos los </w:t>
+            </w:r>
+            <w:proofErr w:type="spellStart"/>
+            <w:r>
+              <w:t>chorbies</w:t>
+            </w:r>
+            <w:proofErr w:type="spellEnd"/>
+            <w:r>
+              <w:t>.</w:t>
+            </w:r>
+          </w:p>
+          <w:p>
+            <w:pPr>
+              <w:pStyle w:val="Notes"/>
+              <w:cnfStyle w:val="000000100000" w:firstRow="0" w:lastRow="0" w:firstColumn="0" w:lastColumn="0" w:oddVBand="0" w:evenVBand="0" w:oddHBand="1" w:evenHBand="0" w:firstRowFirstColumn="0" w:firstRowLastColumn="0" w:lastRowFirstColumn="0" w:lastRowLastColumn="0"/>
+            </w:pPr>
+            <w:r>
+              <w:rPr>
+                <w:noProof/>
+                <w:lang w:val="en-GB" w:eastAsia="en-GB"/>
+              </w:rPr>
+              <w:drawing>
+                <wp:inline distT="0" distB="0" distL="0" distR="0" wp14:anchorId="6B452A03" wp14:editId="100EBA4A">
+                  <wp:extent cx="2219325" cy="2752725"/>
+                  <wp:effectExtent l="0" t="0" r="9525" b="9525"/>
+                  <wp:docPr id="38" name="Imagen 38"/>
+                  <wp:cNvGraphicFramePr>
+                    <a:graphicFrameLocks xmlns:a="http://schemas.openxmlformats.org/drawingml/2006/main" noChangeAspect="1"/>
+                  </wp:cNvGraphicFramePr>
+                  <a:graphic xmlns:a="http://schemas.openxmlformats.org/drawingml/2006/main">
+                    <a:graphicData uri="http://schemas.openxmlformats.org/drawingml/2006/picture">
+                      <pic:pic xmlns:pic="http://schemas.openxmlformats.org/drawingml/2006/picture">
+                        <pic:nvPicPr>
+                          <pic:cNvPr id="1" name=""/>
+                          <pic:cNvPicPr/>
+                        </pic:nvPicPr>
+                        <pic:blipFill>
+                          <a:blip r:embed="rId38"/>
+                          <a:stretch>
+                            <a:fillRect/>
+                          </a:stretch>
+                        </pic:blipFill>
+                        <pic:spPr>
+                          <a:xfrm>
+                            <a:off x="0" y="0"/>
+                            <a:ext cx="2219325" cy="2752725"/>
+                          </a:xfrm>
+                          <a:prstGeom prst="rect">
+                            <a:avLst/>
+                          </a:prstGeom>
+                        </pic:spPr>
+                      </pic:pic>
+                    </a:graphicData>
+                  </a:graphic>
+                </wp:inline>
+              </w:drawing>
+            </w:r>
+          </w:p>
+          <w:p>
+            <w:pPr>
+              <w:pStyle w:val="Notes"/>
+              <w:cnfStyle w:val="000000100000" w:firstRow="0" w:lastRow="0" w:firstColumn="0" w:lastColumn="0" w:oddVBand="0" w:evenVBand="0" w:oddHBand="1" w:evenHBand="0" w:firstRowFirstColumn="0" w:firstRowLastColumn="0" w:lastRowFirstColumn="0" w:lastRowLastColumn="0"/>
+            </w:pPr>
+            <w:r>
+              <w:rPr>
+                <w:noProof/>
+                <w:lang w:val="en-GB" w:eastAsia="en-GB"/>
+              </w:rPr>
+              <w:drawing>
+                <wp:inline distT="0" distB="0" distL="0" distR="0" wp14:anchorId="47FA38C5" wp14:editId="7983C141">
+                  <wp:extent cx="8224072" cy="1133475"/>
+                  <wp:effectExtent l="0" t="0" r="5715" b="0"/>
+                  <wp:docPr id="39" name="Imagen 39"/>
+                  <wp:cNvGraphicFramePr>
+                    <a:graphicFrameLocks xmlns:a="http://schemas.openxmlformats.org/drawingml/2006/main" noChangeAspect="1"/>
+                  </wp:cNvGraphicFramePr>
+                  <a:graphic xmlns:a="http://schemas.openxmlformats.org/drawingml/2006/main">
+                    <a:graphicData uri="http://schemas.openxmlformats.org/drawingml/2006/picture">
+                      <pic:pic xmlns:pic="http://schemas.openxmlformats.org/drawingml/2006/picture">
+                        <pic:nvPicPr>
+                          <pic:cNvPr id="1" name=""/>
+                          <pic:cNvPicPr/>
+                        </pic:nvPicPr>
+                        <pic:blipFill>
+                          <a:blip r:embed="rId39"/>
+                          <a:stretch>
+                            <a:fillRect/>
+                          </a:stretch>
+                        </pic:blipFill>
+                        <pic:spPr>
+                          <a:xfrm>
+                            <a:off x="0" y="0"/>
+                            <a:ext cx="8227523" cy="1133951"/>
+                          </a:xfrm>
+                          <a:prstGeom prst="rect">
+                            <a:avLst/>
+                          </a:prstGeom>
+                        </pic:spPr>
+                      </pic:pic>
+                    </a:graphicData>
+                  </a:graphic>
+                </wp:inline>
+              </w:drawing>
+            </w:r>
+          </w:p>
+        </w:tc>
+      </w:tr>
+      <w:tr>
+        <w:tc>
+          <w:tcPr>
+            <w:cnfStyle w:val="001000000000" w:firstRow="0" w:lastRow="0" w:firstColumn="1" w:lastColumn="0" w:oddVBand="0" w:evenVBand="0" w:oddHBand="0" w:evenHBand="0" w:firstRowFirstColumn="0" w:firstRowLastColumn="0" w:lastRowFirstColumn="0" w:lastRowLastColumn="0"/>
+            <w:tcW w:w="1526" w:type="dxa"/>
+            <w:tcBorders>
+              <w:top w:val="single" w:sz="4" w:space="0" w:color="FFFFFF" w:themeColor="background1"/>
+              <w:bottom w:val="nil"/>
+            </w:tcBorders>
+            <w:shd w:val="clear" w:color="auto" w:fill="1F497D" w:themeFill="text2"/>
+          </w:tcPr>
+          <w:p>
+            <w:pPr>
+              <w:rPr>
+                <w:rStyle w:val="Textoennegrita"/>
+              </w:rPr>
+            </w:pPr>
+            <w:r>
+              <w:rPr>
+                <w:rStyle w:val="Textoennegrita"/>
+              </w:rPr>
+              <w:t>Notes</w:t>
+            </w:r>
+          </w:p>
+        </w:tc>
+        <w:tc>
+          <w:tcPr>
+            <w:tcW w:w="7716" w:type="dxa"/>
+            <w:tcBorders>
+              <w:top w:val="single" w:sz="4" w:space="0" w:color="FFFFFF" w:themeColor="background1"/>
+              <w:bottom w:val="nil"/>
+            </w:tcBorders>
+          </w:tcPr>
+          <w:p>
+            <w:pPr>
+              <w:pStyle w:val="Notes"/>
+              <w:cnfStyle w:val="000000000000" w:firstRow="0" w:lastRow="0" w:firstColumn="0" w:lastColumn="0" w:oddVBand="0" w:evenVBand="0" w:oddHBand="0" w:evenHBand="0" w:firstRowFirstColumn="0" w:firstRowLastColumn="0" w:lastRowFirstColumn="0" w:lastRowLastColumn="0"/>
+            </w:pPr>
+          </w:p>
+        </w:tc>
+      </w:tr>
+    </w:tbl>
+    <w:p/>
+    <w:p/>
+    <w:p/>
+    <w:p/>
+    <w:p/>
+    <w:p/>
+    <w:p/>
+    <w:p/>
+    <w:p/>
+    <w:p/>
     <w:p/>
     <w:tbl>
       <w:tblPr>
@@ -8514,13 +11411,8 @@
               <w:rPr>
                 <w:rStyle w:val="Textoennegrita"/>
               </w:rPr>
-              <w:t>Test &lt;005</w:t>
-            </w:r>
-            <w:r>
-              <w:rPr>
-                <w:rStyle w:val="Textoennegrita"/>
-              </w:rPr>
-              <w:t>-002</w:t>
+              <w:lastRenderedPageBreak/>
+              <w:t>Test &lt;005-007</w:t>
             </w:r>
             <w:r>
               <w:rPr>
@@ -8576,7 +11468,23 @@
               <w:cnfStyle w:val="000000100000" w:firstRow="0" w:lastRow="0" w:firstColumn="0" w:lastColumn="0" w:oddVBand="0" w:evenVBand="0" w:oddHBand="1" w:evenHBand="0" w:firstRowFirstColumn="0" w:firstRowLastColumn="0" w:lastRowFirstColumn="0" w:lastRowLastColumn="0"/>
             </w:pPr>
             <w:r>
-              <w:t>Modificar buscador: Introducimos en el apartado de “Genero” el valor de “Hombre”</w:t>
+              <w:t xml:space="preserve">Modificar buscador: Modificamos el buscador con un </w:t>
+            </w:r>
+            <w:proofErr w:type="spellStart"/>
+            <w:r>
+              <w:t>chorbi</w:t>
+            </w:r>
+            <w:proofErr w:type="spellEnd"/>
+            <w:r>
+              <w:t xml:space="preserve"> que no tiene tarjeta de </w:t>
+            </w:r>
+            <w:proofErr w:type="spellStart"/>
+            <w:r>
+              <w:t>credito</w:t>
+            </w:r>
+            <w:proofErr w:type="spellEnd"/>
+            <w:r>
+              <w:t xml:space="preserve">. </w:t>
             </w:r>
           </w:p>
         </w:tc>
@@ -8622,15 +11530,15 @@
               <w:cnfStyle w:val="000000000000" w:firstRow="0" w:lastRow="0" w:firstColumn="0" w:lastColumn="0" w:oddVBand="0" w:evenVBand="0" w:oddHBand="0" w:evenHBand="0" w:firstRowFirstColumn="0" w:firstRowLastColumn="0" w:lastRowFirstColumn="0" w:lastRowLastColumn="0"/>
             </w:pPr>
             <w:r>
-              <w:t xml:space="preserve">El sistema debe de guardar correctamente el buscador y redirigirte a la vista donde se muestra los datos del buscador. Tras darle al botón de “Buscar” el sistema te deberá de mostrar una lista con todos los </w:t>
-            </w:r>
-            <w:proofErr w:type="spellStart"/>
-            <w:r>
-              <w:t>chorbies</w:t>
-            </w:r>
-            <w:proofErr w:type="spellEnd"/>
-            <w:r>
-              <w:t xml:space="preserve"> varones del sistema.</w:t>
+              <w:t xml:space="preserve">El sistema no debe de guardar correctamente el buscador de ese </w:t>
+            </w:r>
+            <w:proofErr w:type="spellStart"/>
+            <w:r>
+              <w:t>chorbi</w:t>
+            </w:r>
+            <w:proofErr w:type="spellEnd"/>
+            <w:r>
+              <w:t>.</w:t>
             </w:r>
           </w:p>
         </w:tc>
@@ -8679,6 +11587,56 @@
               <w:pStyle w:val="Notes"/>
               <w:cnfStyle w:val="000000100000" w:firstRow="0" w:lastRow="0" w:firstColumn="0" w:lastColumn="0" w:oddVBand="0" w:evenVBand="0" w:oddHBand="1" w:evenHBand="0" w:firstRowFirstColumn="0" w:firstRowLastColumn="0" w:lastRowFirstColumn="0" w:lastRowLastColumn="0"/>
             </w:pPr>
+            <w:r>
+              <w:t>El sistema no guarda los datos del buscador al no tener una tarjeta de crédito.</w:t>
+            </w:r>
+          </w:p>
+          <w:p>
+            <w:pPr>
+              <w:pStyle w:val="Notes"/>
+              <w:cnfStyle w:val="000000100000" w:firstRow="0" w:lastRow="0" w:firstColumn="0" w:lastColumn="0" w:oddVBand="0" w:evenVBand="0" w:oddHBand="1" w:evenHBand="0" w:firstRowFirstColumn="0" w:firstRowLastColumn="0" w:lastRowFirstColumn="0" w:lastRowLastColumn="0"/>
+            </w:pPr>
+            <w:r>
+              <w:rPr>
+                <w:noProof/>
+                <w:lang w:val="en-GB" w:eastAsia="en-GB"/>
+              </w:rPr>
+              <w:drawing>
+                <wp:inline distT="0" distB="0" distL="0" distR="0" wp14:anchorId="37C92146" wp14:editId="225E66EC">
+                  <wp:extent cx="3409950" cy="2962275"/>
+                  <wp:effectExtent l="0" t="0" r="0" b="9525"/>
+                  <wp:docPr id="40" name="Imagen 40"/>
+                  <wp:cNvGraphicFramePr>
+                    <a:graphicFrameLocks xmlns:a="http://schemas.openxmlformats.org/drawingml/2006/main" noChangeAspect="1"/>
+                  </wp:cNvGraphicFramePr>
+                  <a:graphic xmlns:a="http://schemas.openxmlformats.org/drawingml/2006/main">
+                    <a:graphicData uri="http://schemas.openxmlformats.org/drawingml/2006/picture">
+                      <pic:pic xmlns:pic="http://schemas.openxmlformats.org/drawingml/2006/picture">
+                        <pic:nvPicPr>
+                          <pic:cNvPr id="1" name=""/>
+                          <pic:cNvPicPr/>
+                        </pic:nvPicPr>
+                        <pic:blipFill>
+                          <a:blip r:embed="rId40"/>
+                          <a:stretch>
+                            <a:fillRect/>
+                          </a:stretch>
+                        </pic:blipFill>
+                        <pic:spPr>
+                          <a:xfrm>
+                            <a:off x="0" y="0"/>
+                            <a:ext cx="3409950" cy="2962275"/>
+                          </a:xfrm>
+                          <a:prstGeom prst="rect">
+                            <a:avLst/>
+                          </a:prstGeom>
+                        </pic:spPr>
+                      </pic:pic>
+                    </a:graphicData>
+                  </a:graphic>
+                </wp:inline>
+              </w:drawing>
+            </w:r>
           </w:p>
         </w:tc>
       </w:tr>
@@ -8720,1269 +11678,11 @@
               <w:pStyle w:val="Notes"/>
               <w:cnfStyle w:val="000000000000" w:firstRow="0" w:lastRow="0" w:firstColumn="0" w:lastColumn="0" w:oddVBand="0" w:evenVBand="0" w:oddHBand="0" w:evenHBand="0" w:firstRowFirstColumn="0" w:firstRowLastColumn="0" w:lastRowFirstColumn="0" w:lastRowLastColumn="0"/>
             </w:pPr>
-          </w:p>
-        </w:tc>
-      </w:tr>
-    </w:tbl>
-    <w:p/>
-    <w:tbl>
-      <w:tblPr>
-        <w:tblStyle w:val="Cuadrculavistosa-nfasis1"/>
-        <w:tblW w:w="0" w:type="auto"/>
-        <w:tblLook w:val="04A0" w:firstRow="1" w:lastRow="0" w:firstColumn="1" w:lastColumn="0" w:noHBand="0" w:noVBand="1"/>
-      </w:tblPr>
-      <w:tblGrid>
-        <w:gridCol w:w="1526"/>
-        <w:gridCol w:w="7716"/>
-      </w:tblGrid>
-      <w:tr>
-        <w:trPr>
-          <w:cnfStyle w:val="100000000000" w:firstRow="1" w:lastRow="0" w:firstColumn="0" w:lastColumn="0" w:oddVBand="0" w:evenVBand="0" w:oddHBand="0" w:evenHBand="0" w:firstRowFirstColumn="0" w:firstRowLastColumn="0" w:lastRowFirstColumn="0" w:lastRowLastColumn="0"/>
-        </w:trPr>
-        <w:tc>
-          <w:tcPr>
-            <w:cnfStyle w:val="001000000000" w:firstRow="0" w:lastRow="0" w:firstColumn="1" w:lastColumn="0" w:oddVBand="0" w:evenVBand="0" w:oddHBand="0" w:evenHBand="0" w:firstRowFirstColumn="0" w:firstRowLastColumn="0" w:lastRowFirstColumn="0" w:lastRowLastColumn="0"/>
-            <w:tcW w:w="9242" w:type="dxa"/>
-            <w:gridSpan w:val="2"/>
-            <w:tcBorders>
-              <w:top w:val="nil"/>
-              <w:bottom w:val="single" w:sz="4" w:space="0" w:color="FFFFFF" w:themeColor="background1"/>
-            </w:tcBorders>
-            <w:shd w:val="clear" w:color="auto" w:fill="1F497D" w:themeFill="text2"/>
-          </w:tcPr>
-          <w:p>
-            <w:pPr>
-              <w:rPr>
-                <w:rStyle w:val="Textoennegrita"/>
-              </w:rPr>
-            </w:pPr>
-            <w:r>
-              <w:rPr>
-                <w:rStyle w:val="Textoennegrita"/>
-              </w:rPr>
-              <w:t>Test &lt;005</w:t>
-            </w:r>
-            <w:r>
-              <w:rPr>
-                <w:rStyle w:val="Textoennegrita"/>
-              </w:rPr>
-              <w:t>-003</w:t>
-            </w:r>
-            <w:r>
-              <w:rPr>
-                <w:rStyle w:val="Textoennegrita"/>
-              </w:rPr>
-              <w:t xml:space="preserve">&gt; </w:t>
-            </w:r>
-          </w:p>
-        </w:tc>
-      </w:tr>
-      <w:tr>
-        <w:trPr>
-          <w:cnfStyle w:val="000000100000" w:firstRow="0" w:lastRow="0" w:firstColumn="0" w:lastColumn="0" w:oddVBand="0" w:evenVBand="0" w:oddHBand="1" w:evenHBand="0" w:firstRowFirstColumn="0" w:firstRowLastColumn="0" w:lastRowFirstColumn="0" w:lastRowLastColumn="0"/>
-        </w:trPr>
-        <w:tc>
-          <w:tcPr>
-            <w:cnfStyle w:val="001000000000" w:firstRow="0" w:lastRow="0" w:firstColumn="1" w:lastColumn="0" w:oddVBand="0" w:evenVBand="0" w:oddHBand="0" w:evenHBand="0" w:firstRowFirstColumn="0" w:firstRowLastColumn="0" w:lastRowFirstColumn="0" w:lastRowLastColumn="0"/>
-            <w:tcW w:w="1526" w:type="dxa"/>
-            <w:tcBorders>
-              <w:top w:val="single" w:sz="4" w:space="0" w:color="FFFFFF" w:themeColor="background1"/>
-              <w:bottom w:val="single" w:sz="4" w:space="0" w:color="FFFFFF" w:themeColor="background1"/>
-            </w:tcBorders>
-            <w:shd w:val="clear" w:color="auto" w:fill="1F497D" w:themeFill="text2"/>
-          </w:tcPr>
-          <w:p>
-            <w:pPr>
-              <w:rPr>
-                <w:rStyle w:val="Textoennegrita"/>
-              </w:rPr>
-            </w:pPr>
-            <w:proofErr w:type="spellStart"/>
-            <w:r>
-              <w:rPr>
-                <w:rStyle w:val="Textoennegrita"/>
-              </w:rPr>
-              <w:t>Description</w:t>
-            </w:r>
-            <w:proofErr w:type="spellEnd"/>
-          </w:p>
-        </w:tc>
-        <w:tc>
-          <w:tcPr>
-            <w:tcW w:w="7716" w:type="dxa"/>
-            <w:tcBorders>
-              <w:top w:val="single" w:sz="4" w:space="0" w:color="FFFFFF" w:themeColor="background1"/>
-              <w:bottom w:val="single" w:sz="4" w:space="0" w:color="FFFFFF" w:themeColor="background1"/>
-            </w:tcBorders>
-            <w:shd w:val="clear" w:color="auto" w:fill="DBE5F1" w:themeFill="accent1" w:themeFillTint="33"/>
-          </w:tcPr>
-          <w:p>
-            <w:pPr>
-              <w:pStyle w:val="Notes"/>
-              <w:cnfStyle w:val="000000100000" w:firstRow="0" w:lastRow="0" w:firstColumn="0" w:lastColumn="0" w:oddVBand="0" w:evenVBand="0" w:oddHBand="1" w:evenHBand="0" w:firstRowFirstColumn="0" w:firstRowLastColumn="0" w:lastRowFirstColumn="0" w:lastRowLastColumn="0"/>
-            </w:pPr>
-            <w:r>
-              <w:t>Modificar buscador: Introducimos en el apartado de “</w:t>
-            </w:r>
-            <w:proofErr w:type="spellStart"/>
-            <w:r>
-              <w:t>Relacion</w:t>
-            </w:r>
-            <w:proofErr w:type="spellEnd"/>
-            <w:r>
-              <w:t>” el valor de “Amor”</w:t>
-            </w:r>
-          </w:p>
-        </w:tc>
-      </w:tr>
-      <w:tr>
-        <w:tc>
-          <w:tcPr>
-            <w:cnfStyle w:val="001000000000" w:firstRow="0" w:lastRow="0" w:firstColumn="1" w:lastColumn="0" w:oddVBand="0" w:evenVBand="0" w:oddHBand="0" w:evenHBand="0" w:firstRowFirstColumn="0" w:firstRowLastColumn="0" w:lastRowFirstColumn="0" w:lastRowLastColumn="0"/>
-            <w:tcW w:w="1526" w:type="dxa"/>
-            <w:tcBorders>
-              <w:top w:val="single" w:sz="4" w:space="0" w:color="FFFFFF" w:themeColor="background1"/>
-              <w:bottom w:val="single" w:sz="4" w:space="0" w:color="FFFFFF" w:themeColor="background1"/>
-            </w:tcBorders>
-            <w:shd w:val="clear" w:color="auto" w:fill="1F497D" w:themeFill="text2"/>
-          </w:tcPr>
-          <w:p>
-            <w:pPr>
-              <w:rPr>
-                <w:rStyle w:val="Textoennegrita"/>
-              </w:rPr>
-            </w:pPr>
-            <w:proofErr w:type="spellStart"/>
-            <w:r>
-              <w:rPr>
-                <w:rStyle w:val="Textoennegrita"/>
-              </w:rPr>
-              <w:t>Expected</w:t>
-            </w:r>
-            <w:proofErr w:type="spellEnd"/>
-          </w:p>
-        </w:tc>
-        <w:tc>
-          <w:tcPr>
-            <w:tcW w:w="7716" w:type="dxa"/>
-            <w:tcBorders>
-              <w:top w:val="single" w:sz="4" w:space="0" w:color="FFFFFF" w:themeColor="background1"/>
-              <w:bottom w:val="single" w:sz="4" w:space="0" w:color="FFFFFF" w:themeColor="background1"/>
-            </w:tcBorders>
-          </w:tcPr>
-          <w:p>
-            <w:pPr>
-              <w:pStyle w:val="Notes"/>
-              <w:cnfStyle w:val="000000000000" w:firstRow="0" w:lastRow="0" w:firstColumn="0" w:lastColumn="0" w:oddVBand="0" w:evenVBand="0" w:oddHBand="0" w:evenHBand="0" w:firstRowFirstColumn="0" w:firstRowLastColumn="0" w:lastRowFirstColumn="0" w:lastRowLastColumn="0"/>
-            </w:pPr>
-            <w:r>
-              <w:t xml:space="preserve">El sistema debe de guardar correctamente el buscador y redirigirte a la vista donde se muestra los datos del buscador. Tras darle al botón de “Buscar” el sistema te deberá de mostrar una lista con todos los </w:t>
-            </w:r>
-            <w:proofErr w:type="spellStart"/>
-            <w:r>
-              <w:t>chorbies</w:t>
-            </w:r>
-            <w:proofErr w:type="spellEnd"/>
-            <w:r>
-              <w:t xml:space="preserve"> que buscan amor.</w:t>
-            </w:r>
-          </w:p>
-        </w:tc>
-      </w:tr>
-      <w:tr>
-        <w:trPr>
-          <w:cnfStyle w:val="000000100000" w:firstRow="0" w:lastRow="0" w:firstColumn="0" w:lastColumn="0" w:oddVBand="0" w:evenVBand="0" w:oddHBand="1" w:evenHBand="0" w:firstRowFirstColumn="0" w:firstRowLastColumn="0" w:lastRowFirstColumn="0" w:lastRowLastColumn="0"/>
-        </w:trPr>
-        <w:tc>
-          <w:tcPr>
-            <w:cnfStyle w:val="001000000000" w:firstRow="0" w:lastRow="0" w:firstColumn="1" w:lastColumn="0" w:oddVBand="0" w:evenVBand="0" w:oddHBand="0" w:evenHBand="0" w:firstRowFirstColumn="0" w:firstRowLastColumn="0" w:lastRowFirstColumn="0" w:lastRowLastColumn="0"/>
-            <w:tcW w:w="1526" w:type="dxa"/>
-            <w:tcBorders>
-              <w:top w:val="single" w:sz="4" w:space="0" w:color="FFFFFF" w:themeColor="background1"/>
-              <w:bottom w:val="single" w:sz="4" w:space="0" w:color="FFFFFF" w:themeColor="background1"/>
-            </w:tcBorders>
-            <w:shd w:val="clear" w:color="auto" w:fill="1F497D" w:themeFill="text2"/>
-          </w:tcPr>
-          <w:p>
-            <w:pPr>
-              <w:rPr>
-                <w:rStyle w:val="Textoennegrita"/>
-              </w:rPr>
-            </w:pPr>
-            <w:proofErr w:type="spellStart"/>
-            <w:r>
-              <w:rPr>
-                <w:rStyle w:val="Textoennegrita"/>
-              </w:rPr>
-              <w:t>Outcome</w:t>
-            </w:r>
-            <w:proofErr w:type="spellEnd"/>
-          </w:p>
-        </w:tc>
-        <w:tc>
-          <w:tcPr>
-            <w:tcW w:w="7716" w:type="dxa"/>
-            <w:tcBorders>
-              <w:top w:val="single" w:sz="4" w:space="0" w:color="FFFFFF" w:themeColor="background1"/>
-              <w:bottom w:val="single" w:sz="4" w:space="0" w:color="FFFFFF" w:themeColor="background1"/>
-            </w:tcBorders>
-            <w:shd w:val="clear" w:color="auto" w:fill="DBE5F1" w:themeFill="accent1" w:themeFillTint="33"/>
-          </w:tcPr>
-          <w:p>
-            <w:pPr>
-              <w:pStyle w:val="Notes"/>
-              <w:cnfStyle w:val="000000100000" w:firstRow="0" w:lastRow="0" w:firstColumn="0" w:lastColumn="0" w:oddVBand="0" w:evenVBand="0" w:oddHBand="1" w:evenHBand="0" w:firstRowFirstColumn="0" w:firstRowLastColumn="0" w:lastRowFirstColumn="0" w:lastRowLastColumn="0"/>
-            </w:pPr>
-          </w:p>
-        </w:tc>
-      </w:tr>
-      <w:tr>
-        <w:tc>
-          <w:tcPr>
-            <w:cnfStyle w:val="001000000000" w:firstRow="0" w:lastRow="0" w:firstColumn="1" w:lastColumn="0" w:oddVBand="0" w:evenVBand="0" w:oddHBand="0" w:evenHBand="0" w:firstRowFirstColumn="0" w:firstRowLastColumn="0" w:lastRowFirstColumn="0" w:lastRowLastColumn="0"/>
-            <w:tcW w:w="1526" w:type="dxa"/>
-            <w:tcBorders>
-              <w:top w:val="single" w:sz="4" w:space="0" w:color="FFFFFF" w:themeColor="background1"/>
-              <w:bottom w:val="nil"/>
-            </w:tcBorders>
-            <w:shd w:val="clear" w:color="auto" w:fill="1F497D" w:themeFill="text2"/>
-          </w:tcPr>
-          <w:p>
-            <w:pPr>
-              <w:rPr>
-                <w:rStyle w:val="Textoennegrita"/>
-              </w:rPr>
-            </w:pPr>
-            <w:r>
-              <w:rPr>
-                <w:rStyle w:val="Textoennegrita"/>
-              </w:rPr>
-              <w:t>Notes</w:t>
-            </w:r>
-          </w:p>
-        </w:tc>
-        <w:tc>
-          <w:tcPr>
-            <w:tcW w:w="7716" w:type="dxa"/>
-            <w:tcBorders>
-              <w:top w:val="single" w:sz="4" w:space="0" w:color="FFFFFF" w:themeColor="background1"/>
-              <w:bottom w:val="nil"/>
-            </w:tcBorders>
-          </w:tcPr>
-          <w:p>
-            <w:pPr>
-              <w:pStyle w:val="Notes"/>
-              <w:cnfStyle w:val="000000000000" w:firstRow="0" w:lastRow="0" w:firstColumn="0" w:lastColumn="0" w:oddVBand="0" w:evenVBand="0" w:oddHBand="0" w:evenHBand="0" w:firstRowFirstColumn="0" w:firstRowLastColumn="0" w:lastRowFirstColumn="0" w:lastRowLastColumn="0"/>
-            </w:pPr>
-          </w:p>
-        </w:tc>
-      </w:tr>
-    </w:tbl>
-    <w:p/>
-    <w:p>
-      <w:r>
-        <w:br w:type="page"/>
-      </w:r>
-    </w:p>
-    <w:p/>
-    <w:tbl>
-      <w:tblPr>
-        <w:tblStyle w:val="Cuadrculavistosa-nfasis1"/>
-        <w:tblW w:w="0" w:type="auto"/>
-        <w:tblLook w:val="04A0" w:firstRow="1" w:lastRow="0" w:firstColumn="1" w:lastColumn="0" w:noHBand="0" w:noVBand="1"/>
-      </w:tblPr>
-      <w:tblGrid>
-        <w:gridCol w:w="1526"/>
-        <w:gridCol w:w="7716"/>
-      </w:tblGrid>
-      <w:tr>
-        <w:trPr>
-          <w:cnfStyle w:val="100000000000" w:firstRow="1" w:lastRow="0" w:firstColumn="0" w:lastColumn="0" w:oddVBand="0" w:evenVBand="0" w:oddHBand="0" w:evenHBand="0" w:firstRowFirstColumn="0" w:firstRowLastColumn="0" w:lastRowFirstColumn="0" w:lastRowLastColumn="0"/>
-        </w:trPr>
-        <w:tc>
-          <w:tcPr>
-            <w:cnfStyle w:val="001000000000" w:firstRow="0" w:lastRow="0" w:firstColumn="1" w:lastColumn="0" w:oddVBand="0" w:evenVBand="0" w:oddHBand="0" w:evenHBand="0" w:firstRowFirstColumn="0" w:firstRowLastColumn="0" w:lastRowFirstColumn="0" w:lastRowLastColumn="0"/>
-            <w:tcW w:w="9242" w:type="dxa"/>
-            <w:gridSpan w:val="2"/>
-            <w:tcBorders>
-              <w:top w:val="nil"/>
-              <w:bottom w:val="single" w:sz="4" w:space="0" w:color="FFFFFF" w:themeColor="background1"/>
-            </w:tcBorders>
-            <w:shd w:val="clear" w:color="auto" w:fill="1F497D" w:themeFill="text2"/>
-          </w:tcPr>
-          <w:p>
-            <w:pPr>
-              <w:rPr>
-                <w:rStyle w:val="Textoennegrita"/>
-              </w:rPr>
-            </w:pPr>
-            <w:r>
-              <w:rPr>
-                <w:rStyle w:val="Textoennegrita"/>
-              </w:rPr>
-              <w:t>Test &lt;005</w:t>
-            </w:r>
-            <w:r>
-              <w:rPr>
-                <w:rStyle w:val="Textoennegrita"/>
-              </w:rPr>
-              <w:t>-004</w:t>
-            </w:r>
-            <w:r>
-              <w:rPr>
-                <w:rStyle w:val="Textoennegrita"/>
-              </w:rPr>
-              <w:t xml:space="preserve">&gt; </w:t>
-            </w:r>
-          </w:p>
-        </w:tc>
-      </w:tr>
-      <w:tr>
-        <w:trPr>
-          <w:cnfStyle w:val="000000100000" w:firstRow="0" w:lastRow="0" w:firstColumn="0" w:lastColumn="0" w:oddVBand="0" w:evenVBand="0" w:oddHBand="1" w:evenHBand="0" w:firstRowFirstColumn="0" w:firstRowLastColumn="0" w:lastRowFirstColumn="0" w:lastRowLastColumn="0"/>
-        </w:trPr>
-        <w:tc>
-          <w:tcPr>
-            <w:cnfStyle w:val="001000000000" w:firstRow="0" w:lastRow="0" w:firstColumn="1" w:lastColumn="0" w:oddVBand="0" w:evenVBand="0" w:oddHBand="0" w:evenHBand="0" w:firstRowFirstColumn="0" w:firstRowLastColumn="0" w:lastRowFirstColumn="0" w:lastRowLastColumn="0"/>
-            <w:tcW w:w="1526" w:type="dxa"/>
-            <w:tcBorders>
-              <w:top w:val="single" w:sz="4" w:space="0" w:color="FFFFFF" w:themeColor="background1"/>
-              <w:bottom w:val="single" w:sz="4" w:space="0" w:color="FFFFFF" w:themeColor="background1"/>
-            </w:tcBorders>
-            <w:shd w:val="clear" w:color="auto" w:fill="1F497D" w:themeFill="text2"/>
-          </w:tcPr>
-          <w:p>
-            <w:pPr>
-              <w:rPr>
-                <w:rStyle w:val="Textoennegrita"/>
-              </w:rPr>
-            </w:pPr>
-            <w:proofErr w:type="spellStart"/>
-            <w:r>
-              <w:rPr>
-                <w:rStyle w:val="Textoennegrita"/>
-              </w:rPr>
-              <w:t>Description</w:t>
-            </w:r>
-            <w:proofErr w:type="spellEnd"/>
-          </w:p>
-        </w:tc>
-        <w:tc>
-          <w:tcPr>
-            <w:tcW w:w="7716" w:type="dxa"/>
-            <w:tcBorders>
-              <w:top w:val="single" w:sz="4" w:space="0" w:color="FFFFFF" w:themeColor="background1"/>
-              <w:bottom w:val="single" w:sz="4" w:space="0" w:color="FFFFFF" w:themeColor="background1"/>
-            </w:tcBorders>
-            <w:shd w:val="clear" w:color="auto" w:fill="DBE5F1" w:themeFill="accent1" w:themeFillTint="33"/>
-          </w:tcPr>
-          <w:p>
-            <w:pPr>
-              <w:pStyle w:val="Notes"/>
-              <w:cnfStyle w:val="000000100000" w:firstRow="0" w:lastRow="0" w:firstColumn="0" w:lastColumn="0" w:oddVBand="0" w:evenVBand="0" w:oddHBand="1" w:evenHBand="0" w:firstRowFirstColumn="0" w:firstRowLastColumn="0" w:lastRowFirstColumn="0" w:lastRowLastColumn="0"/>
-            </w:pPr>
-            <w:r>
-              <w:t>Modificar buscador: Introducimos en el apartado de “</w:t>
-            </w:r>
-            <w:proofErr w:type="spellStart"/>
-            <w:r>
-              <w:t>Relacion</w:t>
-            </w:r>
-            <w:proofErr w:type="spellEnd"/>
-            <w:r>
-              <w:t>” el valor de “Amor” y el valor de “Hombre” en el apartado “Genero”</w:t>
-            </w:r>
-          </w:p>
-        </w:tc>
-      </w:tr>
-      <w:tr>
-        <w:tc>
-          <w:tcPr>
-            <w:cnfStyle w:val="001000000000" w:firstRow="0" w:lastRow="0" w:firstColumn="1" w:lastColumn="0" w:oddVBand="0" w:evenVBand="0" w:oddHBand="0" w:evenHBand="0" w:firstRowFirstColumn="0" w:firstRowLastColumn="0" w:lastRowFirstColumn="0" w:lastRowLastColumn="0"/>
-            <w:tcW w:w="1526" w:type="dxa"/>
-            <w:tcBorders>
-              <w:top w:val="single" w:sz="4" w:space="0" w:color="FFFFFF" w:themeColor="background1"/>
-              <w:bottom w:val="single" w:sz="4" w:space="0" w:color="FFFFFF" w:themeColor="background1"/>
-            </w:tcBorders>
-            <w:shd w:val="clear" w:color="auto" w:fill="1F497D" w:themeFill="text2"/>
-          </w:tcPr>
-          <w:p>
-            <w:pPr>
-              <w:rPr>
-                <w:rStyle w:val="Textoennegrita"/>
-              </w:rPr>
-            </w:pPr>
-            <w:proofErr w:type="spellStart"/>
-            <w:r>
-              <w:rPr>
-                <w:rStyle w:val="Textoennegrita"/>
-              </w:rPr>
-              <w:t>Expected</w:t>
-            </w:r>
-            <w:proofErr w:type="spellEnd"/>
-          </w:p>
-        </w:tc>
-        <w:tc>
-          <w:tcPr>
-            <w:tcW w:w="7716" w:type="dxa"/>
-            <w:tcBorders>
-              <w:top w:val="single" w:sz="4" w:space="0" w:color="FFFFFF" w:themeColor="background1"/>
-              <w:bottom w:val="single" w:sz="4" w:space="0" w:color="FFFFFF" w:themeColor="background1"/>
-            </w:tcBorders>
-          </w:tcPr>
-          <w:p>
-            <w:pPr>
-              <w:pStyle w:val="Notes"/>
-              <w:cnfStyle w:val="000000000000" w:firstRow="0" w:lastRow="0" w:firstColumn="0" w:lastColumn="0" w:oddVBand="0" w:evenVBand="0" w:oddHBand="0" w:evenHBand="0" w:firstRowFirstColumn="0" w:firstRowLastColumn="0" w:lastRowFirstColumn="0" w:lastRowLastColumn="0"/>
-            </w:pPr>
-            <w:r>
-              <w:t xml:space="preserve">El sistema debe de guardar correctamente el buscador y redirigirte a la vista donde se muestra los datos del buscador. Tras darle al botón de “Buscar” el sistema te deberá de mostrar una lista con todos los </w:t>
-            </w:r>
-            <w:proofErr w:type="spellStart"/>
-            <w:r>
-              <w:t>chorbies</w:t>
-            </w:r>
-            <w:proofErr w:type="spellEnd"/>
-            <w:r>
-              <w:t xml:space="preserve"> que buscan amor y son hombres.</w:t>
-            </w:r>
-          </w:p>
-        </w:tc>
-      </w:tr>
-      <w:tr>
-        <w:trPr>
-          <w:cnfStyle w:val="000000100000" w:firstRow="0" w:lastRow="0" w:firstColumn="0" w:lastColumn="0" w:oddVBand="0" w:evenVBand="0" w:oddHBand="1" w:evenHBand="0" w:firstRowFirstColumn="0" w:firstRowLastColumn="0" w:lastRowFirstColumn="0" w:lastRowLastColumn="0"/>
-        </w:trPr>
-        <w:tc>
-          <w:tcPr>
-            <w:cnfStyle w:val="001000000000" w:firstRow="0" w:lastRow="0" w:firstColumn="1" w:lastColumn="0" w:oddVBand="0" w:evenVBand="0" w:oddHBand="0" w:evenHBand="0" w:firstRowFirstColumn="0" w:firstRowLastColumn="0" w:lastRowFirstColumn="0" w:lastRowLastColumn="0"/>
-            <w:tcW w:w="1526" w:type="dxa"/>
-            <w:tcBorders>
-              <w:top w:val="single" w:sz="4" w:space="0" w:color="FFFFFF" w:themeColor="background1"/>
-              <w:bottom w:val="single" w:sz="4" w:space="0" w:color="FFFFFF" w:themeColor="background1"/>
-            </w:tcBorders>
-            <w:shd w:val="clear" w:color="auto" w:fill="1F497D" w:themeFill="text2"/>
-          </w:tcPr>
-          <w:p>
-            <w:pPr>
-              <w:rPr>
-                <w:rStyle w:val="Textoennegrita"/>
-              </w:rPr>
-            </w:pPr>
-            <w:proofErr w:type="spellStart"/>
-            <w:r>
-              <w:rPr>
-                <w:rStyle w:val="Textoennegrita"/>
-              </w:rPr>
-              <w:t>Outcome</w:t>
-            </w:r>
-            <w:proofErr w:type="spellEnd"/>
-          </w:p>
-        </w:tc>
-        <w:tc>
-          <w:tcPr>
-            <w:tcW w:w="7716" w:type="dxa"/>
-            <w:tcBorders>
-              <w:top w:val="single" w:sz="4" w:space="0" w:color="FFFFFF" w:themeColor="background1"/>
-              <w:bottom w:val="single" w:sz="4" w:space="0" w:color="FFFFFF" w:themeColor="background1"/>
-            </w:tcBorders>
-            <w:shd w:val="clear" w:color="auto" w:fill="DBE5F1" w:themeFill="accent1" w:themeFillTint="33"/>
-          </w:tcPr>
-          <w:p>
-            <w:pPr>
-              <w:pStyle w:val="Notes"/>
-              <w:cnfStyle w:val="000000100000" w:firstRow="0" w:lastRow="0" w:firstColumn="0" w:lastColumn="0" w:oddVBand="0" w:evenVBand="0" w:oddHBand="1" w:evenHBand="0" w:firstRowFirstColumn="0" w:firstRowLastColumn="0" w:lastRowFirstColumn="0" w:lastRowLastColumn="0"/>
-            </w:pPr>
-          </w:p>
-        </w:tc>
-      </w:tr>
-      <w:tr>
-        <w:tc>
-          <w:tcPr>
-            <w:cnfStyle w:val="001000000000" w:firstRow="0" w:lastRow="0" w:firstColumn="1" w:lastColumn="0" w:oddVBand="0" w:evenVBand="0" w:oddHBand="0" w:evenHBand="0" w:firstRowFirstColumn="0" w:firstRowLastColumn="0" w:lastRowFirstColumn="0" w:lastRowLastColumn="0"/>
-            <w:tcW w:w="1526" w:type="dxa"/>
-            <w:tcBorders>
-              <w:top w:val="single" w:sz="4" w:space="0" w:color="FFFFFF" w:themeColor="background1"/>
-              <w:bottom w:val="nil"/>
-            </w:tcBorders>
-            <w:shd w:val="clear" w:color="auto" w:fill="1F497D" w:themeFill="text2"/>
-          </w:tcPr>
-          <w:p>
-            <w:pPr>
-              <w:rPr>
-                <w:rStyle w:val="Textoennegrita"/>
-              </w:rPr>
-            </w:pPr>
-            <w:r>
-              <w:rPr>
-                <w:rStyle w:val="Textoennegrita"/>
-              </w:rPr>
-              <w:t>Notes</w:t>
-            </w:r>
-          </w:p>
-        </w:tc>
-        <w:tc>
-          <w:tcPr>
-            <w:tcW w:w="7716" w:type="dxa"/>
-            <w:tcBorders>
-              <w:top w:val="single" w:sz="4" w:space="0" w:color="FFFFFF" w:themeColor="background1"/>
-              <w:bottom w:val="nil"/>
-            </w:tcBorders>
-          </w:tcPr>
-          <w:p>
-            <w:pPr>
-              <w:pStyle w:val="Notes"/>
-              <w:cnfStyle w:val="000000000000" w:firstRow="0" w:lastRow="0" w:firstColumn="0" w:lastColumn="0" w:oddVBand="0" w:evenVBand="0" w:oddHBand="0" w:evenHBand="0" w:firstRowFirstColumn="0" w:firstRowLastColumn="0" w:lastRowFirstColumn="0" w:lastRowLastColumn="0"/>
-            </w:pPr>
-          </w:p>
-        </w:tc>
-      </w:tr>
-    </w:tbl>
-    <w:p/>
-    <w:tbl>
-      <w:tblPr>
-        <w:tblStyle w:val="Cuadrculavistosa-nfasis1"/>
-        <w:tblW w:w="0" w:type="auto"/>
-        <w:tblLook w:val="04A0" w:firstRow="1" w:lastRow="0" w:firstColumn="1" w:lastColumn="0" w:noHBand="0" w:noVBand="1"/>
-      </w:tblPr>
-      <w:tblGrid>
-        <w:gridCol w:w="1526"/>
-        <w:gridCol w:w="7716"/>
-      </w:tblGrid>
-      <w:tr>
-        <w:trPr>
-          <w:cnfStyle w:val="100000000000" w:firstRow="1" w:lastRow="0" w:firstColumn="0" w:lastColumn="0" w:oddVBand="0" w:evenVBand="0" w:oddHBand="0" w:evenHBand="0" w:firstRowFirstColumn="0" w:firstRowLastColumn="0" w:lastRowFirstColumn="0" w:lastRowLastColumn="0"/>
-        </w:trPr>
-        <w:tc>
-          <w:tcPr>
-            <w:cnfStyle w:val="001000000000" w:firstRow="0" w:lastRow="0" w:firstColumn="1" w:lastColumn="0" w:oddVBand="0" w:evenVBand="0" w:oddHBand="0" w:evenHBand="0" w:firstRowFirstColumn="0" w:firstRowLastColumn="0" w:lastRowFirstColumn="0" w:lastRowLastColumn="0"/>
-            <w:tcW w:w="9242" w:type="dxa"/>
-            <w:gridSpan w:val="2"/>
-            <w:tcBorders>
-              <w:top w:val="nil"/>
-              <w:bottom w:val="single" w:sz="4" w:space="0" w:color="FFFFFF" w:themeColor="background1"/>
-            </w:tcBorders>
-            <w:shd w:val="clear" w:color="auto" w:fill="1F497D" w:themeFill="text2"/>
-          </w:tcPr>
-          <w:p>
-            <w:pPr>
-              <w:rPr>
-                <w:rStyle w:val="Textoennegrita"/>
-              </w:rPr>
-            </w:pPr>
-            <w:r>
-              <w:rPr>
-                <w:rStyle w:val="Textoennegrita"/>
-              </w:rPr>
-              <w:t>Test &lt;005</w:t>
-            </w:r>
-            <w:r>
-              <w:rPr>
-                <w:rStyle w:val="Textoennegrita"/>
-              </w:rPr>
-              <w:t>-005</w:t>
-            </w:r>
-            <w:r>
-              <w:rPr>
-                <w:rStyle w:val="Textoennegrita"/>
-              </w:rPr>
-              <w:t xml:space="preserve">&gt; </w:t>
-            </w:r>
-          </w:p>
-        </w:tc>
-      </w:tr>
-      <w:tr>
-        <w:trPr>
-          <w:cnfStyle w:val="000000100000" w:firstRow="0" w:lastRow="0" w:firstColumn="0" w:lastColumn="0" w:oddVBand="0" w:evenVBand="0" w:oddHBand="1" w:evenHBand="0" w:firstRowFirstColumn="0" w:firstRowLastColumn="0" w:lastRowFirstColumn="0" w:lastRowLastColumn="0"/>
-        </w:trPr>
-        <w:tc>
-          <w:tcPr>
-            <w:cnfStyle w:val="001000000000" w:firstRow="0" w:lastRow="0" w:firstColumn="1" w:lastColumn="0" w:oddVBand="0" w:evenVBand="0" w:oddHBand="0" w:evenHBand="0" w:firstRowFirstColumn="0" w:firstRowLastColumn="0" w:lastRowFirstColumn="0" w:lastRowLastColumn="0"/>
-            <w:tcW w:w="1526" w:type="dxa"/>
-            <w:tcBorders>
-              <w:top w:val="single" w:sz="4" w:space="0" w:color="FFFFFF" w:themeColor="background1"/>
-              <w:bottom w:val="single" w:sz="4" w:space="0" w:color="FFFFFF" w:themeColor="background1"/>
-            </w:tcBorders>
-            <w:shd w:val="clear" w:color="auto" w:fill="1F497D" w:themeFill="text2"/>
-          </w:tcPr>
-          <w:p>
-            <w:pPr>
-              <w:rPr>
-                <w:rStyle w:val="Textoennegrita"/>
-              </w:rPr>
-            </w:pPr>
-            <w:proofErr w:type="spellStart"/>
-            <w:r>
-              <w:rPr>
-                <w:rStyle w:val="Textoennegrita"/>
-              </w:rPr>
-              <w:t>Description</w:t>
-            </w:r>
-            <w:proofErr w:type="spellEnd"/>
-          </w:p>
-        </w:tc>
-        <w:tc>
-          <w:tcPr>
-            <w:tcW w:w="7716" w:type="dxa"/>
-            <w:tcBorders>
-              <w:top w:val="single" w:sz="4" w:space="0" w:color="FFFFFF" w:themeColor="background1"/>
-              <w:bottom w:val="single" w:sz="4" w:space="0" w:color="FFFFFF" w:themeColor="background1"/>
-            </w:tcBorders>
-            <w:shd w:val="clear" w:color="auto" w:fill="DBE5F1" w:themeFill="accent1" w:themeFillTint="33"/>
-          </w:tcPr>
-          <w:p>
-            <w:pPr>
-              <w:pStyle w:val="Notes"/>
-              <w:cnfStyle w:val="000000100000" w:firstRow="0" w:lastRow="0" w:firstColumn="0" w:lastColumn="0" w:oddVBand="0" w:evenVBand="0" w:oddHBand="1" w:evenHBand="0" w:firstRowFirstColumn="0" w:firstRowLastColumn="0" w:lastRowFirstColumn="0" w:lastRowLastColumn="0"/>
-            </w:pPr>
-            <w:r>
-              <w:t xml:space="preserve">Modificar buscador: Modificamos el buscador sin </w:t>
-            </w:r>
-            <w:r>
-              <w:t>tener una tarjeta de crédito vá</w:t>
-            </w:r>
-            <w:r>
-              <w:t xml:space="preserve">lida. </w:t>
-            </w:r>
-          </w:p>
-        </w:tc>
-      </w:tr>
-      <w:tr>
-        <w:tc>
-          <w:tcPr>
-            <w:cnfStyle w:val="001000000000" w:firstRow="0" w:lastRow="0" w:firstColumn="1" w:lastColumn="0" w:oddVBand="0" w:evenVBand="0" w:oddHBand="0" w:evenHBand="0" w:firstRowFirstColumn="0" w:firstRowLastColumn="0" w:lastRowFirstColumn="0" w:lastRowLastColumn="0"/>
-            <w:tcW w:w="1526" w:type="dxa"/>
-            <w:tcBorders>
-              <w:top w:val="single" w:sz="4" w:space="0" w:color="FFFFFF" w:themeColor="background1"/>
-              <w:bottom w:val="single" w:sz="4" w:space="0" w:color="FFFFFF" w:themeColor="background1"/>
-            </w:tcBorders>
-            <w:shd w:val="clear" w:color="auto" w:fill="1F497D" w:themeFill="text2"/>
-          </w:tcPr>
-          <w:p>
-            <w:pPr>
-              <w:rPr>
-                <w:rStyle w:val="Textoennegrita"/>
-              </w:rPr>
-            </w:pPr>
-            <w:proofErr w:type="spellStart"/>
-            <w:r>
-              <w:rPr>
-                <w:rStyle w:val="Textoennegrita"/>
-              </w:rPr>
-              <w:t>Expected</w:t>
-            </w:r>
-            <w:proofErr w:type="spellEnd"/>
-          </w:p>
-        </w:tc>
-        <w:tc>
-          <w:tcPr>
-            <w:tcW w:w="7716" w:type="dxa"/>
-            <w:tcBorders>
-              <w:top w:val="single" w:sz="4" w:space="0" w:color="FFFFFF" w:themeColor="background1"/>
-              <w:bottom w:val="single" w:sz="4" w:space="0" w:color="FFFFFF" w:themeColor="background1"/>
-            </w:tcBorders>
-          </w:tcPr>
-          <w:p>
-            <w:pPr>
-              <w:pStyle w:val="Notes"/>
-              <w:cnfStyle w:val="000000000000" w:firstRow="0" w:lastRow="0" w:firstColumn="0" w:lastColumn="0" w:oddVBand="0" w:evenVBand="0" w:oddHBand="0" w:evenHBand="0" w:firstRowFirstColumn="0" w:firstRowLastColumn="0" w:lastRowFirstColumn="0" w:lastRowLastColumn="0"/>
-            </w:pPr>
-            <w:r>
-              <w:t xml:space="preserve">El sistema no debe </w:t>
-            </w:r>
-            <w:r>
-              <w:t>de dejar guardar las modificaciones del buscador.</w:t>
-            </w:r>
-          </w:p>
-        </w:tc>
-      </w:tr>
-      <w:tr>
-        <w:trPr>
-          <w:cnfStyle w:val="000000100000" w:firstRow="0" w:lastRow="0" w:firstColumn="0" w:lastColumn="0" w:oddVBand="0" w:evenVBand="0" w:oddHBand="1" w:evenHBand="0" w:firstRowFirstColumn="0" w:firstRowLastColumn="0" w:lastRowFirstColumn="0" w:lastRowLastColumn="0"/>
-        </w:trPr>
-        <w:tc>
-          <w:tcPr>
-            <w:cnfStyle w:val="001000000000" w:firstRow="0" w:lastRow="0" w:firstColumn="1" w:lastColumn="0" w:oddVBand="0" w:evenVBand="0" w:oddHBand="0" w:evenHBand="0" w:firstRowFirstColumn="0" w:firstRowLastColumn="0" w:lastRowFirstColumn="0" w:lastRowLastColumn="0"/>
-            <w:tcW w:w="1526" w:type="dxa"/>
-            <w:tcBorders>
-              <w:top w:val="single" w:sz="4" w:space="0" w:color="FFFFFF" w:themeColor="background1"/>
-              <w:bottom w:val="single" w:sz="4" w:space="0" w:color="FFFFFF" w:themeColor="background1"/>
-            </w:tcBorders>
-            <w:shd w:val="clear" w:color="auto" w:fill="1F497D" w:themeFill="text2"/>
-          </w:tcPr>
-          <w:p>
-            <w:pPr>
-              <w:rPr>
-                <w:rStyle w:val="Textoennegrita"/>
-              </w:rPr>
-            </w:pPr>
-            <w:proofErr w:type="spellStart"/>
-            <w:r>
-              <w:rPr>
-                <w:rStyle w:val="Textoennegrita"/>
-              </w:rPr>
-              <w:t>Outcome</w:t>
-            </w:r>
-            <w:proofErr w:type="spellEnd"/>
-          </w:p>
-        </w:tc>
-        <w:tc>
-          <w:tcPr>
-            <w:tcW w:w="7716" w:type="dxa"/>
-            <w:tcBorders>
-              <w:top w:val="single" w:sz="4" w:space="0" w:color="FFFFFF" w:themeColor="background1"/>
-              <w:bottom w:val="single" w:sz="4" w:space="0" w:color="FFFFFF" w:themeColor="background1"/>
-            </w:tcBorders>
-            <w:shd w:val="clear" w:color="auto" w:fill="DBE5F1" w:themeFill="accent1" w:themeFillTint="33"/>
-          </w:tcPr>
-          <w:p>
-            <w:pPr>
-              <w:pStyle w:val="Notes"/>
-              <w:cnfStyle w:val="000000100000" w:firstRow="0" w:lastRow="0" w:firstColumn="0" w:lastColumn="0" w:oddVBand="0" w:evenVBand="0" w:oddHBand="1" w:evenHBand="0" w:firstRowFirstColumn="0" w:firstRowLastColumn="0" w:lastRowFirstColumn="0" w:lastRowLastColumn="0"/>
-            </w:pPr>
-          </w:p>
-        </w:tc>
-      </w:tr>
-      <w:tr>
-        <w:tc>
-          <w:tcPr>
-            <w:cnfStyle w:val="001000000000" w:firstRow="0" w:lastRow="0" w:firstColumn="1" w:lastColumn="0" w:oddVBand="0" w:evenVBand="0" w:oddHBand="0" w:evenHBand="0" w:firstRowFirstColumn="0" w:firstRowLastColumn="0" w:lastRowFirstColumn="0" w:lastRowLastColumn="0"/>
-            <w:tcW w:w="1526" w:type="dxa"/>
-            <w:tcBorders>
-              <w:top w:val="single" w:sz="4" w:space="0" w:color="FFFFFF" w:themeColor="background1"/>
-              <w:bottom w:val="nil"/>
-            </w:tcBorders>
-            <w:shd w:val="clear" w:color="auto" w:fill="1F497D" w:themeFill="text2"/>
-          </w:tcPr>
-          <w:p>
-            <w:pPr>
-              <w:rPr>
-                <w:rStyle w:val="Textoennegrita"/>
-              </w:rPr>
-            </w:pPr>
-            <w:r>
-              <w:rPr>
-                <w:rStyle w:val="Textoennegrita"/>
-              </w:rPr>
-              <w:t>Notes</w:t>
-            </w:r>
-          </w:p>
-        </w:tc>
-        <w:tc>
-          <w:tcPr>
-            <w:tcW w:w="7716" w:type="dxa"/>
-            <w:tcBorders>
-              <w:top w:val="single" w:sz="4" w:space="0" w:color="FFFFFF" w:themeColor="background1"/>
-              <w:bottom w:val="nil"/>
-            </w:tcBorders>
-          </w:tcPr>
-          <w:p>
-            <w:pPr>
-              <w:pStyle w:val="Notes"/>
-              <w:cnfStyle w:val="000000000000" w:firstRow="0" w:lastRow="0" w:firstColumn="0" w:lastColumn="0" w:oddVBand="0" w:evenVBand="0" w:oddHBand="0" w:evenHBand="0" w:firstRowFirstColumn="0" w:firstRowLastColumn="0" w:lastRowFirstColumn="0" w:lastRowLastColumn="0"/>
-            </w:pPr>
-          </w:p>
-        </w:tc>
-      </w:tr>
-    </w:tbl>
-    <w:p/>
-    <w:tbl>
-      <w:tblPr>
-        <w:tblStyle w:val="Cuadrculavistosa-nfasis1"/>
-        <w:tblW w:w="0" w:type="auto"/>
-        <w:tblLook w:val="04A0" w:firstRow="1" w:lastRow="0" w:firstColumn="1" w:lastColumn="0" w:noHBand="0" w:noVBand="1"/>
-      </w:tblPr>
-      <w:tblGrid>
-        <w:gridCol w:w="1526"/>
-        <w:gridCol w:w="7716"/>
-      </w:tblGrid>
-      <w:tr>
-        <w:trPr>
-          <w:cnfStyle w:val="100000000000" w:firstRow="1" w:lastRow="0" w:firstColumn="0" w:lastColumn="0" w:oddVBand="0" w:evenVBand="0" w:oddHBand="0" w:evenHBand="0" w:firstRowFirstColumn="0" w:firstRowLastColumn="0" w:lastRowFirstColumn="0" w:lastRowLastColumn="0"/>
-        </w:trPr>
-        <w:tc>
-          <w:tcPr>
-            <w:cnfStyle w:val="001000000000" w:firstRow="0" w:lastRow="0" w:firstColumn="1" w:lastColumn="0" w:oddVBand="0" w:evenVBand="0" w:oddHBand="0" w:evenHBand="0" w:firstRowFirstColumn="0" w:firstRowLastColumn="0" w:lastRowFirstColumn="0" w:lastRowLastColumn="0"/>
-            <w:tcW w:w="9242" w:type="dxa"/>
-            <w:gridSpan w:val="2"/>
-            <w:tcBorders>
-              <w:top w:val="nil"/>
-              <w:bottom w:val="single" w:sz="4" w:space="0" w:color="FFFFFF" w:themeColor="background1"/>
-            </w:tcBorders>
-            <w:shd w:val="clear" w:color="auto" w:fill="1F497D" w:themeFill="text2"/>
-          </w:tcPr>
-          <w:p>
-            <w:pPr>
-              <w:rPr>
-                <w:rStyle w:val="Textoennegrita"/>
-              </w:rPr>
-            </w:pPr>
-            <w:r>
-              <w:rPr>
-                <w:rStyle w:val="Textoennegrita"/>
-              </w:rPr>
-              <w:t>Test &lt;005</w:t>
-            </w:r>
-            <w:r>
-              <w:rPr>
-                <w:rStyle w:val="Textoennegrita"/>
-              </w:rPr>
-              <w:t>-006</w:t>
-            </w:r>
-            <w:r>
-              <w:rPr>
-                <w:rStyle w:val="Textoennegrita"/>
-              </w:rPr>
-              <w:t xml:space="preserve">&gt; </w:t>
-            </w:r>
-          </w:p>
-        </w:tc>
-      </w:tr>
-      <w:tr>
-        <w:trPr>
-          <w:cnfStyle w:val="000000100000" w:firstRow="0" w:lastRow="0" w:firstColumn="0" w:lastColumn="0" w:oddVBand="0" w:evenVBand="0" w:oddHBand="1" w:evenHBand="0" w:firstRowFirstColumn="0" w:firstRowLastColumn="0" w:lastRowFirstColumn="0" w:lastRowLastColumn="0"/>
-        </w:trPr>
-        <w:tc>
-          <w:tcPr>
-            <w:cnfStyle w:val="001000000000" w:firstRow="0" w:lastRow="0" w:firstColumn="1" w:lastColumn="0" w:oddVBand="0" w:evenVBand="0" w:oddHBand="0" w:evenHBand="0" w:firstRowFirstColumn="0" w:firstRowLastColumn="0" w:lastRowFirstColumn="0" w:lastRowLastColumn="0"/>
-            <w:tcW w:w="1526" w:type="dxa"/>
-            <w:tcBorders>
-              <w:top w:val="single" w:sz="4" w:space="0" w:color="FFFFFF" w:themeColor="background1"/>
-              <w:bottom w:val="single" w:sz="4" w:space="0" w:color="FFFFFF" w:themeColor="background1"/>
-            </w:tcBorders>
-            <w:shd w:val="clear" w:color="auto" w:fill="1F497D" w:themeFill="text2"/>
-          </w:tcPr>
-          <w:p>
-            <w:pPr>
-              <w:rPr>
-                <w:rStyle w:val="Textoennegrita"/>
-              </w:rPr>
-            </w:pPr>
-            <w:proofErr w:type="spellStart"/>
-            <w:r>
-              <w:rPr>
-                <w:rStyle w:val="Textoennegrita"/>
-              </w:rPr>
-              <w:t>Description</w:t>
-            </w:r>
-            <w:proofErr w:type="spellEnd"/>
-          </w:p>
-        </w:tc>
-        <w:tc>
-          <w:tcPr>
-            <w:tcW w:w="7716" w:type="dxa"/>
-            <w:tcBorders>
-              <w:top w:val="single" w:sz="4" w:space="0" w:color="FFFFFF" w:themeColor="background1"/>
-              <w:bottom w:val="single" w:sz="4" w:space="0" w:color="FFFFFF" w:themeColor="background1"/>
-            </w:tcBorders>
-            <w:shd w:val="clear" w:color="auto" w:fill="DBE5F1" w:themeFill="accent1" w:themeFillTint="33"/>
-          </w:tcPr>
-          <w:p>
-            <w:pPr>
-              <w:pStyle w:val="Notes"/>
-              <w:cnfStyle w:val="000000100000" w:firstRow="0" w:lastRow="0" w:firstColumn="0" w:lastColumn="0" w:oddVBand="0" w:evenVBand="0" w:oddHBand="1" w:evenHBand="0" w:firstRowFirstColumn="0" w:firstRowLastColumn="0" w:lastRowFirstColumn="0" w:lastRowLastColumn="0"/>
-            </w:pPr>
-            <w:r>
-              <w:t xml:space="preserve">Modificar buscador: Introducimos en el apartado de “Palabra clave” el valor de “Amador” </w:t>
-            </w:r>
-          </w:p>
-        </w:tc>
-      </w:tr>
-      <w:tr>
-        <w:tc>
-          <w:tcPr>
-            <w:cnfStyle w:val="001000000000" w:firstRow="0" w:lastRow="0" w:firstColumn="1" w:lastColumn="0" w:oddVBand="0" w:evenVBand="0" w:oddHBand="0" w:evenHBand="0" w:firstRowFirstColumn="0" w:firstRowLastColumn="0" w:lastRowFirstColumn="0" w:lastRowLastColumn="0"/>
-            <w:tcW w:w="1526" w:type="dxa"/>
-            <w:tcBorders>
-              <w:top w:val="single" w:sz="4" w:space="0" w:color="FFFFFF" w:themeColor="background1"/>
-              <w:bottom w:val="single" w:sz="4" w:space="0" w:color="FFFFFF" w:themeColor="background1"/>
-            </w:tcBorders>
-            <w:shd w:val="clear" w:color="auto" w:fill="1F497D" w:themeFill="text2"/>
-          </w:tcPr>
-          <w:p>
-            <w:pPr>
-              <w:rPr>
-                <w:rStyle w:val="Textoennegrita"/>
-              </w:rPr>
-            </w:pPr>
-            <w:proofErr w:type="spellStart"/>
-            <w:r>
-              <w:rPr>
-                <w:rStyle w:val="Textoennegrita"/>
-              </w:rPr>
-              <w:t>Expected</w:t>
-            </w:r>
-            <w:proofErr w:type="spellEnd"/>
-          </w:p>
-        </w:tc>
-        <w:tc>
-          <w:tcPr>
-            <w:tcW w:w="7716" w:type="dxa"/>
-            <w:tcBorders>
-              <w:top w:val="single" w:sz="4" w:space="0" w:color="FFFFFF" w:themeColor="background1"/>
-              <w:bottom w:val="single" w:sz="4" w:space="0" w:color="FFFFFF" w:themeColor="background1"/>
-            </w:tcBorders>
-          </w:tcPr>
-          <w:p>
-            <w:pPr>
-              <w:pStyle w:val="Notes"/>
-              <w:cnfStyle w:val="000000000000" w:firstRow="0" w:lastRow="0" w:firstColumn="0" w:lastColumn="0" w:oddVBand="0" w:evenVBand="0" w:oddHBand="0" w:evenHBand="0" w:firstRowFirstColumn="0" w:firstRowLastColumn="0" w:lastRowFirstColumn="0" w:lastRowLastColumn="0"/>
-            </w:pPr>
-            <w:r>
-              <w:t xml:space="preserve">El sistema debe de guardar correctamente el buscador y redirigirte a la vista donde se muestra los datos del buscador. Tras darle al botón de “Buscar” el sistema te deberá de mostrar una lista con todos los </w:t>
-            </w:r>
-            <w:proofErr w:type="spellStart"/>
-            <w:r>
-              <w:t>chorbies</w:t>
-            </w:r>
-            <w:proofErr w:type="spellEnd"/>
-            <w:r>
-              <w:t xml:space="preserve"> que contengan la palabra clave “Amador”.</w:t>
-            </w:r>
-          </w:p>
-        </w:tc>
-      </w:tr>
-      <w:tr>
-        <w:trPr>
-          <w:cnfStyle w:val="000000100000" w:firstRow="0" w:lastRow="0" w:firstColumn="0" w:lastColumn="0" w:oddVBand="0" w:evenVBand="0" w:oddHBand="1" w:evenHBand="0" w:firstRowFirstColumn="0" w:firstRowLastColumn="0" w:lastRowFirstColumn="0" w:lastRowLastColumn="0"/>
-        </w:trPr>
-        <w:tc>
-          <w:tcPr>
-            <w:cnfStyle w:val="001000000000" w:firstRow="0" w:lastRow="0" w:firstColumn="1" w:lastColumn="0" w:oddVBand="0" w:evenVBand="0" w:oddHBand="0" w:evenHBand="0" w:firstRowFirstColumn="0" w:firstRowLastColumn="0" w:lastRowFirstColumn="0" w:lastRowLastColumn="0"/>
-            <w:tcW w:w="1526" w:type="dxa"/>
-            <w:tcBorders>
-              <w:top w:val="single" w:sz="4" w:space="0" w:color="FFFFFF" w:themeColor="background1"/>
-              <w:bottom w:val="single" w:sz="4" w:space="0" w:color="FFFFFF" w:themeColor="background1"/>
-            </w:tcBorders>
-            <w:shd w:val="clear" w:color="auto" w:fill="1F497D" w:themeFill="text2"/>
-          </w:tcPr>
-          <w:p>
-            <w:pPr>
-              <w:rPr>
-                <w:rStyle w:val="Textoennegrita"/>
-              </w:rPr>
-            </w:pPr>
-            <w:proofErr w:type="spellStart"/>
-            <w:r>
-              <w:rPr>
-                <w:rStyle w:val="Textoennegrita"/>
-              </w:rPr>
-              <w:t>Outcome</w:t>
-            </w:r>
-            <w:proofErr w:type="spellEnd"/>
-          </w:p>
-        </w:tc>
-        <w:tc>
-          <w:tcPr>
-            <w:tcW w:w="7716" w:type="dxa"/>
-            <w:tcBorders>
-              <w:top w:val="single" w:sz="4" w:space="0" w:color="FFFFFF" w:themeColor="background1"/>
-              <w:bottom w:val="single" w:sz="4" w:space="0" w:color="FFFFFF" w:themeColor="background1"/>
-            </w:tcBorders>
-            <w:shd w:val="clear" w:color="auto" w:fill="DBE5F1" w:themeFill="accent1" w:themeFillTint="33"/>
-          </w:tcPr>
-          <w:p>
-            <w:pPr>
-              <w:pStyle w:val="Notes"/>
-              <w:cnfStyle w:val="000000100000" w:firstRow="0" w:lastRow="0" w:firstColumn="0" w:lastColumn="0" w:oddVBand="0" w:evenVBand="0" w:oddHBand="1" w:evenHBand="0" w:firstRowFirstColumn="0" w:firstRowLastColumn="0" w:lastRowFirstColumn="0" w:lastRowLastColumn="0"/>
-            </w:pPr>
-          </w:p>
-        </w:tc>
-      </w:tr>
-      <w:tr>
-        <w:tc>
-          <w:tcPr>
-            <w:cnfStyle w:val="001000000000" w:firstRow="0" w:lastRow="0" w:firstColumn="1" w:lastColumn="0" w:oddVBand="0" w:evenVBand="0" w:oddHBand="0" w:evenHBand="0" w:firstRowFirstColumn="0" w:firstRowLastColumn="0" w:lastRowFirstColumn="0" w:lastRowLastColumn="0"/>
-            <w:tcW w:w="1526" w:type="dxa"/>
-            <w:tcBorders>
-              <w:top w:val="single" w:sz="4" w:space="0" w:color="FFFFFF" w:themeColor="background1"/>
-              <w:bottom w:val="nil"/>
-            </w:tcBorders>
-            <w:shd w:val="clear" w:color="auto" w:fill="1F497D" w:themeFill="text2"/>
-          </w:tcPr>
-          <w:p>
-            <w:pPr>
-              <w:rPr>
-                <w:rStyle w:val="Textoennegrita"/>
-              </w:rPr>
-            </w:pPr>
-            <w:r>
-              <w:rPr>
-                <w:rStyle w:val="Textoennegrita"/>
-              </w:rPr>
-              <w:t>Notes</w:t>
-            </w:r>
-          </w:p>
-        </w:tc>
-        <w:tc>
-          <w:tcPr>
-            <w:tcW w:w="7716" w:type="dxa"/>
-            <w:tcBorders>
-              <w:top w:val="single" w:sz="4" w:space="0" w:color="FFFFFF" w:themeColor="background1"/>
-              <w:bottom w:val="nil"/>
-            </w:tcBorders>
-          </w:tcPr>
-          <w:p>
-            <w:pPr>
-              <w:pStyle w:val="Notes"/>
-              <w:cnfStyle w:val="000000000000" w:firstRow="0" w:lastRow="0" w:firstColumn="0" w:lastColumn="0" w:oddVBand="0" w:evenVBand="0" w:oddHBand="0" w:evenHBand="0" w:firstRowFirstColumn="0" w:firstRowLastColumn="0" w:lastRowFirstColumn="0" w:lastRowLastColumn="0"/>
-            </w:pPr>
-          </w:p>
-        </w:tc>
-      </w:tr>
-    </w:tbl>
-    <w:p/>
-    <w:tbl>
-      <w:tblPr>
-        <w:tblStyle w:val="Cuadrculavistosa-nfasis1"/>
-        <w:tblW w:w="0" w:type="auto"/>
-        <w:tblLook w:val="04A0" w:firstRow="1" w:lastRow="0" w:firstColumn="1" w:lastColumn="0" w:noHBand="0" w:noVBand="1"/>
-      </w:tblPr>
-      <w:tblGrid>
-        <w:gridCol w:w="1526"/>
-        <w:gridCol w:w="7716"/>
-      </w:tblGrid>
-      <w:tr>
-        <w:trPr>
-          <w:cnfStyle w:val="100000000000" w:firstRow="1" w:lastRow="0" w:firstColumn="0" w:lastColumn="0" w:oddVBand="0" w:evenVBand="0" w:oddHBand="0" w:evenHBand="0" w:firstRowFirstColumn="0" w:firstRowLastColumn="0" w:lastRowFirstColumn="0" w:lastRowLastColumn="0"/>
-        </w:trPr>
-        <w:tc>
-          <w:tcPr>
-            <w:cnfStyle w:val="001000000000" w:firstRow="0" w:lastRow="0" w:firstColumn="1" w:lastColumn="0" w:oddVBand="0" w:evenVBand="0" w:oddHBand="0" w:evenHBand="0" w:firstRowFirstColumn="0" w:firstRowLastColumn="0" w:lastRowFirstColumn="0" w:lastRowLastColumn="0"/>
-            <w:tcW w:w="9242" w:type="dxa"/>
-            <w:gridSpan w:val="2"/>
-            <w:tcBorders>
-              <w:top w:val="nil"/>
-              <w:bottom w:val="single" w:sz="4" w:space="0" w:color="FFFFFF" w:themeColor="background1"/>
-            </w:tcBorders>
-            <w:shd w:val="clear" w:color="auto" w:fill="1F497D" w:themeFill="text2"/>
-          </w:tcPr>
-          <w:p>
-            <w:pPr>
-              <w:rPr>
-                <w:rStyle w:val="Textoennegrita"/>
-              </w:rPr>
-            </w:pPr>
-            <w:r>
-              <w:rPr>
-                <w:rStyle w:val="Textoennegrita"/>
-              </w:rPr>
-              <w:t>Test &lt;005-007</w:t>
-            </w:r>
-            <w:r>
-              <w:rPr>
-                <w:rStyle w:val="Textoennegrita"/>
-              </w:rPr>
-              <w:t xml:space="preserve">&gt; </w:t>
-            </w:r>
-          </w:p>
-        </w:tc>
-      </w:tr>
-      <w:tr>
-        <w:trPr>
-          <w:cnfStyle w:val="000000100000" w:firstRow="0" w:lastRow="0" w:firstColumn="0" w:lastColumn="0" w:oddVBand="0" w:evenVBand="0" w:oddHBand="1" w:evenHBand="0" w:firstRowFirstColumn="0" w:firstRowLastColumn="0" w:lastRowFirstColumn="0" w:lastRowLastColumn="0"/>
-        </w:trPr>
-        <w:tc>
-          <w:tcPr>
-            <w:cnfStyle w:val="001000000000" w:firstRow="0" w:lastRow="0" w:firstColumn="1" w:lastColumn="0" w:oddVBand="0" w:evenVBand="0" w:oddHBand="0" w:evenHBand="0" w:firstRowFirstColumn="0" w:firstRowLastColumn="0" w:lastRowFirstColumn="0" w:lastRowLastColumn="0"/>
-            <w:tcW w:w="1526" w:type="dxa"/>
-            <w:tcBorders>
-              <w:top w:val="single" w:sz="4" w:space="0" w:color="FFFFFF" w:themeColor="background1"/>
-              <w:bottom w:val="single" w:sz="4" w:space="0" w:color="FFFFFF" w:themeColor="background1"/>
-            </w:tcBorders>
-            <w:shd w:val="clear" w:color="auto" w:fill="1F497D" w:themeFill="text2"/>
-          </w:tcPr>
-          <w:p>
-            <w:pPr>
-              <w:rPr>
-                <w:rStyle w:val="Textoennegrita"/>
-              </w:rPr>
-            </w:pPr>
-            <w:proofErr w:type="spellStart"/>
-            <w:r>
-              <w:rPr>
-                <w:rStyle w:val="Textoennegrita"/>
-              </w:rPr>
-              <w:t>Description</w:t>
-            </w:r>
-            <w:proofErr w:type="spellEnd"/>
-          </w:p>
-        </w:tc>
-        <w:tc>
-          <w:tcPr>
-            <w:tcW w:w="7716" w:type="dxa"/>
-            <w:tcBorders>
-              <w:top w:val="single" w:sz="4" w:space="0" w:color="FFFFFF" w:themeColor="background1"/>
-              <w:bottom w:val="single" w:sz="4" w:space="0" w:color="FFFFFF" w:themeColor="background1"/>
-            </w:tcBorders>
-            <w:shd w:val="clear" w:color="auto" w:fill="DBE5F1" w:themeFill="accent1" w:themeFillTint="33"/>
-          </w:tcPr>
-          <w:p>
-            <w:pPr>
-              <w:pStyle w:val="Notes"/>
-              <w:cnfStyle w:val="000000100000" w:firstRow="0" w:lastRow="0" w:firstColumn="0" w:lastColumn="0" w:oddVBand="0" w:evenVBand="0" w:oddHBand="1" w:evenHBand="0" w:firstRowFirstColumn="0" w:firstRowLastColumn="0" w:lastRowFirstColumn="0" w:lastRowLastColumn="0"/>
-            </w:pPr>
-            <w:r>
-              <w:t xml:space="preserve">Modificar buscador: Modificamos el buscador con un </w:t>
-            </w:r>
-            <w:proofErr w:type="spellStart"/>
-            <w:r>
-              <w:t>chorbi</w:t>
-            </w:r>
-            <w:proofErr w:type="spellEnd"/>
-            <w:r>
-              <w:t xml:space="preserve"> que no tiene tarjeta de </w:t>
-            </w:r>
-            <w:proofErr w:type="spellStart"/>
-            <w:r>
-              <w:t>credito</w:t>
-            </w:r>
-            <w:proofErr w:type="spellEnd"/>
-            <w:r>
-              <w:t xml:space="preserve">. </w:t>
-            </w:r>
-          </w:p>
-        </w:tc>
-      </w:tr>
-      <w:tr>
-        <w:tc>
-          <w:tcPr>
-            <w:cnfStyle w:val="001000000000" w:firstRow="0" w:lastRow="0" w:firstColumn="1" w:lastColumn="0" w:oddVBand="0" w:evenVBand="0" w:oddHBand="0" w:evenHBand="0" w:firstRowFirstColumn="0" w:firstRowLastColumn="0" w:lastRowFirstColumn="0" w:lastRowLastColumn="0"/>
-            <w:tcW w:w="1526" w:type="dxa"/>
-            <w:tcBorders>
-              <w:top w:val="single" w:sz="4" w:space="0" w:color="FFFFFF" w:themeColor="background1"/>
-              <w:bottom w:val="single" w:sz="4" w:space="0" w:color="FFFFFF" w:themeColor="background1"/>
-            </w:tcBorders>
-            <w:shd w:val="clear" w:color="auto" w:fill="1F497D" w:themeFill="text2"/>
-          </w:tcPr>
-          <w:p>
-            <w:pPr>
-              <w:rPr>
-                <w:rStyle w:val="Textoennegrita"/>
-              </w:rPr>
-            </w:pPr>
-            <w:proofErr w:type="spellStart"/>
-            <w:r>
-              <w:rPr>
-                <w:rStyle w:val="Textoennegrita"/>
-              </w:rPr>
-              <w:t>Expected</w:t>
-            </w:r>
-            <w:proofErr w:type="spellEnd"/>
-          </w:p>
-        </w:tc>
-        <w:tc>
-          <w:tcPr>
-            <w:tcW w:w="7716" w:type="dxa"/>
-            <w:tcBorders>
-              <w:top w:val="single" w:sz="4" w:space="0" w:color="FFFFFF" w:themeColor="background1"/>
-              <w:bottom w:val="single" w:sz="4" w:space="0" w:color="FFFFFF" w:themeColor="background1"/>
-            </w:tcBorders>
-          </w:tcPr>
-          <w:p>
-            <w:pPr>
-              <w:pStyle w:val="Notes"/>
-              <w:cnfStyle w:val="000000000000" w:firstRow="0" w:lastRow="0" w:firstColumn="0" w:lastColumn="0" w:oddVBand="0" w:evenVBand="0" w:oddHBand="0" w:evenHBand="0" w:firstRowFirstColumn="0" w:firstRowLastColumn="0" w:lastRowFirstColumn="0" w:lastRowLastColumn="0"/>
-            </w:pPr>
-            <w:r>
-              <w:t xml:space="preserve">El sistema no debe de guardar correctamente el buscador de ese </w:t>
-            </w:r>
-            <w:proofErr w:type="spellStart"/>
-            <w:r>
-              <w:t>chorbi</w:t>
-            </w:r>
-            <w:proofErr w:type="spellEnd"/>
-            <w:r>
-              <w:t>.</w:t>
-            </w:r>
-          </w:p>
-        </w:tc>
-      </w:tr>
-      <w:tr>
-        <w:trPr>
-          <w:cnfStyle w:val="000000100000" w:firstRow="0" w:lastRow="0" w:firstColumn="0" w:lastColumn="0" w:oddVBand="0" w:evenVBand="0" w:oddHBand="1" w:evenHBand="0" w:firstRowFirstColumn="0" w:firstRowLastColumn="0" w:lastRowFirstColumn="0" w:lastRowLastColumn="0"/>
-        </w:trPr>
-        <w:tc>
-          <w:tcPr>
-            <w:cnfStyle w:val="001000000000" w:firstRow="0" w:lastRow="0" w:firstColumn="1" w:lastColumn="0" w:oddVBand="0" w:evenVBand="0" w:oddHBand="0" w:evenHBand="0" w:firstRowFirstColumn="0" w:firstRowLastColumn="0" w:lastRowFirstColumn="0" w:lastRowLastColumn="0"/>
-            <w:tcW w:w="1526" w:type="dxa"/>
-            <w:tcBorders>
-              <w:top w:val="single" w:sz="4" w:space="0" w:color="FFFFFF" w:themeColor="background1"/>
-              <w:bottom w:val="single" w:sz="4" w:space="0" w:color="FFFFFF" w:themeColor="background1"/>
-            </w:tcBorders>
-            <w:shd w:val="clear" w:color="auto" w:fill="1F497D" w:themeFill="text2"/>
-          </w:tcPr>
-          <w:p>
-            <w:pPr>
-              <w:rPr>
-                <w:rStyle w:val="Textoennegrita"/>
-              </w:rPr>
-            </w:pPr>
-            <w:proofErr w:type="spellStart"/>
-            <w:r>
-              <w:rPr>
-                <w:rStyle w:val="Textoennegrita"/>
-              </w:rPr>
-              <w:t>Outcome</w:t>
-            </w:r>
-            <w:proofErr w:type="spellEnd"/>
-          </w:p>
-        </w:tc>
-        <w:tc>
-          <w:tcPr>
-            <w:tcW w:w="7716" w:type="dxa"/>
-            <w:tcBorders>
-              <w:top w:val="single" w:sz="4" w:space="0" w:color="FFFFFF" w:themeColor="background1"/>
-              <w:bottom w:val="single" w:sz="4" w:space="0" w:color="FFFFFF" w:themeColor="background1"/>
-            </w:tcBorders>
-            <w:shd w:val="clear" w:color="auto" w:fill="DBE5F1" w:themeFill="accent1" w:themeFillTint="33"/>
-          </w:tcPr>
-          <w:p>
-            <w:pPr>
-              <w:pStyle w:val="Notes"/>
-              <w:cnfStyle w:val="000000100000" w:firstRow="0" w:lastRow="0" w:firstColumn="0" w:lastColumn="0" w:oddVBand="0" w:evenVBand="0" w:oddHBand="1" w:evenHBand="0" w:firstRowFirstColumn="0" w:firstRowLastColumn="0" w:lastRowFirstColumn="0" w:lastRowLastColumn="0"/>
-            </w:pPr>
-          </w:p>
-        </w:tc>
-      </w:tr>
-      <w:tr>
-        <w:tc>
-          <w:tcPr>
-            <w:cnfStyle w:val="001000000000" w:firstRow="0" w:lastRow="0" w:firstColumn="1" w:lastColumn="0" w:oddVBand="0" w:evenVBand="0" w:oddHBand="0" w:evenHBand="0" w:firstRowFirstColumn="0" w:firstRowLastColumn="0" w:lastRowFirstColumn="0" w:lastRowLastColumn="0"/>
-            <w:tcW w:w="1526" w:type="dxa"/>
-            <w:tcBorders>
-              <w:top w:val="single" w:sz="4" w:space="0" w:color="FFFFFF" w:themeColor="background1"/>
-              <w:bottom w:val="nil"/>
-            </w:tcBorders>
-            <w:shd w:val="clear" w:color="auto" w:fill="1F497D" w:themeFill="text2"/>
-          </w:tcPr>
-          <w:p>
-            <w:pPr>
-              <w:rPr>
-                <w:rStyle w:val="Textoennegrita"/>
-              </w:rPr>
-            </w:pPr>
-            <w:r>
-              <w:rPr>
-                <w:rStyle w:val="Textoennegrita"/>
-              </w:rPr>
-              <w:t>Notes</w:t>
-            </w:r>
-          </w:p>
-        </w:tc>
-        <w:tc>
-          <w:tcPr>
-            <w:tcW w:w="7716" w:type="dxa"/>
-            <w:tcBorders>
-              <w:top w:val="single" w:sz="4" w:space="0" w:color="FFFFFF" w:themeColor="background1"/>
-              <w:bottom w:val="nil"/>
-            </w:tcBorders>
-          </w:tcPr>
-          <w:p>
-            <w:pPr>
-              <w:pStyle w:val="Notes"/>
-              <w:cnfStyle w:val="000000000000" w:firstRow="0" w:lastRow="0" w:firstColumn="0" w:lastColumn="0" w:oddVBand="0" w:evenVBand="0" w:oddHBand="0" w:evenHBand="0" w:firstRowFirstColumn="0" w:firstRowLastColumn="0" w:lastRowFirstColumn="0" w:lastRowLastColumn="0"/>
-            </w:pPr>
+            <w:r>
+              <w:t>El mensaje no deja clara la razón por la que no podemos guardar los datos del buscador.</w:t>
+            </w:r>
+            <w:bookmarkStart w:id="6" w:name="_GoBack"/>
+            <w:bookmarkEnd w:id="6"/>
           </w:p>
         </w:tc>
       </w:tr>
@@ -23298,7 +24998,7 @@
 </file>
 
 <file path=customXml/itemProps1.xml><?xml version="1.0" encoding="utf-8"?>
-<ds:datastoreItem xmlns:ds="http://schemas.openxmlformats.org/officeDocument/2006/customXml" ds:itemID="{D428C112-14E0-4AF7-A6EF-BCC12D950F4F}">
+<ds:datastoreItem xmlns:ds="http://schemas.openxmlformats.org/officeDocument/2006/customXml" ds:itemID="{66871E0A-97BF-4FE9-9B46-A17FB1C73971}">
   <ds:schemaRefs>
     <ds:schemaRef ds:uri="http://schemas.openxmlformats.org/officeDocument/2006/bibliography"/>
   </ds:schemaRefs>

--- a/DP-D011/Acceptance test - Simon.docx
+++ b/DP-D011/Acceptance test - Simon.docx
@@ -400,13 +400,8 @@
               <w:cnfStyle w:val="000000100000" w:firstRow="0" w:lastRow="0" w:firstColumn="0" w:lastColumn="0" w:oddVBand="0" w:evenVBand="0" w:oddHBand="1" w:evenHBand="0" w:firstRowFirstColumn="0" w:firstRowLastColumn="0" w:lastRowFirstColumn="0" w:lastRowLastColumn="0"/>
             </w:pPr>
             <w:r>
-              <w:t>,</w:t>
-            </w:r>
-            <w:proofErr w:type="spellStart"/>
-            <w:r>
-              <w:t>Ruben</w:t>
-            </w:r>
-            <w:proofErr w:type="spellEnd"/>
+              <w:t>,Ruben</w:t>
+            </w:r>
           </w:p>
           <w:p>
             <w:pPr>
@@ -703,6 +698,7 @@
           <w:docPartUnique/>
         </w:docPartObj>
       </w:sdtPr>
+      <w:sdtEndPr/>
       <w:sdtContent>
         <w:p>
           <w:pPr>
@@ -1661,16 +1657,6 @@
     </w:sdt>
     <w:p>
       <w:pPr>
-        <w:pStyle w:val="Notes"/>
-      </w:pPr>
-    </w:p>
-    <w:p>
-      <w:r>
-        <w:br w:type="page"/>
-      </w:r>
-    </w:p>
-    <w:p>
-      <w:pPr>
         <w:pStyle w:val="Ttulo1"/>
       </w:pPr>
       <w:bookmarkStart w:id="1" w:name="_Toc481508254"/>
@@ -2069,7 +2055,7 @@
             <w:r>
               <w:rPr>
                 <w:noProof/>
-                <w:lang w:val="en-GB" w:eastAsia="en-GB"/>
+                <w:lang w:eastAsia="es-ES"/>
               </w:rPr>
               <w:drawing>
                 <wp:inline distT="0" distB="0" distL="0" distR="0" wp14:anchorId="1957B1ED" wp14:editId="5757A190">
@@ -2370,7 +2356,7 @@
             <w:r>
               <w:rPr>
                 <w:noProof/>
-                <w:lang w:val="en-GB" w:eastAsia="en-GB"/>
+                <w:lang w:eastAsia="es-ES"/>
               </w:rPr>
               <w:drawing>
                 <wp:inline distT="0" distB="0" distL="0" distR="0" wp14:anchorId="64A6E7C4" wp14:editId="13A14EA3">
@@ -2921,7 +2907,7 @@
             <w:r>
               <w:rPr>
                 <w:noProof/>
-                <w:lang w:val="en-GB" w:eastAsia="en-GB"/>
+                <w:lang w:eastAsia="es-ES"/>
               </w:rPr>
               <w:drawing>
                 <wp:inline distT="0" distB="0" distL="0" distR="0" wp14:anchorId="36010914" wp14:editId="731BBAFB">
@@ -3216,12 +3202,13 @@
           <w:p>
             <w:pPr>
               <w:pStyle w:val="Notes"/>
+              <w:jc w:val="center"/>
               <w:cnfStyle w:val="000000100000" w:firstRow="0" w:lastRow="0" w:firstColumn="0" w:lastColumn="0" w:oddVBand="0" w:evenVBand="0" w:oddHBand="1" w:evenHBand="0" w:firstRowFirstColumn="0" w:firstRowLastColumn="0" w:lastRowFirstColumn="0" w:lastRowLastColumn="0"/>
             </w:pPr>
             <w:r>
               <w:rPr>
                 <w:noProof/>
-                <w:lang w:val="en-GB" w:eastAsia="en-GB"/>
+                <w:lang w:eastAsia="es-ES"/>
               </w:rPr>
               <w:drawing>
                 <wp:inline distT="0" distB="0" distL="0" distR="0" wp14:anchorId="14827FAD" wp14:editId="5EE809A4">
@@ -3397,7 +3384,7 @@
       <w:r>
         <w:rPr>
           <w:noProof/>
-          <w:lang w:val="en-GB" w:eastAsia="en-GB"/>
+          <w:lang w:eastAsia="es-ES"/>
         </w:rPr>
         <w:drawing>
           <wp:inline distT="0" distB="0" distL="0" distR="0">
@@ -3469,66 +3456,6 @@
       </w:r>
       <w:proofErr w:type="spellEnd"/>
     </w:p>
-    <w:p>
-      <w:pPr>
-        <w:pStyle w:val="Notes"/>
-      </w:pPr>
-    </w:p>
-    <w:p>
-      <w:pPr>
-        <w:pStyle w:val="Notes"/>
-      </w:pPr>
-    </w:p>
-    <w:p>
-      <w:pPr>
-        <w:pStyle w:val="Notes"/>
-      </w:pPr>
-    </w:p>
-    <w:p>
-      <w:pPr>
-        <w:pStyle w:val="Notes"/>
-      </w:pPr>
-    </w:p>
-    <w:p>
-      <w:pPr>
-        <w:pStyle w:val="Notes"/>
-      </w:pPr>
-    </w:p>
-    <w:p>
-      <w:pPr>
-        <w:pStyle w:val="Notes"/>
-      </w:pPr>
-    </w:p>
-    <w:p>
-      <w:pPr>
-        <w:pStyle w:val="Notes"/>
-      </w:pPr>
-    </w:p>
-    <w:p>
-      <w:pPr>
-        <w:pStyle w:val="Notes"/>
-      </w:pPr>
-    </w:p>
-    <w:p>
-      <w:pPr>
-        <w:pStyle w:val="Notes"/>
-      </w:pPr>
-    </w:p>
-    <w:p>
-      <w:pPr>
-        <w:pStyle w:val="Notes"/>
-      </w:pPr>
-    </w:p>
-    <w:p>
-      <w:pPr>
-        <w:pStyle w:val="Notes"/>
-      </w:pPr>
-    </w:p>
-    <w:p>
-      <w:pPr>
-        <w:pStyle w:val="Notes"/>
-      </w:pPr>
-    </w:p>
     <w:tbl>
       <w:tblPr>
         <w:tblStyle w:val="Cuadrculavistosa-nfasis1"/>
@@ -3564,7 +3491,6 @@
               <w:rPr>
                 <w:rStyle w:val="Textoennegrita"/>
               </w:rPr>
-              <w:lastRenderedPageBreak/>
               <w:t>Test &lt;002-001</w:t>
             </w:r>
             <w:r>
@@ -3728,16 +3654,17 @@
           <w:p>
             <w:pPr>
               <w:pStyle w:val="Notes"/>
+              <w:jc w:val="center"/>
               <w:cnfStyle w:val="000000100000" w:firstRow="0" w:lastRow="0" w:firstColumn="0" w:lastColumn="0" w:oddVBand="0" w:evenVBand="0" w:oddHBand="1" w:evenHBand="0" w:firstRowFirstColumn="0" w:firstRowLastColumn="0" w:lastRowFirstColumn="0" w:lastRowLastColumn="0"/>
             </w:pPr>
             <w:r>
               <w:rPr>
                 <w:noProof/>
-                <w:lang w:val="en-GB" w:eastAsia="en-GB"/>
+                <w:lang w:eastAsia="es-ES"/>
               </w:rPr>
               <w:drawing>
                 <wp:inline distT="0" distB="0" distL="0" distR="0" wp14:anchorId="04C5AB1C" wp14:editId="346704AF">
-                  <wp:extent cx="3257550" cy="4401845"/>
+                  <wp:extent cx="2343150" cy="3166240"/>
                   <wp:effectExtent l="0" t="0" r="0" b="0"/>
                   <wp:docPr id="12" name="Imagen 12"/>
                   <wp:cNvGraphicFramePr>
@@ -3759,7 +3686,7 @@
                         <pic:spPr>
                           <a:xfrm>
                             <a:off x="0" y="0"/>
-                            <a:ext cx="3269320" cy="4417750"/>
+                            <a:ext cx="2354296" cy="3181302"/>
                           </a:xfrm>
                           <a:prstGeom prst="rect">
                             <a:avLst/>
@@ -3775,17 +3702,19 @@
           <w:p>
             <w:pPr>
               <w:pStyle w:val="Notes"/>
+              <w:jc w:val="center"/>
               <w:cnfStyle w:val="000000100000" w:firstRow="0" w:lastRow="0" w:firstColumn="0" w:lastColumn="0" w:oddVBand="0" w:evenVBand="0" w:oddHBand="1" w:evenHBand="0" w:firstRowFirstColumn="0" w:firstRowLastColumn="0" w:lastRowFirstColumn="0" w:lastRowLastColumn="0"/>
             </w:pPr>
             <w:r>
               <w:rPr>
                 <w:noProof/>
-                <w:lang w:val="en-GB" w:eastAsia="en-GB"/>
-              </w:rPr>
+                <w:lang w:eastAsia="es-ES"/>
+              </w:rPr>
+              <w:lastRenderedPageBreak/>
               <w:drawing>
                 <wp:inline distT="0" distB="0" distL="0" distR="0" wp14:anchorId="069FC874" wp14:editId="13A49E63">
-                  <wp:extent cx="3286125" cy="3380917"/>
-                  <wp:effectExtent l="0" t="0" r="0" b="0"/>
+                  <wp:extent cx="2203391" cy="2266950"/>
+                  <wp:effectExtent l="0" t="0" r="6985" b="0"/>
                   <wp:docPr id="13" name="Imagen 13"/>
                   <wp:cNvGraphicFramePr>
                     <a:graphicFrameLocks xmlns:a="http://schemas.openxmlformats.org/drawingml/2006/main" noChangeAspect="1"/>
@@ -3806,7 +3735,7 @@
                         <pic:spPr>
                           <a:xfrm>
                             <a:off x="0" y="0"/>
-                            <a:ext cx="3292232" cy="3387200"/>
+                            <a:ext cx="2217919" cy="2281897"/>
                           </a:xfrm>
                           <a:prstGeom prst="rect">
                             <a:avLst/>
@@ -3842,6 +3771,7 @@
               <w:rPr>
                 <w:rStyle w:val="Textoennegrita"/>
               </w:rPr>
+              <w:lastRenderedPageBreak/>
               <w:t>Notes</w:t>
             </w:r>
           </w:p>
@@ -3871,8 +3801,8 @@
         <w:tblLook w:val="04A0" w:firstRow="1" w:lastRow="0" w:firstColumn="1" w:lastColumn="0" w:noHBand="0" w:noVBand="1"/>
       </w:tblPr>
       <w:tblGrid>
-        <w:gridCol w:w="1262"/>
-        <w:gridCol w:w="7980"/>
+        <w:gridCol w:w="1526"/>
+        <w:gridCol w:w="7716"/>
       </w:tblGrid>
       <w:tr>
         <w:trPr>
@@ -3899,7 +3829,6 @@
               <w:rPr>
                 <w:rStyle w:val="Textoennegrita"/>
               </w:rPr>
-              <w:lastRenderedPageBreak/>
               <w:t>Test &lt;002-002</w:t>
             </w:r>
             <w:r>
@@ -4071,17 +4000,18 @@
           <w:p>
             <w:pPr>
               <w:pStyle w:val="Notes"/>
+              <w:jc w:val="center"/>
               <w:cnfStyle w:val="000000100000" w:firstRow="0" w:lastRow="0" w:firstColumn="0" w:lastColumn="0" w:oddVBand="0" w:evenVBand="0" w:oddHBand="1" w:evenHBand="0" w:firstRowFirstColumn="0" w:firstRowLastColumn="0" w:lastRowFirstColumn="0" w:lastRowLastColumn="0"/>
             </w:pPr>
             <w:r>
               <w:rPr>
                 <w:noProof/>
-                <w:lang w:val="en-GB" w:eastAsia="en-GB"/>
+                <w:lang w:eastAsia="es-ES"/>
               </w:rPr>
               <w:drawing>
                 <wp:inline distT="0" distB="0" distL="0" distR="0" wp14:anchorId="27888D78" wp14:editId="39EEF5B3">
-                  <wp:extent cx="4924425" cy="7115175"/>
-                  <wp:effectExtent l="0" t="0" r="9525" b="9525"/>
+                  <wp:extent cx="3540048" cy="5114925"/>
+                  <wp:effectExtent l="0" t="0" r="3810" b="0"/>
                   <wp:docPr id="10" name="Imagen 10"/>
                   <wp:cNvGraphicFramePr>
                     <a:graphicFrameLocks xmlns:a="http://schemas.openxmlformats.org/drawingml/2006/main" noChangeAspect="1"/>
@@ -4102,7 +4032,7 @@
                         <pic:spPr>
                           <a:xfrm>
                             <a:off x="0" y="0"/>
-                            <a:ext cx="4924425" cy="7115175"/>
+                            <a:ext cx="3549192" cy="5128138"/>
                           </a:xfrm>
                           <a:prstGeom prst="rect">
                             <a:avLst/>
@@ -4158,56 +4088,6 @@
           </w:p>
         </w:tc>
       </w:tr>
-    </w:tbl>
-    <w:p/>
-    <w:p/>
-    <w:tbl>
-      <w:tblPr>
-        <w:tblStyle w:val="Cuadrculavistosa-nfasis1"/>
-        <w:tblW w:w="0" w:type="auto"/>
-        <w:tblLook w:val="04A0" w:firstRow="1" w:lastRow="0" w:firstColumn="1" w:lastColumn="0" w:noHBand="0" w:noVBand="1"/>
-      </w:tblPr>
-      <w:tblGrid>
-        <w:gridCol w:w="1526"/>
-        <w:gridCol w:w="7716"/>
-      </w:tblGrid>
-      <w:tr>
-        <w:trPr>
-          <w:cnfStyle w:val="100000000000" w:firstRow="1" w:lastRow="0" w:firstColumn="0" w:lastColumn="0" w:oddVBand="0" w:evenVBand="0" w:oddHBand="0" w:evenHBand="0" w:firstRowFirstColumn="0" w:firstRowLastColumn="0" w:lastRowFirstColumn="0" w:lastRowLastColumn="0"/>
-        </w:trPr>
-        <w:tc>
-          <w:tcPr>
-            <w:cnfStyle w:val="001000000000" w:firstRow="0" w:lastRow="0" w:firstColumn="1" w:lastColumn="0" w:oddVBand="0" w:evenVBand="0" w:oddHBand="0" w:evenHBand="0" w:firstRowFirstColumn="0" w:firstRowLastColumn="0" w:lastRowFirstColumn="0" w:lastRowLastColumn="0"/>
-            <w:tcW w:w="9242" w:type="dxa"/>
-            <w:gridSpan w:val="2"/>
-            <w:tcBorders>
-              <w:top w:val="nil"/>
-              <w:bottom w:val="single" w:sz="4" w:space="0" w:color="FFFFFF" w:themeColor="background1"/>
-            </w:tcBorders>
-            <w:shd w:val="clear" w:color="auto" w:fill="1F497D" w:themeFill="text2"/>
-          </w:tcPr>
-          <w:p>
-            <w:pPr>
-              <w:rPr>
-                <w:rStyle w:val="Textoennegrita"/>
-              </w:rPr>
-            </w:pPr>
-            <w:r>
-              <w:rPr>
-                <w:rStyle w:val="Textoennegrita"/>
-              </w:rPr>
-              <w:lastRenderedPageBreak/>
-              <w:t>Test &lt;002-003</w:t>
-            </w:r>
-            <w:r>
-              <w:rPr>
-                <w:rStyle w:val="Textoennegrita"/>
-              </w:rPr>
-              <w:t xml:space="preserve">&gt; </w:t>
-            </w:r>
-          </w:p>
-        </w:tc>
-      </w:tr>
       <w:tr>
         <w:trPr>
           <w:cnfStyle w:val="000000100000" w:firstRow="0" w:lastRow="0" w:firstColumn="0" w:lastColumn="0" w:oddVBand="0" w:evenVBand="0" w:oddHBand="1" w:evenHBand="0" w:firstRowFirstColumn="0" w:firstRowLastColumn="0" w:lastRowFirstColumn="0" w:lastRowLastColumn="0"/>
@@ -4215,6 +4095,40 @@
         <w:tc>
           <w:tcPr>
             <w:cnfStyle w:val="001000000000" w:firstRow="0" w:lastRow="0" w:firstColumn="1" w:lastColumn="0" w:oddVBand="0" w:evenVBand="0" w:oddHBand="0" w:evenHBand="0" w:firstRowFirstColumn="0" w:firstRowLastColumn="0" w:lastRowFirstColumn="0" w:lastRowLastColumn="0"/>
+            <w:tcW w:w="9242" w:type="dxa"/>
+            <w:gridSpan w:val="2"/>
+            <w:tcBorders>
+              <w:top w:val="nil"/>
+              <w:bottom w:val="single" w:sz="4" w:space="0" w:color="FFFFFF" w:themeColor="background1"/>
+            </w:tcBorders>
+            <w:shd w:val="clear" w:color="auto" w:fill="1F497D" w:themeFill="text2"/>
+          </w:tcPr>
+          <w:p>
+            <w:pPr>
+              <w:rPr>
+                <w:rStyle w:val="Textoennegrita"/>
+              </w:rPr>
+            </w:pPr>
+            <w:r>
+              <w:rPr>
+                <w:rStyle w:val="Textoennegrita"/>
+              </w:rPr>
+              <w:lastRenderedPageBreak/>
+              <w:t>Test &lt;002-003</w:t>
+            </w:r>
+            <w:r>
+              <w:rPr>
+                <w:rStyle w:val="Textoennegrita"/>
+              </w:rPr>
+              <w:t xml:space="preserve">&gt; </w:t>
+            </w:r>
+          </w:p>
+        </w:tc>
+      </w:tr>
+      <w:tr>
+        <w:tc>
+          <w:tcPr>
+            <w:cnfStyle w:val="001000000000" w:firstRow="0" w:lastRow="0" w:firstColumn="1" w:lastColumn="0" w:oddVBand="0" w:evenVBand="0" w:oddHBand="0" w:evenHBand="0" w:firstRowFirstColumn="0" w:firstRowLastColumn="0" w:lastRowFirstColumn="0" w:lastRowLastColumn="0"/>
             <w:tcW w:w="1526" w:type="dxa"/>
             <w:tcBorders>
               <w:top w:val="single" w:sz="4" w:space="0" w:color="FFFFFF" w:themeColor="background1"/>
@@ -4245,12 +4159,11 @@
               <w:top w:val="single" w:sz="4" w:space="0" w:color="FFFFFF" w:themeColor="background1"/>
               <w:bottom w:val="single" w:sz="4" w:space="0" w:color="FFFFFF" w:themeColor="background1"/>
             </w:tcBorders>
-            <w:shd w:val="clear" w:color="auto" w:fill="DBE5F1" w:themeFill="accent1" w:themeFillTint="33"/>
-          </w:tcPr>
-          <w:p>
-            <w:pPr>
-              <w:pStyle w:val="Notes"/>
-              <w:cnfStyle w:val="000000100000" w:firstRow="0" w:lastRow="0" w:firstColumn="0" w:lastColumn="0" w:oddVBand="0" w:evenVBand="0" w:oddHBand="1" w:evenHBand="0" w:firstRowFirstColumn="0" w:firstRowLastColumn="0" w:lastRowFirstColumn="0" w:lastRowLastColumn="0"/>
+          </w:tcPr>
+          <w:p>
+            <w:pPr>
+              <w:pStyle w:val="Notes"/>
+              <w:cnfStyle w:val="000000000000" w:firstRow="0" w:lastRow="0" w:firstColumn="0" w:lastColumn="0" w:oddVBand="0" w:evenVBand="0" w:oddHBand="0" w:evenHBand="0" w:firstRowFirstColumn="0" w:firstRowLastColumn="0" w:lastRowFirstColumn="0" w:lastRowLastColumn="0"/>
             </w:pPr>
             <w:r>
               <w:t xml:space="preserve">Editar el perfil de un </w:t>
@@ -4263,57 +4176,6 @@
             <w:r>
               <w:t>: “Contraseña” y “Repetir contraseña” no son iguales</w:t>
             </w:r>
-          </w:p>
-        </w:tc>
-      </w:tr>
-      <w:tr>
-        <w:tc>
-          <w:tcPr>
-            <w:cnfStyle w:val="001000000000" w:firstRow="0" w:lastRow="0" w:firstColumn="1" w:lastColumn="0" w:oddVBand="0" w:evenVBand="0" w:oddHBand="0" w:evenHBand="0" w:firstRowFirstColumn="0" w:firstRowLastColumn="0" w:lastRowFirstColumn="0" w:lastRowLastColumn="0"/>
-            <w:tcW w:w="1526" w:type="dxa"/>
-            <w:tcBorders>
-              <w:top w:val="single" w:sz="4" w:space="0" w:color="FFFFFF" w:themeColor="background1"/>
-              <w:bottom w:val="single" w:sz="4" w:space="0" w:color="FFFFFF" w:themeColor="background1"/>
-            </w:tcBorders>
-            <w:shd w:val="clear" w:color="auto" w:fill="1F497D" w:themeFill="text2"/>
-          </w:tcPr>
-          <w:p>
-            <w:pPr>
-              <w:rPr>
-                <w:rStyle w:val="Textoennegrita"/>
-              </w:rPr>
-            </w:pPr>
-            <w:proofErr w:type="spellStart"/>
-            <w:r>
-              <w:rPr>
-                <w:rStyle w:val="Textoennegrita"/>
-              </w:rPr>
-              <w:t>Expected</w:t>
-            </w:r>
-            <w:proofErr w:type="spellEnd"/>
-          </w:p>
-        </w:tc>
-        <w:tc>
-          <w:tcPr>
-            <w:tcW w:w="7716" w:type="dxa"/>
-            <w:tcBorders>
-              <w:top w:val="single" w:sz="4" w:space="0" w:color="FFFFFF" w:themeColor="background1"/>
-              <w:bottom w:val="single" w:sz="4" w:space="0" w:color="FFFFFF" w:themeColor="background1"/>
-            </w:tcBorders>
-          </w:tcPr>
-          <w:p>
-            <w:pPr>
-              <w:pStyle w:val="Notes"/>
-              <w:cnfStyle w:val="000000000000" w:firstRow="0" w:lastRow="0" w:firstColumn="0" w:lastColumn="0" w:oddVBand="0" w:evenVBand="0" w:oddHBand="0" w:evenHBand="0" w:firstRowFirstColumn="0" w:firstRowLastColumn="0" w:lastRowFirstColumn="0" w:lastRowLastColumn="0"/>
-            </w:pPr>
-            <w:r>
-              <w:t xml:space="preserve">El sistema no debe de modificar el perfil del </w:t>
-            </w:r>
-            <w:proofErr w:type="spellStart"/>
-            <w:r>
-              <w:t>chorbi</w:t>
-            </w:r>
-            <w:proofErr w:type="spellEnd"/>
           </w:p>
         </w:tc>
       </w:tr>
@@ -4342,6 +4204,57 @@
               <w:rPr>
                 <w:rStyle w:val="Textoennegrita"/>
               </w:rPr>
+              <w:t>Expected</w:t>
+            </w:r>
+            <w:proofErr w:type="spellEnd"/>
+          </w:p>
+        </w:tc>
+        <w:tc>
+          <w:tcPr>
+            <w:tcW w:w="7716" w:type="dxa"/>
+            <w:tcBorders>
+              <w:top w:val="single" w:sz="4" w:space="0" w:color="FFFFFF" w:themeColor="background1"/>
+              <w:bottom w:val="single" w:sz="4" w:space="0" w:color="FFFFFF" w:themeColor="background1"/>
+            </w:tcBorders>
+          </w:tcPr>
+          <w:p>
+            <w:pPr>
+              <w:pStyle w:val="Notes"/>
+              <w:cnfStyle w:val="000000100000" w:firstRow="0" w:lastRow="0" w:firstColumn="0" w:lastColumn="0" w:oddVBand="0" w:evenVBand="0" w:oddHBand="1" w:evenHBand="0" w:firstRowFirstColumn="0" w:firstRowLastColumn="0" w:lastRowFirstColumn="0" w:lastRowLastColumn="0"/>
+            </w:pPr>
+            <w:r>
+              <w:t xml:space="preserve">El sistema no debe de modificar el perfil del </w:t>
+            </w:r>
+            <w:proofErr w:type="spellStart"/>
+            <w:r>
+              <w:t>chorbi</w:t>
+            </w:r>
+            <w:proofErr w:type="spellEnd"/>
+          </w:p>
+        </w:tc>
+      </w:tr>
+      <w:tr>
+        <w:tc>
+          <w:tcPr>
+            <w:cnfStyle w:val="001000000000" w:firstRow="0" w:lastRow="0" w:firstColumn="1" w:lastColumn="0" w:oddVBand="0" w:evenVBand="0" w:oddHBand="0" w:evenHBand="0" w:firstRowFirstColumn="0" w:firstRowLastColumn="0" w:lastRowFirstColumn="0" w:lastRowLastColumn="0"/>
+            <w:tcW w:w="1526" w:type="dxa"/>
+            <w:tcBorders>
+              <w:top w:val="single" w:sz="4" w:space="0" w:color="FFFFFF" w:themeColor="background1"/>
+              <w:bottom w:val="single" w:sz="4" w:space="0" w:color="FFFFFF" w:themeColor="background1"/>
+            </w:tcBorders>
+            <w:shd w:val="clear" w:color="auto" w:fill="1F497D" w:themeFill="text2"/>
+          </w:tcPr>
+          <w:p>
+            <w:pPr>
+              <w:rPr>
+                <w:rStyle w:val="Textoennegrita"/>
+              </w:rPr>
+            </w:pPr>
+            <w:proofErr w:type="spellStart"/>
+            <w:r>
+              <w:rPr>
+                <w:rStyle w:val="Textoennegrita"/>
+              </w:rPr>
               <w:t>Outcome</w:t>
             </w:r>
             <w:proofErr w:type="spellEnd"/>
@@ -4354,62 +4267,66 @@
               <w:top w:val="single" w:sz="4" w:space="0" w:color="FFFFFF" w:themeColor="background1"/>
               <w:bottom w:val="single" w:sz="4" w:space="0" w:color="FFFFFF" w:themeColor="background1"/>
             </w:tcBorders>
-            <w:shd w:val="clear" w:color="auto" w:fill="DBE5F1" w:themeFill="accent1" w:themeFillTint="33"/>
+          </w:tcPr>
+          <w:p>
+            <w:pPr>
+              <w:pStyle w:val="Notes"/>
+              <w:cnfStyle w:val="000000000000" w:firstRow="0" w:lastRow="0" w:firstColumn="0" w:lastColumn="0" w:oddVBand="0" w:evenVBand="0" w:oddHBand="0" w:evenHBand="0" w:firstRowFirstColumn="0" w:firstRowLastColumn="0" w:lastRowFirstColumn="0" w:lastRowLastColumn="0"/>
+            </w:pPr>
+            <w:r>
+              <w:t>El sistema guarda la contraseña que se ha introducido en el primer campo como</w:t>
+            </w:r>
+            <w:r>
+              <w:t xml:space="preserve"> la contraseña nueva aunque sea distinta de la introducida en el campo “repetir contraseña”</w:t>
+            </w:r>
+            <w:r>
+              <w:t>.</w:t>
+            </w:r>
+          </w:p>
+        </w:tc>
+        <w:bookmarkStart w:id="3" w:name="_GoBack"/>
+        <w:bookmarkEnd w:id="3"/>
+      </w:tr>
+      <w:tr>
+        <w:trPr>
+          <w:cnfStyle w:val="000000100000" w:firstRow="0" w:lastRow="0" w:firstColumn="0" w:lastColumn="0" w:oddVBand="0" w:evenVBand="0" w:oddHBand="1" w:evenHBand="0" w:firstRowFirstColumn="0" w:firstRowLastColumn="0" w:lastRowFirstColumn="0" w:lastRowLastColumn="0"/>
+        </w:trPr>
+        <w:tc>
+          <w:tcPr>
+            <w:cnfStyle w:val="001000000000" w:firstRow="0" w:lastRow="0" w:firstColumn="1" w:lastColumn="0" w:oddVBand="0" w:evenVBand="0" w:oddHBand="0" w:evenHBand="0" w:firstRowFirstColumn="0" w:firstRowLastColumn="0" w:lastRowFirstColumn="0" w:lastRowLastColumn="0"/>
+            <w:tcW w:w="1526" w:type="dxa"/>
+            <w:tcBorders>
+              <w:top w:val="single" w:sz="4" w:space="0" w:color="FFFFFF" w:themeColor="background1"/>
+              <w:bottom w:val="nil"/>
+            </w:tcBorders>
+            <w:shd w:val="clear" w:color="auto" w:fill="1F497D" w:themeFill="text2"/>
+          </w:tcPr>
+          <w:p>
+            <w:pPr>
+              <w:rPr>
+                <w:rStyle w:val="Textoennegrita"/>
+              </w:rPr>
+            </w:pPr>
+            <w:r>
+              <w:rPr>
+                <w:rStyle w:val="Textoennegrita"/>
+              </w:rPr>
+              <w:t>Notes</w:t>
+            </w:r>
+          </w:p>
+        </w:tc>
+        <w:tc>
+          <w:tcPr>
+            <w:tcW w:w="7716" w:type="dxa"/>
+            <w:tcBorders>
+              <w:top w:val="single" w:sz="4" w:space="0" w:color="FFFFFF" w:themeColor="background1"/>
+              <w:bottom w:val="nil"/>
+            </w:tcBorders>
           </w:tcPr>
           <w:p>
             <w:pPr>
               <w:pStyle w:val="Notes"/>
               <w:cnfStyle w:val="000000100000" w:firstRow="0" w:lastRow="0" w:firstColumn="0" w:lastColumn="0" w:oddVBand="0" w:evenVBand="0" w:oddHBand="1" w:evenHBand="0" w:firstRowFirstColumn="0" w:firstRowLastColumn="0" w:lastRowFirstColumn="0" w:lastRowLastColumn="0"/>
-            </w:pPr>
-            <w:r>
-              <w:t>El sistema guarda la contraseña que se ha introducido en el primer campo como</w:t>
-            </w:r>
-            <w:r>
-              <w:t xml:space="preserve"> la contraseña nueva aunque sea distinta de la introducida en el campo “repetir contraseña”</w:t>
-            </w:r>
-            <w:r>
-              <w:t>.</w:t>
-            </w:r>
-          </w:p>
-        </w:tc>
-      </w:tr>
-      <w:tr>
-        <w:tc>
-          <w:tcPr>
-            <w:cnfStyle w:val="001000000000" w:firstRow="0" w:lastRow="0" w:firstColumn="1" w:lastColumn="0" w:oddVBand="0" w:evenVBand="0" w:oddHBand="0" w:evenHBand="0" w:firstRowFirstColumn="0" w:firstRowLastColumn="0" w:lastRowFirstColumn="0" w:lastRowLastColumn="0"/>
-            <w:tcW w:w="1526" w:type="dxa"/>
-            <w:tcBorders>
-              <w:top w:val="single" w:sz="4" w:space="0" w:color="FFFFFF" w:themeColor="background1"/>
-              <w:bottom w:val="nil"/>
-            </w:tcBorders>
-            <w:shd w:val="clear" w:color="auto" w:fill="1F497D" w:themeFill="text2"/>
-          </w:tcPr>
-          <w:p>
-            <w:pPr>
-              <w:rPr>
-                <w:rStyle w:val="Textoennegrita"/>
-              </w:rPr>
-            </w:pPr>
-            <w:r>
-              <w:rPr>
-                <w:rStyle w:val="Textoennegrita"/>
-              </w:rPr>
-              <w:t>Notes</w:t>
-            </w:r>
-          </w:p>
-        </w:tc>
-        <w:tc>
-          <w:tcPr>
-            <w:tcW w:w="7716" w:type="dxa"/>
-            <w:tcBorders>
-              <w:top w:val="single" w:sz="4" w:space="0" w:color="FFFFFF" w:themeColor="background1"/>
-              <w:bottom w:val="nil"/>
-            </w:tcBorders>
-          </w:tcPr>
-          <w:p>
-            <w:pPr>
-              <w:pStyle w:val="Notes"/>
-              <w:cnfStyle w:val="000000000000" w:firstRow="0" w:lastRow="0" w:firstColumn="0" w:lastColumn="0" w:oddVBand="0" w:evenVBand="0" w:oddHBand="0" w:evenHBand="0" w:firstRowFirstColumn="0" w:firstRowLastColumn="0" w:lastRowFirstColumn="0" w:lastRowLastColumn="0"/>
             </w:pPr>
           </w:p>
         </w:tc>
@@ -4636,7 +4553,7 @@
             <w:r>
               <w:rPr>
                 <w:noProof/>
-                <w:lang w:val="en-GB" w:eastAsia="en-GB"/>
+                <w:lang w:eastAsia="es-ES"/>
               </w:rPr>
               <w:drawing>
                 <wp:inline distT="0" distB="0" distL="0" distR="0" wp14:anchorId="2E07F08D" wp14:editId="0ED05C1F">
@@ -4739,7 +4656,7 @@
       <w:pPr>
         <w:pStyle w:val="Ttulo1"/>
       </w:pPr>
-      <w:bookmarkStart w:id="3" w:name="_Toc481508256"/>
+      <w:bookmarkStart w:id="4" w:name="_Toc481508256"/>
       <w:r>
         <w:lastRenderedPageBreak/>
         <w:t xml:space="preserve">Caso de uso </w:t>
@@ -4750,7 +4667,7 @@
       <w:r>
         <w:t xml:space="preserve"> Registrar un manager</w:t>
       </w:r>
-      <w:bookmarkEnd w:id="3"/>
+      <w:bookmarkEnd w:id="4"/>
     </w:p>
     <w:p>
       <w:pPr>
@@ -5070,7 +4987,7 @@
             <w:r>
               <w:rPr>
                 <w:noProof/>
-                <w:lang w:val="en-GB" w:eastAsia="en-GB"/>
+                <w:lang w:eastAsia="es-ES"/>
               </w:rPr>
               <w:drawing>
                 <wp:inline distT="0" distB="0" distL="0" distR="0" wp14:anchorId="6B35ADC4" wp14:editId="4A164E58">
@@ -5363,7 +5280,7 @@
             <w:r>
               <w:rPr>
                 <w:noProof/>
-                <w:lang w:val="en-GB" w:eastAsia="en-GB"/>
+                <w:lang w:eastAsia="es-ES"/>
               </w:rPr>
               <w:drawing>
                 <wp:inline distT="0" distB="0" distL="0" distR="0" wp14:anchorId="1A5689B0" wp14:editId="5D67F442">
@@ -5665,7 +5582,7 @@
             <w:r>
               <w:rPr>
                 <w:noProof/>
-                <w:lang w:val="en-GB" w:eastAsia="en-GB"/>
+                <w:lang w:eastAsia="es-ES"/>
               </w:rPr>
               <w:drawing>
                 <wp:inline distT="0" distB="0" distL="0" distR="0" wp14:anchorId="72ADD2FC" wp14:editId="1B593208">
@@ -5956,7 +5873,7 @@
             <w:r>
               <w:rPr>
                 <w:noProof/>
-                <w:lang w:val="en-GB" w:eastAsia="en-GB"/>
+                <w:lang w:eastAsia="es-ES"/>
               </w:rPr>
               <w:lastRenderedPageBreak/>
               <w:drawing>
@@ -6019,7 +5936,6 @@
               <w:rPr>
                 <w:rStyle w:val="Textoennegrita"/>
               </w:rPr>
-              <w:lastRenderedPageBreak/>
               <w:t>Notes</w:t>
             </w:r>
           </w:p>
@@ -6263,7 +6179,7 @@
             <w:r>
               <w:rPr>
                 <w:noProof/>
-                <w:lang w:val="en-GB" w:eastAsia="en-GB"/>
+                <w:lang w:eastAsia="es-ES"/>
               </w:rPr>
               <w:drawing>
                 <wp:inline distT="0" distB="0" distL="0" distR="0" wp14:anchorId="2451554F" wp14:editId="132782BD">
@@ -6561,7 +6477,7 @@
             <w:r>
               <w:rPr>
                 <w:noProof/>
-                <w:lang w:val="en-GB" w:eastAsia="en-GB"/>
+                <w:lang w:eastAsia="es-ES"/>
               </w:rPr>
               <w:drawing>
                 <wp:inline distT="0" distB="0" distL="0" distR="0" wp14:anchorId="1BCD6338" wp14:editId="6A02AE21">
@@ -6861,7 +6777,7 @@
             <w:r>
               <w:rPr>
                 <w:noProof/>
-                <w:lang w:val="en-GB" w:eastAsia="en-GB"/>
+                <w:lang w:eastAsia="es-ES"/>
               </w:rPr>
               <w:drawing>
                 <wp:inline distT="0" distB="0" distL="0" distR="0" wp14:anchorId="1A7F1494" wp14:editId="1CF44E33">
@@ -6954,7 +6870,7 @@
       <w:pPr>
         <w:pStyle w:val="Ttulo1"/>
       </w:pPr>
-      <w:bookmarkStart w:id="4" w:name="_Toc481508257"/>
+      <w:bookmarkStart w:id="5" w:name="_Toc481508257"/>
       <w:r>
         <w:lastRenderedPageBreak/>
         <w:t xml:space="preserve">Caso de uso </w:t>
@@ -6965,7 +6881,7 @@
       <w:r>
         <w:t xml:space="preserve"> Cambiar perfil de un manager</w:t>
       </w:r>
-      <w:bookmarkEnd w:id="4"/>
+      <w:bookmarkEnd w:id="5"/>
     </w:p>
     <w:p>
       <w:pPr>
@@ -7016,7 +6932,7 @@
       <w:r>
         <w:rPr>
           <w:noProof/>
-          <w:lang w:val="en-GB" w:eastAsia="en-GB"/>
+          <w:lang w:eastAsia="es-ES"/>
         </w:rPr>
         <w:drawing>
           <wp:inline distT="0" distB="0" distL="0" distR="0">
@@ -7303,7 +7219,7 @@
             <w:r>
               <w:rPr>
                 <w:noProof/>
-                <w:lang w:val="en-GB" w:eastAsia="en-GB"/>
+                <w:lang w:eastAsia="es-ES"/>
               </w:rPr>
               <w:drawing>
                 <wp:inline distT="0" distB="0" distL="0" distR="0" wp14:anchorId="015C5E16" wp14:editId="75DFCEBE">
@@ -7353,7 +7269,7 @@
             <w:r>
               <w:rPr>
                 <w:noProof/>
-                <w:lang w:val="en-GB" w:eastAsia="en-GB"/>
+                <w:lang w:eastAsia="es-ES"/>
               </w:rPr>
               <w:drawing>
                 <wp:inline distT="0" distB="0" distL="0" distR="0" wp14:anchorId="52DA591B" wp14:editId="0B6DA155">
@@ -7657,7 +7573,7 @@
             <w:r>
               <w:rPr>
                 <w:noProof/>
-                <w:lang w:val="en-GB" w:eastAsia="en-GB"/>
+                <w:lang w:eastAsia="es-ES"/>
               </w:rPr>
               <w:drawing>
                 <wp:inline distT="0" distB="0" distL="0" distR="0" wp14:anchorId="17239D46" wp14:editId="7E6FFF3E">
@@ -7962,7 +7878,7 @@
             <w:r>
               <w:rPr>
                 <w:noProof/>
-                <w:lang w:val="en-GB" w:eastAsia="en-GB"/>
+                <w:lang w:eastAsia="es-ES"/>
               </w:rPr>
               <w:drawing>
                 <wp:inline distT="0" distB="0" distL="0" distR="0" wp14:anchorId="75C89EBA" wp14:editId="3DE38B7A">
@@ -8272,7 +8188,7 @@
             <w:r>
               <w:rPr>
                 <w:noProof/>
-                <w:lang w:val="en-GB" w:eastAsia="en-GB"/>
+                <w:lang w:eastAsia="es-ES"/>
               </w:rPr>
               <w:drawing>
                 <wp:inline distT="0" distB="0" distL="0" distR="0" wp14:anchorId="51177B35" wp14:editId="2CCE8A70">
@@ -8577,7 +8493,7 @@
             <w:r>
               <w:rPr>
                 <w:noProof/>
-                <w:lang w:val="en-GB" w:eastAsia="en-GB"/>
+                <w:lang w:eastAsia="es-ES"/>
               </w:rPr>
               <w:drawing>
                 <wp:inline distT="0" distB="0" distL="0" distR="0" wp14:anchorId="3948746B" wp14:editId="2BA6F939">
@@ -8624,7 +8540,7 @@
             <w:r>
               <w:rPr>
                 <w:noProof/>
-                <w:lang w:val="en-GB" w:eastAsia="en-GB"/>
+                <w:lang w:eastAsia="es-ES"/>
               </w:rPr>
               <w:drawing>
                 <wp:inline distT="0" distB="0" distL="0" distR="0" wp14:anchorId="100C94DE" wp14:editId="21F6B812">
@@ -8927,7 +8843,7 @@
             <w:r>
               <w:rPr>
                 <w:noProof/>
-                <w:lang w:val="en-GB" w:eastAsia="en-GB"/>
+                <w:lang w:eastAsia="es-ES"/>
               </w:rPr>
               <w:drawing>
                 <wp:inline distT="0" distB="0" distL="0" distR="0" wp14:anchorId="218980B4" wp14:editId="7EB72E44">
@@ -9033,7 +8949,7 @@
       <w:pPr>
         <w:pStyle w:val="Ttulo1"/>
       </w:pPr>
-      <w:bookmarkStart w:id="5" w:name="_Toc481508258"/>
+      <w:bookmarkStart w:id="6" w:name="_Toc481508258"/>
       <w:r>
         <w:lastRenderedPageBreak/>
         <w:t xml:space="preserve">Caso de uso </w:t>
@@ -9044,7 +8960,7 @@
       <w:r>
         <w:t xml:space="preserve"> Cambiar la plantilla de búsqueda y mostrar los resultados</w:t>
       </w:r>
-      <w:bookmarkEnd w:id="5"/>
+      <w:bookmarkEnd w:id="6"/>
     </w:p>
     <w:p>
       <w:pPr>
@@ -9182,7 +9098,7 @@
       <w:r>
         <w:rPr>
           <w:noProof/>
-          <w:lang w:val="en-GB" w:eastAsia="en-GB"/>
+          <w:lang w:eastAsia="es-ES"/>
         </w:rPr>
         <w:drawing>
           <wp:inline distT="0" distB="0" distL="0" distR="0">
@@ -9247,7 +9163,7 @@
       <w:r>
         <w:rPr>
           <w:noProof/>
-          <w:lang w:val="en-GB" w:eastAsia="en-GB"/>
+          <w:lang w:eastAsia="es-ES"/>
         </w:rPr>
         <w:drawing>
           <wp:inline distT="0" distB="0" distL="0" distR="0">
@@ -9320,7 +9236,7 @@
       <w:r>
         <w:rPr>
           <w:noProof/>
-          <w:lang w:val="en-GB" w:eastAsia="en-GB"/>
+          <w:lang w:eastAsia="es-ES"/>
         </w:rPr>
         <w:lastRenderedPageBreak/>
         <w:drawing>
@@ -9597,7 +9513,7 @@
             <w:r>
               <w:rPr>
                 <w:noProof/>
-                <w:lang w:val="en-GB" w:eastAsia="en-GB"/>
+                <w:lang w:eastAsia="es-ES"/>
               </w:rPr>
               <w:drawing>
                 <wp:inline distT="0" distB="0" distL="0" distR="0" wp14:anchorId="06A3D2E6" wp14:editId="51E92954">
@@ -9644,7 +9560,7 @@
             <w:r>
               <w:rPr>
                 <w:noProof/>
-                <w:lang w:val="en-GB" w:eastAsia="en-GB"/>
+                <w:lang w:eastAsia="es-ES"/>
               </w:rPr>
               <w:drawing>
                 <wp:inline distT="0" distB="0" distL="0" distR="0" wp14:anchorId="59D2F87E" wp14:editId="7CFB8E17">
@@ -9947,7 +9863,7 @@
             <w:r>
               <w:rPr>
                 <w:noProof/>
-                <w:lang w:val="en-GB" w:eastAsia="en-GB"/>
+                <w:lang w:eastAsia="es-ES"/>
               </w:rPr>
               <w:drawing>
                 <wp:inline distT="0" distB="0" distL="0" distR="0" wp14:anchorId="698B326B" wp14:editId="304C8872">
@@ -10259,7 +10175,7 @@
             <w:r>
               <w:rPr>
                 <w:noProof/>
-                <w:lang w:val="en-GB" w:eastAsia="en-GB"/>
+                <w:lang w:eastAsia="es-ES"/>
               </w:rPr>
               <w:drawing>
                 <wp:inline distT="0" distB="0" distL="0" distR="0" wp14:anchorId="315407F2" wp14:editId="356D9EBE">
@@ -10577,7 +10493,7 @@
             <w:r>
               <w:rPr>
                 <w:noProof/>
-                <w:lang w:val="en-GB" w:eastAsia="en-GB"/>
+                <w:lang w:eastAsia="es-ES"/>
               </w:rPr>
               <w:drawing>
                 <wp:inline distT="0" distB="0" distL="0" distR="0" wp14:anchorId="67059A35" wp14:editId="5CF9D0F3">
@@ -10880,7 +10796,7 @@
             <w:r>
               <w:rPr>
                 <w:noProof/>
-                <w:lang w:val="en-GB" w:eastAsia="en-GB"/>
+                <w:lang w:eastAsia="es-ES"/>
               </w:rPr>
               <w:drawing>
                 <wp:inline distT="0" distB="0" distL="0" distR="0" wp14:anchorId="766588EC" wp14:editId="3B10F38F">
@@ -10927,7 +10843,7 @@
             <w:r>
               <w:rPr>
                 <w:noProof/>
-                <w:lang w:val="en-GB" w:eastAsia="en-GB"/>
+                <w:lang w:eastAsia="es-ES"/>
               </w:rPr>
               <w:drawing>
                 <wp:inline distT="0" distB="0" distL="0" distR="0" wp14:anchorId="0B33A34D" wp14:editId="71156EE5">
@@ -11235,7 +11151,7 @@
             <w:r>
               <w:rPr>
                 <w:noProof/>
-                <w:lang w:val="en-GB" w:eastAsia="en-GB"/>
+                <w:lang w:eastAsia="es-ES"/>
               </w:rPr>
               <w:drawing>
                 <wp:inline distT="0" distB="0" distL="0" distR="0" wp14:anchorId="6B452A03" wp14:editId="100EBA4A">
@@ -11282,7 +11198,7 @@
             <w:r>
               <w:rPr>
                 <w:noProof/>
-                <w:lang w:val="en-GB" w:eastAsia="en-GB"/>
+                <w:lang w:eastAsia="es-ES"/>
               </w:rPr>
               <w:drawing>
                 <wp:inline distT="0" distB="0" distL="0" distR="0" wp14:anchorId="47FA38C5" wp14:editId="7983C141">
@@ -11599,7 +11515,7 @@
             <w:r>
               <w:rPr>
                 <w:noProof/>
-                <w:lang w:val="en-GB" w:eastAsia="en-GB"/>
+                <w:lang w:eastAsia="es-ES"/>
               </w:rPr>
               <w:drawing>
                 <wp:inline distT="0" distB="0" distL="0" distR="0" wp14:anchorId="37C92146" wp14:editId="225E66EC">
@@ -11681,8 +11597,6 @@
             <w:r>
               <w:t>El mensaje no deja clara la razón por la que no podemos guardar los datos del buscador.</w:t>
             </w:r>
-            <w:bookmarkStart w:id="6" w:name="_GoBack"/>
-            <w:bookmarkEnd w:id="6"/>
           </w:p>
         </w:tc>
       </w:tr>
@@ -24998,7 +24912,7 @@
 </file>
 
 <file path=customXml/itemProps1.xml><?xml version="1.0" encoding="utf-8"?>
-<ds:datastoreItem xmlns:ds="http://schemas.openxmlformats.org/officeDocument/2006/customXml" ds:itemID="{66871E0A-97BF-4FE9-9B46-A17FB1C73971}">
+<ds:datastoreItem xmlns:ds="http://schemas.openxmlformats.org/officeDocument/2006/customXml" ds:itemID="{5682ACA3-7072-4E0A-9C24-70BB508D206D}">
   <ds:schemaRefs>
     <ds:schemaRef ds:uri="http://schemas.openxmlformats.org/officeDocument/2006/bibliography"/>
   </ds:schemaRefs>
